--- a/lab1/doc/209_Буланов_Лаб1.docx
+++ b/lab1/doc/209_Буланов_Лаб1.docx
@@ -1016,16 +1016,7 @@
           <w:szCs w:val="21"/>
           <w:lang w:eastAsia="ru-RU"/>
         </w:rPr>
-        <w:t>EXIT_FAILURE)</w:t>
-      </w:r>
-      <w:r>
-        <w:rPr>
-          <w:rFonts w:ascii="Consolas" w:eastAsia="Times New Roman" w:hAnsi="Consolas" w:cs="Times New Roman"/>
-          <w:sz w:val="21"/>
-          <w:szCs w:val="21"/>
-          <w:lang w:eastAsia="ru-RU"/>
-        </w:rPr>
-        <w:t xml:space="preserve"> – завершение процесса с кодом</w:t>
+        <w:t>EXIT_FAILURE) – завершение процесса с кодом</w:t>
       </w:r>
     </w:p>
     <w:p>
@@ -1924,16 +1915,7 @@
     <w:p>
       <w:pPr>
         <w:spacing w:line="240" w:lineRule="auto"/>
-        <w:rPr>
-          <w:rFonts w:ascii="Consolas" w:eastAsia="Consolas" w:hAnsi="Consolas" w:cs="Consolas"/>
-          <w:sz w:val="20"/>
-          <w:szCs w:val="20"/>
-        </w:rPr>
-      </w:pPr>
-    </w:p>
-    <w:p>
-      <w:pPr>
-        <w:spacing w:line="240" w:lineRule="auto"/>
+        <w:ind w:left="0" w:firstLine="0"/>
         <w:rPr>
           <w:b/>
           <w:sz w:val="24"/>
@@ -1944,55 +1926,91 @@
       <w:proofErr w:type="spellStart"/>
       <w:r>
         <w:rPr>
+          <w:bCs/>
+          <w:sz w:val="24"/>
+          <w:szCs w:val="24"/>
+          <w:lang w:val="en-US"/>
+        </w:rPr>
+        <w:t>Strace</w:t>
+      </w:r>
+      <w:proofErr w:type="spellEnd"/>
+      <w:r>
+        <w:rPr>
           <w:b/>
           <w:sz w:val="24"/>
           <w:szCs w:val="24"/>
-          <w:lang w:val="en-US"/>
-        </w:rPr>
-        <w:t>Strace</w:t>
+        </w:rPr>
+        <w:t>:</w:t>
+      </w:r>
+    </w:p>
+    <w:p>
+      <w:pPr>
+        <w:keepNext/>
+        <w:keepLines/>
+        <w:pBdr>
+          <w:top w:val="nil"/>
+          <w:left w:val="nil"/>
+          <w:bottom w:val="nil"/>
+          <w:right w:val="nil"/>
+          <w:between w:val="nil"/>
+        </w:pBdr>
+        <w:spacing w:before="200" w:after="120" w:line="240" w:lineRule="auto"/>
+        <w:ind w:left="0" w:firstLine="0"/>
+        <w:rPr>
+          <w:rFonts w:eastAsia="Times New Roman" w:cs="Times New Roman"/>
+          <w:bCs/>
+          <w:sz w:val="24"/>
+          <w:szCs w:val="24"/>
+          <w:lang w:val="en-US"/>
+        </w:rPr>
+      </w:pPr>
+    </w:p>
+    <w:p>
+      <w:pPr>
+        <w:keepNext/>
+        <w:keepLines/>
+        <w:pBdr>
+          <w:top w:val="nil"/>
+          <w:left w:val="nil"/>
+          <w:bottom w:val="nil"/>
+          <w:right w:val="nil"/>
+          <w:between w:val="nil"/>
+        </w:pBdr>
+        <w:spacing w:before="200" w:after="120" w:line="240" w:lineRule="auto"/>
+        <w:ind w:left="0" w:firstLine="170"/>
+        <w:rPr>
+          <w:rFonts w:eastAsia="Times New Roman" w:cs="Times New Roman"/>
+          <w:bCs/>
+          <w:sz w:val="24"/>
+          <w:szCs w:val="24"/>
+          <w:lang w:val="en-US"/>
+        </w:rPr>
+      </w:pPr>
+      <w:r>
+        <w:rPr>
+          <w:rFonts w:eastAsia="Times New Roman" w:cs="Times New Roman"/>
+          <w:bCs/>
+          <w:sz w:val="24"/>
+          <w:szCs w:val="24"/>
+          <w:lang w:val="en-US"/>
+        </w:rPr>
+        <w:t>root@bb4442151ed3:/workspaces/</w:t>
+      </w:r>
+      <w:proofErr w:type="spellStart"/>
+      <w:r>
+        <w:rPr>
+          <w:rFonts w:eastAsia="Times New Roman" w:cs="Times New Roman"/>
+          <w:bCs/>
+          <w:sz w:val="24"/>
+          <w:szCs w:val="24"/>
+          <w:lang w:val="en-US"/>
+        </w:rPr>
+        <w:t>Operating_Systems</w:t>
       </w:r>
       <w:proofErr w:type="spellEnd"/>
       <w:r>
         <w:rPr>
-          <w:b/>
-          <w:sz w:val="24"/>
-          <w:szCs w:val="24"/>
-        </w:rPr>
-        <w:t>:</w:t>
-      </w:r>
-    </w:p>
-    <w:p>
-      <w:pPr>
-        <w:spacing w:line="240" w:lineRule="auto"/>
-        <w:rPr>
-          <w:bCs/>
-          <w:sz w:val="24"/>
-          <w:szCs w:val="24"/>
-          <w:lang w:val="en-US"/>
-        </w:rPr>
-      </w:pPr>
-      <w:r>
-        <w:rPr>
-          <w:bCs/>
-          <w:sz w:val="24"/>
-          <w:szCs w:val="24"/>
-          <w:lang w:val="en-US"/>
-        </w:rPr>
-        <w:t>root@bb4442151ed3:/workspaces/</w:t>
-      </w:r>
-      <w:proofErr w:type="spellStart"/>
-      <w:r>
-        <w:rPr>
-          <w:bCs/>
-          <w:sz w:val="24"/>
-          <w:szCs w:val="24"/>
-          <w:lang w:val="en-US"/>
-        </w:rPr>
-        <w:t>Operating_Systems</w:t>
-      </w:r>
-      <w:proofErr w:type="spellEnd"/>
-      <w:r>
-        <w:rPr>
+          <w:rFonts w:eastAsia="Times New Roman" w:cs="Times New Roman"/>
           <w:bCs/>
           <w:sz w:val="24"/>
           <w:szCs w:val="24"/>
@@ -2004,6 +2022,7 @@
       <w:proofErr w:type="gramStart"/>
       <w:r>
         <w:rPr>
+          <w:rFonts w:eastAsia="Times New Roman" w:cs="Times New Roman"/>
           <w:bCs/>
           <w:sz w:val="24"/>
           <w:szCs w:val="24"/>
@@ -2014,6 +2033,7 @@
       <w:proofErr w:type="spellEnd"/>
       <w:r>
         <w:rPr>
+          <w:rFonts w:eastAsia="Times New Roman" w:cs="Times New Roman"/>
           <w:bCs/>
           <w:sz w:val="24"/>
           <w:szCs w:val="24"/>
@@ -2024,6 +2044,7 @@
       <w:proofErr w:type="gramEnd"/>
       <w:r>
         <w:rPr>
+          <w:rFonts w:eastAsia="Times New Roman" w:cs="Times New Roman"/>
           <w:bCs/>
           <w:sz w:val="24"/>
           <w:szCs w:val="24"/>
@@ -2034,8 +2055,85 @@
     </w:p>
     <w:p>
       <w:pPr>
-        <w:spacing w:line="240" w:lineRule="auto"/>
-        <w:rPr>
+        <w:keepNext/>
+        <w:keepLines/>
+        <w:pBdr>
+          <w:top w:val="nil"/>
+          <w:left w:val="nil"/>
+          <w:bottom w:val="nil"/>
+          <w:right w:val="nil"/>
+          <w:between w:val="nil"/>
+        </w:pBdr>
+        <w:spacing w:before="200" w:after="120" w:line="240" w:lineRule="auto"/>
+        <w:ind w:firstLine="0"/>
+        <w:rPr>
+          <w:rFonts w:eastAsia="Times New Roman" w:cs="Times New Roman"/>
+          <w:bCs/>
+          <w:sz w:val="24"/>
+          <w:szCs w:val="24"/>
+          <w:lang w:val="en-US"/>
+        </w:rPr>
+      </w:pPr>
+      <w:proofErr w:type="spellStart"/>
+      <w:r>
+        <w:rPr>
+          <w:rFonts w:eastAsia="Times New Roman" w:cs="Times New Roman"/>
+          <w:bCs/>
+          <w:sz w:val="24"/>
+          <w:szCs w:val="24"/>
+          <w:lang w:val="en-US"/>
+        </w:rPr>
+        <w:t>execve</w:t>
+      </w:r>
+      <w:proofErr w:type="spellEnd"/>
+      <w:r>
+        <w:rPr>
+          <w:rFonts w:eastAsia="Times New Roman" w:cs="Times New Roman"/>
+          <w:bCs/>
+          <w:sz w:val="24"/>
+          <w:szCs w:val="24"/>
+          <w:lang w:val="en-US"/>
+        </w:rPr>
+        <w:t>("./parent", [</w:t>
+      </w:r>
+      <w:proofErr w:type="gramStart"/>
+      <w:r>
+        <w:rPr>
+          <w:rFonts w:eastAsia="Times New Roman" w:cs="Times New Roman"/>
+          <w:bCs/>
+          <w:sz w:val="24"/>
+          <w:szCs w:val="24"/>
+          <w:lang w:val="en-US"/>
+        </w:rPr>
+        <w:t>"./</w:t>
+      </w:r>
+      <w:proofErr w:type="gramEnd"/>
+      <w:r>
+        <w:rPr>
+          <w:rFonts w:eastAsia="Times New Roman" w:cs="Times New Roman"/>
+          <w:bCs/>
+          <w:sz w:val="24"/>
+          <w:szCs w:val="24"/>
+          <w:lang w:val="en-US"/>
+        </w:rPr>
+        <w:t>parent"], 0x7fffe2097760 /* 27 vars */) = 0</w:t>
+      </w:r>
+    </w:p>
+    <w:p>
+      <w:pPr>
+        <w:keepNext/>
+        <w:keepLines/>
+        <w:pBdr>
+          <w:top w:val="nil"/>
+          <w:left w:val="nil"/>
+          <w:bottom w:val="nil"/>
+          <w:right w:val="nil"/>
+          <w:between w:val="nil"/>
+        </w:pBdr>
+        <w:spacing w:before="200" w:after="120" w:line="240" w:lineRule="auto"/>
+        <w:ind w:firstLine="0"/>
+        <w:rPr>
+          <w:rFonts w:eastAsia="Times New Roman" w:cs="Times New Roman"/>
           <w:bCs/>
           <w:sz w:val="24"/>
           <w:szCs w:val="24"/>
@@ -2046,58 +2144,162 @@
       <w:proofErr w:type="gramStart"/>
       <w:r>
         <w:rPr>
-          <w:bCs/>
-          <w:sz w:val="24"/>
-          <w:szCs w:val="24"/>
-          <w:lang w:val="en-US"/>
-        </w:rPr>
-        <w:t>execve</w:t>
+          <w:rFonts w:eastAsia="Times New Roman" w:cs="Times New Roman"/>
+          <w:bCs/>
+          <w:sz w:val="24"/>
+          <w:szCs w:val="24"/>
+          <w:lang w:val="en-US"/>
+        </w:rPr>
+        <w:t>brk</w:t>
       </w:r>
       <w:proofErr w:type="spellEnd"/>
       <w:r>
         <w:rPr>
-          <w:bCs/>
-          <w:sz w:val="24"/>
-          <w:szCs w:val="24"/>
-          <w:lang w:val="en-US"/>
-        </w:rPr>
-        <w:t>("./</w:t>
+          <w:rFonts w:eastAsia="Times New Roman" w:cs="Times New Roman"/>
+          <w:bCs/>
+          <w:sz w:val="24"/>
+          <w:szCs w:val="24"/>
+          <w:lang w:val="en-US"/>
+        </w:rPr>
+        <w:t xml:space="preserve">(NULL)   </w:t>
       </w:r>
       <w:proofErr w:type="gramEnd"/>
       <w:r>
         <w:rPr>
-          <w:bCs/>
-          <w:sz w:val="24"/>
-          <w:szCs w:val="24"/>
-          <w:lang w:val="en-US"/>
-        </w:rPr>
-        <w:t>parent", [</w:t>
-      </w:r>
+          <w:rFonts w:eastAsia="Times New Roman" w:cs="Times New Roman"/>
+          <w:bCs/>
+          <w:sz w:val="24"/>
+          <w:szCs w:val="24"/>
+          <w:lang w:val="en-US"/>
+        </w:rPr>
+        <w:t xml:space="preserve">                            = 0xc46000</w:t>
+      </w:r>
+    </w:p>
+    <w:p>
+      <w:pPr>
+        <w:keepNext/>
+        <w:keepLines/>
+        <w:pBdr>
+          <w:top w:val="nil"/>
+          <w:left w:val="nil"/>
+          <w:bottom w:val="nil"/>
+          <w:right w:val="nil"/>
+          <w:between w:val="nil"/>
+        </w:pBdr>
+        <w:spacing w:before="200" w:after="120" w:line="240" w:lineRule="auto"/>
+        <w:ind w:firstLine="0"/>
+        <w:rPr>
+          <w:rFonts w:eastAsia="Times New Roman" w:cs="Times New Roman"/>
+          <w:bCs/>
+          <w:sz w:val="24"/>
+          <w:szCs w:val="24"/>
+          <w:lang w:val="en-US"/>
+        </w:rPr>
+      </w:pPr>
       <w:proofErr w:type="gramStart"/>
       <w:r>
         <w:rPr>
-          <w:bCs/>
-          <w:sz w:val="24"/>
-          <w:szCs w:val="24"/>
-          <w:lang w:val="en-US"/>
-        </w:rPr>
-        <w:t>"./</w:t>
+          <w:rFonts w:eastAsia="Times New Roman" w:cs="Times New Roman"/>
+          <w:bCs/>
+          <w:sz w:val="24"/>
+          <w:szCs w:val="24"/>
+          <w:lang w:val="en-US"/>
+        </w:rPr>
+        <w:t>access(</w:t>
       </w:r>
       <w:proofErr w:type="gramEnd"/>
       <w:r>
         <w:rPr>
-          <w:bCs/>
-          <w:sz w:val="24"/>
-          <w:szCs w:val="24"/>
-          <w:lang w:val="en-US"/>
-        </w:rPr>
-        <w:t>parent"], 0x7ffc3895a640 /* 27 vars */) = 0</w:t>
-      </w:r>
-    </w:p>
-    <w:p>
-      <w:pPr>
-        <w:spacing w:line="240" w:lineRule="auto"/>
-        <w:rPr>
+          <w:rFonts w:eastAsia="Times New Roman" w:cs="Times New Roman"/>
+          <w:bCs/>
+          <w:sz w:val="24"/>
+          <w:szCs w:val="24"/>
+          <w:lang w:val="en-US"/>
+        </w:rPr>
+        <w:t>"/</w:t>
+      </w:r>
+      <w:proofErr w:type="spellStart"/>
+      <w:r>
+        <w:rPr>
+          <w:rFonts w:eastAsia="Times New Roman" w:cs="Times New Roman"/>
+          <w:bCs/>
+          <w:sz w:val="24"/>
+          <w:szCs w:val="24"/>
+          <w:lang w:val="en-US"/>
+        </w:rPr>
+        <w:t>etc</w:t>
+      </w:r>
+      <w:proofErr w:type="spellEnd"/>
+      <w:r>
+        <w:rPr>
+          <w:rFonts w:eastAsia="Times New Roman" w:cs="Times New Roman"/>
+          <w:bCs/>
+          <w:sz w:val="24"/>
+          <w:szCs w:val="24"/>
+          <w:lang w:val="en-US"/>
+        </w:rPr>
+        <w:t>/</w:t>
+      </w:r>
+      <w:proofErr w:type="spellStart"/>
+      <w:r>
+        <w:rPr>
+          <w:rFonts w:eastAsia="Times New Roman" w:cs="Times New Roman"/>
+          <w:bCs/>
+          <w:sz w:val="24"/>
+          <w:szCs w:val="24"/>
+          <w:lang w:val="en-US"/>
+        </w:rPr>
+        <w:t>ld.so.preload</w:t>
+      </w:r>
+      <w:proofErr w:type="spellEnd"/>
+      <w:r>
+        <w:rPr>
+          <w:rFonts w:eastAsia="Times New Roman" w:cs="Times New Roman"/>
+          <w:bCs/>
+          <w:sz w:val="24"/>
+          <w:szCs w:val="24"/>
+          <w:lang w:val="en-US"/>
+        </w:rPr>
+        <w:t>", R_</w:t>
+      </w:r>
+      <w:proofErr w:type="gramStart"/>
+      <w:r>
+        <w:rPr>
+          <w:rFonts w:eastAsia="Times New Roman" w:cs="Times New Roman"/>
+          <w:bCs/>
+          <w:sz w:val="24"/>
+          <w:szCs w:val="24"/>
+          <w:lang w:val="en-US"/>
+        </w:rPr>
+        <w:t xml:space="preserve">OK)   </w:t>
+      </w:r>
+      <w:proofErr w:type="gramEnd"/>
+      <w:r>
+        <w:rPr>
+          <w:rFonts w:eastAsia="Times New Roman" w:cs="Times New Roman"/>
+          <w:bCs/>
+          <w:sz w:val="24"/>
+          <w:szCs w:val="24"/>
+          <w:lang w:val="en-US"/>
+        </w:rPr>
+        <w:t xml:space="preserve">   = -1 ENOENT (No such file or directory)</w:t>
+      </w:r>
+    </w:p>
+    <w:p>
+      <w:pPr>
+        <w:keepNext/>
+        <w:keepLines/>
+        <w:pBdr>
+          <w:top w:val="nil"/>
+          <w:left w:val="nil"/>
+          <w:bottom w:val="nil"/>
+          <w:right w:val="nil"/>
+          <w:between w:val="nil"/>
+        </w:pBdr>
+        <w:spacing w:before="200" w:after="120" w:line="240" w:lineRule="auto"/>
+        <w:ind w:firstLine="0"/>
+        <w:rPr>
+          <w:rFonts w:eastAsia="Times New Roman" w:cs="Times New Roman"/>
           <w:bCs/>
           <w:sz w:val="24"/>
           <w:szCs w:val="24"/>
@@ -2108,67 +2310,40 @@
       <w:proofErr w:type="gramStart"/>
       <w:r>
         <w:rPr>
-          <w:bCs/>
-          <w:sz w:val="24"/>
-          <w:szCs w:val="24"/>
-          <w:lang w:val="en-US"/>
-        </w:rPr>
-        <w:t>brk</w:t>
+          <w:rFonts w:eastAsia="Times New Roman" w:cs="Times New Roman"/>
+          <w:bCs/>
+          <w:sz w:val="24"/>
+          <w:szCs w:val="24"/>
+          <w:lang w:val="en-US"/>
+        </w:rPr>
+        <w:t>openat</w:t>
       </w:r>
       <w:proofErr w:type="spellEnd"/>
       <w:r>
         <w:rPr>
-          <w:bCs/>
-          <w:sz w:val="24"/>
-          <w:szCs w:val="24"/>
-          <w:lang w:val="en-US"/>
-        </w:rPr>
-        <w:t xml:space="preserve">(NULL)   </w:t>
+          <w:rFonts w:eastAsia="Times New Roman" w:cs="Times New Roman"/>
+          <w:bCs/>
+          <w:sz w:val="24"/>
+          <w:szCs w:val="24"/>
+          <w:lang w:val="en-US"/>
+        </w:rPr>
+        <w:t>(</w:t>
       </w:r>
       <w:proofErr w:type="gramEnd"/>
       <w:r>
         <w:rPr>
-          <w:bCs/>
-          <w:sz w:val="24"/>
-          <w:szCs w:val="24"/>
-          <w:lang w:val="en-US"/>
-        </w:rPr>
-        <w:t xml:space="preserve">                            = 0x1f5b000</w:t>
-      </w:r>
-    </w:p>
-    <w:p>
-      <w:pPr>
-        <w:spacing w:line="240" w:lineRule="auto"/>
-        <w:rPr>
-          <w:bCs/>
-          <w:sz w:val="24"/>
-          <w:szCs w:val="24"/>
-          <w:lang w:val="en-US"/>
-        </w:rPr>
-      </w:pPr>
-      <w:proofErr w:type="gramStart"/>
-      <w:r>
-        <w:rPr>
-          <w:bCs/>
-          <w:sz w:val="24"/>
-          <w:szCs w:val="24"/>
-          <w:lang w:val="en-US"/>
-        </w:rPr>
-        <w:t>access(</w:t>
-      </w:r>
-      <w:proofErr w:type="gramEnd"/>
-      <w:r>
-        <w:rPr>
-          <w:bCs/>
-          <w:sz w:val="24"/>
-          <w:szCs w:val="24"/>
-          <w:lang w:val="en-US"/>
-        </w:rPr>
-        <w:t>"/</w:t>
+          <w:rFonts w:eastAsia="Times New Roman" w:cs="Times New Roman"/>
+          <w:bCs/>
+          <w:sz w:val="24"/>
+          <w:szCs w:val="24"/>
+          <w:lang w:val="en-US"/>
+        </w:rPr>
+        <w:t>AT_FDCWD, "/</w:t>
       </w:r>
       <w:proofErr w:type="spellStart"/>
       <w:r>
         <w:rPr>
+          <w:rFonts w:eastAsia="Times New Roman" w:cs="Times New Roman"/>
           <w:bCs/>
           <w:sz w:val="24"/>
           <w:szCs w:val="24"/>
@@ -2179,6 +2354,7 @@
       <w:proofErr w:type="spellEnd"/>
       <w:r>
         <w:rPr>
+          <w:rFonts w:eastAsia="Times New Roman" w:cs="Times New Roman"/>
           <w:bCs/>
           <w:sz w:val="24"/>
           <w:szCs w:val="24"/>
@@ -2189,48 +2365,41 @@
       <w:proofErr w:type="spellStart"/>
       <w:r>
         <w:rPr>
-          <w:bCs/>
-          <w:sz w:val="24"/>
-          <w:szCs w:val="24"/>
-          <w:lang w:val="en-US"/>
-        </w:rPr>
-        <w:t>ld.so.preload</w:t>
+          <w:rFonts w:eastAsia="Times New Roman" w:cs="Times New Roman"/>
+          <w:bCs/>
+          <w:sz w:val="24"/>
+          <w:szCs w:val="24"/>
+          <w:lang w:val="en-US"/>
+        </w:rPr>
+        <w:t>ld.so.cache</w:t>
       </w:r>
       <w:proofErr w:type="spellEnd"/>
       <w:r>
         <w:rPr>
-          <w:bCs/>
-          <w:sz w:val="24"/>
-          <w:szCs w:val="24"/>
-          <w:lang w:val="en-US"/>
-        </w:rPr>
-        <w:t>", R_</w:t>
-      </w:r>
-      <w:proofErr w:type="gramStart"/>
-      <w:r>
-        <w:rPr>
-          <w:bCs/>
-          <w:sz w:val="24"/>
-          <w:szCs w:val="24"/>
-          <w:lang w:val="en-US"/>
-        </w:rPr>
-        <w:t xml:space="preserve">OK)   </w:t>
-      </w:r>
-      <w:proofErr w:type="gramEnd"/>
-      <w:r>
-        <w:rPr>
-          <w:bCs/>
-          <w:sz w:val="24"/>
-          <w:szCs w:val="24"/>
-          <w:lang w:val="en-US"/>
-        </w:rPr>
-        <w:t xml:space="preserve">   = -1 ENOENT (No such file or directory)</w:t>
-      </w:r>
-    </w:p>
-    <w:p>
-      <w:pPr>
-        <w:spacing w:line="240" w:lineRule="auto"/>
-        <w:rPr>
+          <w:rFonts w:eastAsia="Times New Roman" w:cs="Times New Roman"/>
+          <w:bCs/>
+          <w:sz w:val="24"/>
+          <w:szCs w:val="24"/>
+          <w:lang w:val="en-US"/>
+        </w:rPr>
+        <w:t>", O_RDONLY|O_CLOEXEC) = 3</w:t>
+      </w:r>
+    </w:p>
+    <w:p>
+      <w:pPr>
+        <w:keepNext/>
+        <w:keepLines/>
+        <w:pBdr>
+          <w:top w:val="nil"/>
+          <w:left w:val="nil"/>
+          <w:bottom w:val="nil"/>
+          <w:right w:val="nil"/>
+          <w:between w:val="nil"/>
+        </w:pBdr>
+        <w:spacing w:before="200" w:after="120" w:line="240" w:lineRule="auto"/>
+        <w:ind w:firstLine="0"/>
+        <w:rPr>
+          <w:rFonts w:eastAsia="Times New Roman" w:cs="Times New Roman"/>
           <w:bCs/>
           <w:sz w:val="24"/>
           <w:szCs w:val="24"/>
@@ -2241,16 +2410,18 @@
       <w:proofErr w:type="gramStart"/>
       <w:r>
         <w:rPr>
-          <w:bCs/>
-          <w:sz w:val="24"/>
-          <w:szCs w:val="24"/>
-          <w:lang w:val="en-US"/>
-        </w:rPr>
-        <w:t>openat</w:t>
+          <w:rFonts w:eastAsia="Times New Roman" w:cs="Times New Roman"/>
+          <w:bCs/>
+          <w:sz w:val="24"/>
+          <w:szCs w:val="24"/>
+          <w:lang w:val="en-US"/>
+        </w:rPr>
+        <w:t>fstat</w:t>
       </w:r>
       <w:proofErr w:type="spellEnd"/>
       <w:r>
         <w:rPr>
+          <w:rFonts w:eastAsia="Times New Roman" w:cs="Times New Roman"/>
           <w:bCs/>
           <w:sz w:val="24"/>
           <w:szCs w:val="24"/>
@@ -2261,58 +2432,74 @@
       <w:proofErr w:type="gramEnd"/>
       <w:r>
         <w:rPr>
-          <w:bCs/>
-          <w:sz w:val="24"/>
-          <w:szCs w:val="24"/>
-          <w:lang w:val="en-US"/>
-        </w:rPr>
-        <w:t>AT_FDCWD, "/</w:t>
+          <w:rFonts w:eastAsia="Times New Roman" w:cs="Times New Roman"/>
+          <w:bCs/>
+          <w:sz w:val="24"/>
+          <w:szCs w:val="24"/>
+          <w:lang w:val="en-US"/>
+        </w:rPr>
+        <w:t>3, {</w:t>
       </w:r>
       <w:proofErr w:type="spellStart"/>
       <w:r>
         <w:rPr>
-          <w:bCs/>
-          <w:sz w:val="24"/>
-          <w:szCs w:val="24"/>
-          <w:lang w:val="en-US"/>
-        </w:rPr>
-        <w:t>etc</w:t>
+          <w:rFonts w:eastAsia="Times New Roman" w:cs="Times New Roman"/>
+          <w:bCs/>
+          <w:sz w:val="24"/>
+          <w:szCs w:val="24"/>
+          <w:lang w:val="en-US"/>
+        </w:rPr>
+        <w:t>st_mode</w:t>
       </w:r>
       <w:proofErr w:type="spellEnd"/>
       <w:r>
         <w:rPr>
-          <w:bCs/>
-          <w:sz w:val="24"/>
-          <w:szCs w:val="24"/>
-          <w:lang w:val="en-US"/>
-        </w:rPr>
-        <w:t>/</w:t>
+          <w:rFonts w:eastAsia="Times New Roman" w:cs="Times New Roman"/>
+          <w:bCs/>
+          <w:sz w:val="24"/>
+          <w:szCs w:val="24"/>
+          <w:lang w:val="en-US"/>
+        </w:rPr>
+        <w:t xml:space="preserve">=S_IFREG|0644, </w:t>
       </w:r>
       <w:proofErr w:type="spellStart"/>
       <w:r>
         <w:rPr>
-          <w:bCs/>
-          <w:sz w:val="24"/>
-          <w:szCs w:val="24"/>
-          <w:lang w:val="en-US"/>
-        </w:rPr>
-        <w:t>ld.so.cache</w:t>
+          <w:rFonts w:eastAsia="Times New Roman" w:cs="Times New Roman"/>
+          <w:bCs/>
+          <w:sz w:val="24"/>
+          <w:szCs w:val="24"/>
+          <w:lang w:val="en-US"/>
+        </w:rPr>
+        <w:t>st_size</w:t>
       </w:r>
       <w:proofErr w:type="spellEnd"/>
       <w:r>
         <w:rPr>
-          <w:bCs/>
-          <w:sz w:val="24"/>
-          <w:szCs w:val="24"/>
-          <w:lang w:val="en-US"/>
-        </w:rPr>
-        <w:t>", O_RDONLY|O_CLOEXEC) = 3</w:t>
-      </w:r>
-    </w:p>
-    <w:p>
-      <w:pPr>
-        <w:spacing w:line="240" w:lineRule="auto"/>
-        <w:rPr>
+          <w:rFonts w:eastAsia="Times New Roman" w:cs="Times New Roman"/>
+          <w:bCs/>
+          <w:sz w:val="24"/>
+          <w:szCs w:val="24"/>
+          <w:lang w:val="en-US"/>
+        </w:rPr>
+        <w:t>=33103, ...}) = 0</w:t>
+      </w:r>
+    </w:p>
+    <w:p>
+      <w:pPr>
+        <w:keepNext/>
+        <w:keepLines/>
+        <w:pBdr>
+          <w:top w:val="nil"/>
+          <w:left w:val="nil"/>
+          <w:bottom w:val="nil"/>
+          <w:right w:val="nil"/>
+          <w:between w:val="nil"/>
+        </w:pBdr>
+        <w:spacing w:before="200" w:after="120" w:line="240" w:lineRule="auto"/>
+        <w:ind w:firstLine="0"/>
+        <w:rPr>
+          <w:rFonts w:eastAsia="Times New Roman" w:cs="Times New Roman"/>
           <w:bCs/>
           <w:sz w:val="24"/>
           <w:szCs w:val="24"/>
@@ -2323,16 +2510,18 @@
       <w:proofErr w:type="gramStart"/>
       <w:r>
         <w:rPr>
-          <w:bCs/>
-          <w:sz w:val="24"/>
-          <w:szCs w:val="24"/>
-          <w:lang w:val="en-US"/>
-        </w:rPr>
-        <w:t>fstat</w:t>
+          <w:rFonts w:eastAsia="Times New Roman" w:cs="Times New Roman"/>
+          <w:bCs/>
+          <w:sz w:val="24"/>
+          <w:szCs w:val="24"/>
+          <w:lang w:val="en-US"/>
+        </w:rPr>
+        <w:t>mmap</w:t>
       </w:r>
       <w:proofErr w:type="spellEnd"/>
       <w:r>
         <w:rPr>
+          <w:rFonts w:eastAsia="Times New Roman" w:cs="Times New Roman"/>
           <w:bCs/>
           <w:sz w:val="24"/>
           <w:szCs w:val="24"/>
@@ -2343,58 +2532,74 @@
       <w:proofErr w:type="gramEnd"/>
       <w:r>
         <w:rPr>
-          <w:bCs/>
-          <w:sz w:val="24"/>
-          <w:szCs w:val="24"/>
-          <w:lang w:val="en-US"/>
-        </w:rPr>
-        <w:t>3, {</w:t>
-      </w:r>
-      <w:proofErr w:type="spellStart"/>
-      <w:r>
-        <w:rPr>
-          <w:bCs/>
-          <w:sz w:val="24"/>
-          <w:szCs w:val="24"/>
-          <w:lang w:val="en-US"/>
-        </w:rPr>
-        <w:t>st_mode</w:t>
-      </w:r>
-      <w:proofErr w:type="spellEnd"/>
-      <w:r>
-        <w:rPr>
-          <w:bCs/>
-          <w:sz w:val="24"/>
-          <w:szCs w:val="24"/>
-          <w:lang w:val="en-US"/>
-        </w:rPr>
-        <w:t xml:space="preserve">=S_IFREG|0644, </w:t>
-      </w:r>
-      <w:proofErr w:type="spellStart"/>
-      <w:r>
-        <w:rPr>
-          <w:bCs/>
-          <w:sz w:val="24"/>
-          <w:szCs w:val="24"/>
-          <w:lang w:val="en-US"/>
-        </w:rPr>
-        <w:t>st_size</w:t>
-      </w:r>
-      <w:proofErr w:type="spellEnd"/>
-      <w:r>
-        <w:rPr>
-          <w:bCs/>
-          <w:sz w:val="24"/>
-          <w:szCs w:val="24"/>
-          <w:lang w:val="en-US"/>
-        </w:rPr>
-        <w:t>=33103, ...}) = 0</w:t>
-      </w:r>
-    </w:p>
-    <w:p>
-      <w:pPr>
-        <w:spacing w:line="240" w:lineRule="auto"/>
-        <w:rPr>
+          <w:rFonts w:eastAsia="Times New Roman" w:cs="Times New Roman"/>
+          <w:bCs/>
+          <w:sz w:val="24"/>
+          <w:szCs w:val="24"/>
+          <w:lang w:val="en-US"/>
+        </w:rPr>
+        <w:t>NULL, 33103, PROT_READ, MAP_PRIVATE, 3, 0) = 0x7fdbf5ff4000</w:t>
+      </w:r>
+    </w:p>
+    <w:p>
+      <w:pPr>
+        <w:keepNext/>
+        <w:keepLines/>
+        <w:pBdr>
+          <w:top w:val="nil"/>
+          <w:left w:val="nil"/>
+          <w:bottom w:val="nil"/>
+          <w:right w:val="nil"/>
+          <w:between w:val="nil"/>
+        </w:pBdr>
+        <w:spacing w:before="200" w:after="120" w:line="240" w:lineRule="auto"/>
+        <w:ind w:firstLine="0"/>
+        <w:rPr>
+          <w:rFonts w:eastAsia="Times New Roman" w:cs="Times New Roman"/>
+          <w:bCs/>
+          <w:sz w:val="24"/>
+          <w:szCs w:val="24"/>
+          <w:lang w:val="en-US"/>
+        </w:rPr>
+      </w:pPr>
+      <w:proofErr w:type="gramStart"/>
+      <w:r>
+        <w:rPr>
+          <w:rFonts w:eastAsia="Times New Roman" w:cs="Times New Roman"/>
+          <w:bCs/>
+          <w:sz w:val="24"/>
+          <w:szCs w:val="24"/>
+          <w:lang w:val="en-US"/>
+        </w:rPr>
+        <w:t>close(</w:t>
+      </w:r>
+      <w:proofErr w:type="gramEnd"/>
+      <w:r>
+        <w:rPr>
+          <w:rFonts w:eastAsia="Times New Roman" w:cs="Times New Roman"/>
+          <w:bCs/>
+          <w:sz w:val="24"/>
+          <w:szCs w:val="24"/>
+          <w:lang w:val="en-US"/>
+        </w:rPr>
+        <w:t>3)                                = 0</w:t>
+      </w:r>
+    </w:p>
+    <w:p>
+      <w:pPr>
+        <w:keepNext/>
+        <w:keepLines/>
+        <w:pBdr>
+          <w:top w:val="nil"/>
+          <w:left w:val="nil"/>
+          <w:bottom w:val="nil"/>
+          <w:right w:val="nil"/>
+          <w:between w:val="nil"/>
+        </w:pBdr>
+        <w:spacing w:before="200" w:after="120" w:line="240" w:lineRule="auto"/>
+        <w:ind w:firstLine="0"/>
+        <w:rPr>
+          <w:rFonts w:eastAsia="Times New Roman" w:cs="Times New Roman"/>
           <w:bCs/>
           <w:sz w:val="24"/>
           <w:szCs w:val="24"/>
@@ -2405,16 +2610,18 @@
       <w:proofErr w:type="gramStart"/>
       <w:r>
         <w:rPr>
-          <w:bCs/>
-          <w:sz w:val="24"/>
-          <w:szCs w:val="24"/>
-          <w:lang w:val="en-US"/>
-        </w:rPr>
-        <w:t>mmap</w:t>
+          <w:rFonts w:eastAsia="Times New Roman" w:cs="Times New Roman"/>
+          <w:bCs/>
+          <w:sz w:val="24"/>
+          <w:szCs w:val="24"/>
+          <w:lang w:val="en-US"/>
+        </w:rPr>
+        <w:t>openat</w:t>
       </w:r>
       <w:proofErr w:type="spellEnd"/>
       <w:r>
         <w:rPr>
+          <w:rFonts w:eastAsia="Times New Roman" w:cs="Times New Roman"/>
           <w:bCs/>
           <w:sz w:val="24"/>
           <w:szCs w:val="24"/>
@@ -2425,18 +2632,30 @@
       <w:proofErr w:type="gramEnd"/>
       <w:r>
         <w:rPr>
-          <w:bCs/>
-          <w:sz w:val="24"/>
-          <w:szCs w:val="24"/>
-          <w:lang w:val="en-US"/>
-        </w:rPr>
-        <w:t>NULL, 33103, PROT_READ, MAP_PRIVATE, 3, 0) = 0x7fb9a85c2000</w:t>
-      </w:r>
-    </w:p>
-    <w:p>
-      <w:pPr>
-        <w:spacing w:line="240" w:lineRule="auto"/>
-        <w:rPr>
+          <w:rFonts w:eastAsia="Times New Roman" w:cs="Times New Roman"/>
+          <w:bCs/>
+          <w:sz w:val="24"/>
+          <w:szCs w:val="24"/>
+          <w:lang w:val="en-US"/>
+        </w:rPr>
+        <w:t>AT_FDCWD, "/lib/x86_64-linux-gnu/libc.so.6", O_RDONLY|O_CLOEXEC) = 3</w:t>
+      </w:r>
+    </w:p>
+    <w:p>
+      <w:pPr>
+        <w:keepNext/>
+        <w:keepLines/>
+        <w:pBdr>
+          <w:top w:val="nil"/>
+          <w:left w:val="nil"/>
+          <w:bottom w:val="nil"/>
+          <w:right w:val="nil"/>
+          <w:between w:val="nil"/>
+        </w:pBdr>
+        <w:spacing w:before="200" w:after="120" w:line="240" w:lineRule="auto"/>
+        <w:ind w:firstLine="0"/>
+        <w:rPr>
+          <w:rFonts w:eastAsia="Times New Roman" w:cs="Times New Roman"/>
           <w:bCs/>
           <w:sz w:val="24"/>
           <w:szCs w:val="24"/>
@@ -2446,28 +2665,41 @@
       <w:proofErr w:type="gramStart"/>
       <w:r>
         <w:rPr>
-          <w:bCs/>
-          <w:sz w:val="24"/>
-          <w:szCs w:val="24"/>
-          <w:lang w:val="en-US"/>
-        </w:rPr>
-        <w:t>close(</w:t>
+          <w:rFonts w:eastAsia="Times New Roman" w:cs="Times New Roman"/>
+          <w:bCs/>
+          <w:sz w:val="24"/>
+          <w:szCs w:val="24"/>
+          <w:lang w:val="en-US"/>
+        </w:rPr>
+        <w:t>read(</w:t>
       </w:r>
       <w:proofErr w:type="gramEnd"/>
       <w:r>
         <w:rPr>
-          <w:bCs/>
-          <w:sz w:val="24"/>
-          <w:szCs w:val="24"/>
-          <w:lang w:val="en-US"/>
-        </w:rPr>
-        <w:t>3)                                = 0</w:t>
-      </w:r>
-    </w:p>
-    <w:p>
-      <w:pPr>
-        <w:spacing w:line="240" w:lineRule="auto"/>
-        <w:rPr>
+          <w:rFonts w:eastAsia="Times New Roman" w:cs="Times New Roman"/>
+          <w:bCs/>
+          <w:sz w:val="24"/>
+          <w:szCs w:val="24"/>
+          <w:lang w:val="en-US"/>
+        </w:rPr>
+        <w:t>3, "\177ELF\2\1\1\3\0\0\0\0\0\0\0\0\3\0&gt;\0\1\0\0\0@&gt;\2\0\0\0\0\0"..., 832) = 832</w:t>
+      </w:r>
+    </w:p>
+    <w:p>
+      <w:pPr>
+        <w:keepNext/>
+        <w:keepLines/>
+        <w:pBdr>
+          <w:top w:val="nil"/>
+          <w:left w:val="nil"/>
+          <w:bottom w:val="nil"/>
+          <w:right w:val="nil"/>
+          <w:between w:val="nil"/>
+        </w:pBdr>
+        <w:spacing w:before="200" w:after="120" w:line="240" w:lineRule="auto"/>
+        <w:ind w:firstLine="0"/>
+        <w:rPr>
+          <w:rFonts w:eastAsia="Times New Roman" w:cs="Times New Roman"/>
           <w:bCs/>
           <w:sz w:val="24"/>
           <w:szCs w:val="24"/>
@@ -2478,16 +2710,18 @@
       <w:proofErr w:type="gramStart"/>
       <w:r>
         <w:rPr>
-          <w:bCs/>
-          <w:sz w:val="24"/>
-          <w:szCs w:val="24"/>
-          <w:lang w:val="en-US"/>
-        </w:rPr>
-        <w:t>openat</w:t>
+          <w:rFonts w:eastAsia="Times New Roman" w:cs="Times New Roman"/>
+          <w:bCs/>
+          <w:sz w:val="24"/>
+          <w:szCs w:val="24"/>
+          <w:lang w:val="en-US"/>
+        </w:rPr>
+        <w:t>fstat</w:t>
       </w:r>
       <w:proofErr w:type="spellEnd"/>
       <w:r>
         <w:rPr>
+          <w:rFonts w:eastAsia="Times New Roman" w:cs="Times New Roman"/>
           <w:bCs/>
           <w:sz w:val="24"/>
           <w:szCs w:val="24"/>
@@ -2498,49 +2732,74 @@
       <w:proofErr w:type="gramEnd"/>
       <w:r>
         <w:rPr>
-          <w:bCs/>
-          <w:sz w:val="24"/>
-          <w:szCs w:val="24"/>
-          <w:lang w:val="en-US"/>
-        </w:rPr>
-        <w:t>AT_FDCWD, "/lib/x86_64-linux-gnu/libc.so.6", O_RDONLY|O_CLOEXEC) = 3</w:t>
-      </w:r>
-    </w:p>
-    <w:p>
-      <w:pPr>
-        <w:spacing w:line="240" w:lineRule="auto"/>
-        <w:rPr>
-          <w:bCs/>
-          <w:sz w:val="24"/>
-          <w:szCs w:val="24"/>
-          <w:lang w:val="en-US"/>
-        </w:rPr>
-      </w:pPr>
-      <w:proofErr w:type="gramStart"/>
-      <w:r>
-        <w:rPr>
-          <w:bCs/>
-          <w:sz w:val="24"/>
-          <w:szCs w:val="24"/>
-          <w:lang w:val="en-US"/>
-        </w:rPr>
-        <w:t>read(</w:t>
-      </w:r>
-      <w:proofErr w:type="gramEnd"/>
-      <w:r>
-        <w:rPr>
-          <w:bCs/>
-          <w:sz w:val="24"/>
-          <w:szCs w:val="24"/>
-          <w:lang w:val="en-US"/>
-        </w:rPr>
-        <w:t>3, "\177ELF\2\1\1\3\0\0\0\0\0\0\0\0\3\0&gt;\0\1\0\0\0@&gt;\2\0\0\0\0\0"..., 832) = 832</w:t>
-      </w:r>
-    </w:p>
-    <w:p>
-      <w:pPr>
-        <w:spacing w:line="240" w:lineRule="auto"/>
-        <w:rPr>
+          <w:rFonts w:eastAsia="Times New Roman" w:cs="Times New Roman"/>
+          <w:bCs/>
+          <w:sz w:val="24"/>
+          <w:szCs w:val="24"/>
+          <w:lang w:val="en-US"/>
+        </w:rPr>
+        <w:t>3, {</w:t>
+      </w:r>
+      <w:proofErr w:type="spellStart"/>
+      <w:r>
+        <w:rPr>
+          <w:rFonts w:eastAsia="Times New Roman" w:cs="Times New Roman"/>
+          <w:bCs/>
+          <w:sz w:val="24"/>
+          <w:szCs w:val="24"/>
+          <w:lang w:val="en-US"/>
+        </w:rPr>
+        <w:t>st_mode</w:t>
+      </w:r>
+      <w:proofErr w:type="spellEnd"/>
+      <w:r>
+        <w:rPr>
+          <w:rFonts w:eastAsia="Times New Roman" w:cs="Times New Roman"/>
+          <w:bCs/>
+          <w:sz w:val="24"/>
+          <w:szCs w:val="24"/>
+          <w:lang w:val="en-US"/>
+        </w:rPr>
+        <w:t xml:space="preserve">=S_IFREG|0755, </w:t>
+      </w:r>
+      <w:proofErr w:type="spellStart"/>
+      <w:r>
+        <w:rPr>
+          <w:rFonts w:eastAsia="Times New Roman" w:cs="Times New Roman"/>
+          <w:bCs/>
+          <w:sz w:val="24"/>
+          <w:szCs w:val="24"/>
+          <w:lang w:val="en-US"/>
+        </w:rPr>
+        <w:t>st_size</w:t>
+      </w:r>
+      <w:proofErr w:type="spellEnd"/>
+      <w:r>
+        <w:rPr>
+          <w:rFonts w:eastAsia="Times New Roman" w:cs="Times New Roman"/>
+          <w:bCs/>
+          <w:sz w:val="24"/>
+          <w:szCs w:val="24"/>
+          <w:lang w:val="en-US"/>
+        </w:rPr>
+        <w:t>=1901536, ...}) = 0</w:t>
+      </w:r>
+    </w:p>
+    <w:p>
+      <w:pPr>
+        <w:keepNext/>
+        <w:keepLines/>
+        <w:pBdr>
+          <w:top w:val="nil"/>
+          <w:left w:val="nil"/>
+          <w:bottom w:val="nil"/>
+          <w:right w:val="nil"/>
+          <w:between w:val="nil"/>
+        </w:pBdr>
+        <w:spacing w:before="200" w:after="120" w:line="240" w:lineRule="auto"/>
+        <w:ind w:firstLine="0"/>
+        <w:rPr>
+          <w:rFonts w:eastAsia="Times New Roman" w:cs="Times New Roman"/>
           <w:bCs/>
           <w:sz w:val="24"/>
           <w:szCs w:val="24"/>
@@ -2551,16 +2810,18 @@
       <w:proofErr w:type="gramStart"/>
       <w:r>
         <w:rPr>
-          <w:bCs/>
-          <w:sz w:val="24"/>
-          <w:szCs w:val="24"/>
-          <w:lang w:val="en-US"/>
-        </w:rPr>
-        <w:t>fstat</w:t>
+          <w:rFonts w:eastAsia="Times New Roman" w:cs="Times New Roman"/>
+          <w:bCs/>
+          <w:sz w:val="24"/>
+          <w:szCs w:val="24"/>
+          <w:lang w:val="en-US"/>
+        </w:rPr>
+        <w:t>mmap</w:t>
       </w:r>
       <w:proofErr w:type="spellEnd"/>
       <w:r>
         <w:rPr>
+          <w:rFonts w:eastAsia="Times New Roman" w:cs="Times New Roman"/>
           <w:bCs/>
           <w:sz w:val="24"/>
           <w:szCs w:val="24"/>
@@ -2571,58 +2832,30 @@
       <w:proofErr w:type="gramEnd"/>
       <w:r>
         <w:rPr>
-          <w:bCs/>
-          <w:sz w:val="24"/>
-          <w:szCs w:val="24"/>
-          <w:lang w:val="en-US"/>
-        </w:rPr>
-        <w:t>3, {</w:t>
-      </w:r>
-      <w:proofErr w:type="spellStart"/>
-      <w:r>
-        <w:rPr>
-          <w:bCs/>
-          <w:sz w:val="24"/>
-          <w:szCs w:val="24"/>
-          <w:lang w:val="en-US"/>
-        </w:rPr>
-        <w:t>st_mode</w:t>
-      </w:r>
-      <w:proofErr w:type="spellEnd"/>
-      <w:r>
-        <w:rPr>
-          <w:bCs/>
-          <w:sz w:val="24"/>
-          <w:szCs w:val="24"/>
-          <w:lang w:val="en-US"/>
-        </w:rPr>
-        <w:t xml:space="preserve">=S_IFREG|0755, </w:t>
-      </w:r>
-      <w:proofErr w:type="spellStart"/>
-      <w:r>
-        <w:rPr>
-          <w:bCs/>
-          <w:sz w:val="24"/>
-          <w:szCs w:val="24"/>
-          <w:lang w:val="en-US"/>
-        </w:rPr>
-        <w:t>st_size</w:t>
-      </w:r>
-      <w:proofErr w:type="spellEnd"/>
-      <w:r>
-        <w:rPr>
-          <w:bCs/>
-          <w:sz w:val="24"/>
-          <w:szCs w:val="24"/>
-          <w:lang w:val="en-US"/>
-        </w:rPr>
-        <w:t>=1901536, ...}) = 0</w:t>
-      </w:r>
-    </w:p>
-    <w:p>
-      <w:pPr>
-        <w:spacing w:line="240" w:lineRule="auto"/>
-        <w:rPr>
+          <w:rFonts w:eastAsia="Times New Roman" w:cs="Times New Roman"/>
+          <w:bCs/>
+          <w:sz w:val="24"/>
+          <w:szCs w:val="24"/>
+          <w:lang w:val="en-US"/>
+        </w:rPr>
+        <w:t>NULL, 8192, PROT_READ|PROT_WRITE, MAP_PRIVATE|MAP_ANONYMOUS, -1, 0) = 0x7fdbf5ff2000</w:t>
+      </w:r>
+    </w:p>
+    <w:p>
+      <w:pPr>
+        <w:keepNext/>
+        <w:keepLines/>
+        <w:pBdr>
+          <w:top w:val="nil"/>
+          <w:left w:val="nil"/>
+          <w:bottom w:val="nil"/>
+          <w:right w:val="nil"/>
+          <w:between w:val="nil"/>
+        </w:pBdr>
+        <w:spacing w:before="200" w:after="120" w:line="240" w:lineRule="auto"/>
+        <w:ind w:firstLine="0"/>
+        <w:rPr>
+          <w:rFonts w:eastAsia="Times New Roman" w:cs="Times New Roman"/>
           <w:bCs/>
           <w:sz w:val="24"/>
           <w:szCs w:val="24"/>
@@ -2633,6 +2866,7 @@
       <w:proofErr w:type="gramStart"/>
       <w:r>
         <w:rPr>
+          <w:rFonts w:eastAsia="Times New Roman" w:cs="Times New Roman"/>
           <w:bCs/>
           <w:sz w:val="24"/>
           <w:szCs w:val="24"/>
@@ -2643,6 +2877,7 @@
       <w:proofErr w:type="spellEnd"/>
       <w:r>
         <w:rPr>
+          <w:rFonts w:eastAsia="Times New Roman" w:cs="Times New Roman"/>
           <w:bCs/>
           <w:sz w:val="24"/>
           <w:szCs w:val="24"/>
@@ -2653,18 +2888,30 @@
       <w:proofErr w:type="gramEnd"/>
       <w:r>
         <w:rPr>
-          <w:bCs/>
-          <w:sz w:val="24"/>
-          <w:szCs w:val="24"/>
-          <w:lang w:val="en-US"/>
-        </w:rPr>
-        <w:t>NULL, 8192, PROT_READ|PROT_WRITE, MAP_PRIVATE|MAP_ANONYMOUS, -1, 0) = 0x7fb9a85c0000</w:t>
-      </w:r>
-    </w:p>
-    <w:p>
-      <w:pPr>
-        <w:spacing w:line="240" w:lineRule="auto"/>
-        <w:rPr>
+          <w:rFonts w:eastAsia="Times New Roman" w:cs="Times New Roman"/>
+          <w:bCs/>
+          <w:sz w:val="24"/>
+          <w:szCs w:val="24"/>
+          <w:lang w:val="en-US"/>
+        </w:rPr>
+        <w:t>NULL, 1914496, PROT_READ, MAP_PRIVATE|MAP_DENYWRITE, 3, 0) = 0x7fdbf5e1e000</w:t>
+      </w:r>
+    </w:p>
+    <w:p>
+      <w:pPr>
+        <w:keepNext/>
+        <w:keepLines/>
+        <w:pBdr>
+          <w:top w:val="nil"/>
+          <w:left w:val="nil"/>
+          <w:bottom w:val="nil"/>
+          <w:right w:val="nil"/>
+          <w:between w:val="nil"/>
+        </w:pBdr>
+        <w:spacing w:before="200" w:after="120" w:line="240" w:lineRule="auto"/>
+        <w:ind w:firstLine="0"/>
+        <w:rPr>
+          <w:rFonts w:eastAsia="Times New Roman" w:cs="Times New Roman"/>
           <w:bCs/>
           <w:sz w:val="24"/>
           <w:szCs w:val="24"/>
@@ -2675,6 +2922,7 @@
       <w:proofErr w:type="gramStart"/>
       <w:r>
         <w:rPr>
+          <w:rFonts w:eastAsia="Times New Roman" w:cs="Times New Roman"/>
           <w:bCs/>
           <w:sz w:val="24"/>
           <w:szCs w:val="24"/>
@@ -2685,6 +2933,7 @@
       <w:proofErr w:type="spellEnd"/>
       <w:r>
         <w:rPr>
+          <w:rFonts w:eastAsia="Times New Roman" w:cs="Times New Roman"/>
           <w:bCs/>
           <w:sz w:val="24"/>
           <w:szCs w:val="24"/>
@@ -2695,18 +2944,30 @@
       <w:proofErr w:type="gramEnd"/>
       <w:r>
         <w:rPr>
-          <w:bCs/>
-          <w:sz w:val="24"/>
-          <w:szCs w:val="24"/>
-          <w:lang w:val="en-US"/>
-        </w:rPr>
-        <w:t>NULL, 1914496, PROT_READ, MAP_PRIVATE|MAP_DENYWRITE, 3, 0) = 0x7fb9a83ec000</w:t>
-      </w:r>
-    </w:p>
-    <w:p>
-      <w:pPr>
-        <w:spacing w:line="240" w:lineRule="auto"/>
-        <w:rPr>
+          <w:rFonts w:eastAsia="Times New Roman" w:cs="Times New Roman"/>
+          <w:bCs/>
+          <w:sz w:val="24"/>
+          <w:szCs w:val="24"/>
+          <w:lang w:val="en-US"/>
+        </w:rPr>
+        <w:t>0x7fdbf5e40000, 1413120, PROT_READ|PROT_EXEC, MAP_PRIVATE|MAP_FIXED|MAP_DENYWRITE, 3, 0x22000) = 0x7fdbf5e40000</w:t>
+      </w:r>
+    </w:p>
+    <w:p>
+      <w:pPr>
+        <w:keepNext/>
+        <w:keepLines/>
+        <w:pBdr>
+          <w:top w:val="nil"/>
+          <w:left w:val="nil"/>
+          <w:bottom w:val="nil"/>
+          <w:right w:val="nil"/>
+          <w:between w:val="nil"/>
+        </w:pBdr>
+        <w:spacing w:before="200" w:after="120" w:line="240" w:lineRule="auto"/>
+        <w:ind w:firstLine="0"/>
+        <w:rPr>
+          <w:rFonts w:eastAsia="Times New Roman" w:cs="Times New Roman"/>
           <w:bCs/>
           <w:sz w:val="24"/>
           <w:szCs w:val="24"/>
@@ -2717,6 +2978,7 @@
       <w:proofErr w:type="gramStart"/>
       <w:r>
         <w:rPr>
+          <w:rFonts w:eastAsia="Times New Roman" w:cs="Times New Roman"/>
           <w:bCs/>
           <w:sz w:val="24"/>
           <w:szCs w:val="24"/>
@@ -2727,6 +2989,7 @@
       <w:proofErr w:type="spellEnd"/>
       <w:r>
         <w:rPr>
+          <w:rFonts w:eastAsia="Times New Roman" w:cs="Times New Roman"/>
           <w:bCs/>
           <w:sz w:val="24"/>
           <w:szCs w:val="24"/>
@@ -2737,18 +3000,30 @@
       <w:proofErr w:type="gramEnd"/>
       <w:r>
         <w:rPr>
-          <w:bCs/>
-          <w:sz w:val="24"/>
-          <w:szCs w:val="24"/>
-          <w:lang w:val="en-US"/>
-        </w:rPr>
-        <w:t>0x7fb9a840e000, 1413120, PROT_READ|PROT_EXEC, MAP_PRIVATE|MAP_FIXED|MAP_DENYWRITE, 3, 0x22000) = 0x7fb9a840e000</w:t>
-      </w:r>
-    </w:p>
-    <w:p>
-      <w:pPr>
-        <w:spacing w:line="240" w:lineRule="auto"/>
-        <w:rPr>
+          <w:rFonts w:eastAsia="Times New Roman" w:cs="Times New Roman"/>
+          <w:bCs/>
+          <w:sz w:val="24"/>
+          <w:szCs w:val="24"/>
+          <w:lang w:val="en-US"/>
+        </w:rPr>
+        <w:t>0x7fdbf5f99000, 323584, PROT_READ, MAP_PRIVATE|MAP_FIXED|MAP_DENYWRITE, 3, 0x17b000) = 0x7fdbf5f99000</w:t>
+      </w:r>
+    </w:p>
+    <w:p>
+      <w:pPr>
+        <w:keepNext/>
+        <w:keepLines/>
+        <w:pBdr>
+          <w:top w:val="nil"/>
+          <w:left w:val="nil"/>
+          <w:bottom w:val="nil"/>
+          <w:right w:val="nil"/>
+          <w:between w:val="nil"/>
+        </w:pBdr>
+        <w:spacing w:before="200" w:after="120" w:line="240" w:lineRule="auto"/>
+        <w:ind w:firstLine="0"/>
+        <w:rPr>
+          <w:rFonts w:eastAsia="Times New Roman" w:cs="Times New Roman"/>
           <w:bCs/>
           <w:sz w:val="24"/>
           <w:szCs w:val="24"/>
@@ -2759,6 +3034,7 @@
       <w:proofErr w:type="gramStart"/>
       <w:r>
         <w:rPr>
+          <w:rFonts w:eastAsia="Times New Roman" w:cs="Times New Roman"/>
           <w:bCs/>
           <w:sz w:val="24"/>
           <w:szCs w:val="24"/>
@@ -2769,6 +3045,7 @@
       <w:proofErr w:type="spellEnd"/>
       <w:r>
         <w:rPr>
+          <w:rFonts w:eastAsia="Times New Roman" w:cs="Times New Roman"/>
           <w:bCs/>
           <w:sz w:val="24"/>
           <w:szCs w:val="24"/>
@@ -2779,18 +3056,30 @@
       <w:proofErr w:type="gramEnd"/>
       <w:r>
         <w:rPr>
-          <w:bCs/>
-          <w:sz w:val="24"/>
-          <w:szCs w:val="24"/>
-          <w:lang w:val="en-US"/>
-        </w:rPr>
-        <w:t>0x7fb9a8567000, 323584, PROT_READ, MAP_PRIVATE|MAP_FIXED|MAP_DENYWRITE, 3, 0x17b000) = 0x7fb9a8567000</w:t>
-      </w:r>
-    </w:p>
-    <w:p>
-      <w:pPr>
-        <w:spacing w:line="240" w:lineRule="auto"/>
-        <w:rPr>
+          <w:rFonts w:eastAsia="Times New Roman" w:cs="Times New Roman"/>
+          <w:bCs/>
+          <w:sz w:val="24"/>
+          <w:szCs w:val="24"/>
+          <w:lang w:val="en-US"/>
+        </w:rPr>
+        <w:t>0x7fdbf5fe8000, 24576, PROT_READ|PROT_WRITE, MAP_PRIVATE|MAP_FIXED|MAP_DENYWRITE, 3, 0x1c9000) = 0x7fdbf5fe8000</w:t>
+      </w:r>
+    </w:p>
+    <w:p>
+      <w:pPr>
+        <w:keepNext/>
+        <w:keepLines/>
+        <w:pBdr>
+          <w:top w:val="nil"/>
+          <w:left w:val="nil"/>
+          <w:bottom w:val="nil"/>
+          <w:right w:val="nil"/>
+          <w:between w:val="nil"/>
+        </w:pBdr>
+        <w:spacing w:before="200" w:after="120" w:line="240" w:lineRule="auto"/>
+        <w:ind w:firstLine="0"/>
+        <w:rPr>
+          <w:rFonts w:eastAsia="Times New Roman" w:cs="Times New Roman"/>
           <w:bCs/>
           <w:sz w:val="24"/>
           <w:szCs w:val="24"/>
@@ -2801,6 +3090,7 @@
       <w:proofErr w:type="gramStart"/>
       <w:r>
         <w:rPr>
+          <w:rFonts w:eastAsia="Times New Roman" w:cs="Times New Roman"/>
           <w:bCs/>
           <w:sz w:val="24"/>
           <w:szCs w:val="24"/>
@@ -2811,6 +3101,7 @@
       <w:proofErr w:type="spellEnd"/>
       <w:r>
         <w:rPr>
+          <w:rFonts w:eastAsia="Times New Roman" w:cs="Times New Roman"/>
           <w:bCs/>
           <w:sz w:val="24"/>
           <w:szCs w:val="24"/>
@@ -2821,18 +3112,140 @@
       <w:proofErr w:type="gramEnd"/>
       <w:r>
         <w:rPr>
-          <w:bCs/>
-          <w:sz w:val="24"/>
-          <w:szCs w:val="24"/>
-          <w:lang w:val="en-US"/>
-        </w:rPr>
-        <w:t>0x7fb9a85b6000, 24576, PROT_READ|PROT_WRITE, MAP_PRIVATE|MAP_FIXED|MAP_DENYWRITE, 3, 0x1c9000) = 0x7fb9a85b6000</w:t>
-      </w:r>
-    </w:p>
-    <w:p>
-      <w:pPr>
-        <w:spacing w:line="240" w:lineRule="auto"/>
-        <w:rPr>
+          <w:rFonts w:eastAsia="Times New Roman" w:cs="Times New Roman"/>
+          <w:bCs/>
+          <w:sz w:val="24"/>
+          <w:szCs w:val="24"/>
+          <w:lang w:val="en-US"/>
+        </w:rPr>
+        <w:t>0x7fdbf5fee000, 13952, PROT_READ|PROT_WRITE, MAP_PRIVATE|MAP_FIXED|MAP_ANONYMOUS, -1, 0) = 0x7fdbf5fee000</w:t>
+      </w:r>
+    </w:p>
+    <w:p>
+      <w:pPr>
+        <w:keepNext/>
+        <w:keepLines/>
+        <w:pBdr>
+          <w:top w:val="nil"/>
+          <w:left w:val="nil"/>
+          <w:bottom w:val="nil"/>
+          <w:right w:val="nil"/>
+          <w:between w:val="nil"/>
+        </w:pBdr>
+        <w:spacing w:before="200" w:after="120" w:line="240" w:lineRule="auto"/>
+        <w:ind w:firstLine="0"/>
+        <w:rPr>
+          <w:rFonts w:eastAsia="Times New Roman" w:cs="Times New Roman"/>
+          <w:bCs/>
+          <w:sz w:val="24"/>
+          <w:szCs w:val="24"/>
+          <w:lang w:val="en-US"/>
+        </w:rPr>
+      </w:pPr>
+      <w:proofErr w:type="gramStart"/>
+      <w:r>
+        <w:rPr>
+          <w:rFonts w:eastAsia="Times New Roman" w:cs="Times New Roman"/>
+          <w:bCs/>
+          <w:sz w:val="24"/>
+          <w:szCs w:val="24"/>
+          <w:lang w:val="en-US"/>
+        </w:rPr>
+        <w:t>close(</w:t>
+      </w:r>
+      <w:proofErr w:type="gramEnd"/>
+      <w:r>
+        <w:rPr>
+          <w:rFonts w:eastAsia="Times New Roman" w:cs="Times New Roman"/>
+          <w:bCs/>
+          <w:sz w:val="24"/>
+          <w:szCs w:val="24"/>
+          <w:lang w:val="en-US"/>
+        </w:rPr>
+        <w:t>3)                                = 0</w:t>
+      </w:r>
+    </w:p>
+    <w:p>
+      <w:pPr>
+        <w:keepNext/>
+        <w:keepLines/>
+        <w:pBdr>
+          <w:top w:val="nil"/>
+          <w:left w:val="nil"/>
+          <w:bottom w:val="nil"/>
+          <w:right w:val="nil"/>
+          <w:between w:val="nil"/>
+        </w:pBdr>
+        <w:spacing w:before="200" w:after="120" w:line="240" w:lineRule="auto"/>
+        <w:ind w:firstLine="0"/>
+        <w:rPr>
+          <w:rFonts w:eastAsia="Times New Roman" w:cs="Times New Roman"/>
+          <w:bCs/>
+          <w:sz w:val="24"/>
+          <w:szCs w:val="24"/>
+          <w:lang w:val="en-US"/>
+        </w:rPr>
+      </w:pPr>
+      <w:proofErr w:type="spellStart"/>
+      <w:r>
+        <w:rPr>
+          <w:rFonts w:eastAsia="Times New Roman" w:cs="Times New Roman"/>
+          <w:bCs/>
+          <w:sz w:val="24"/>
+          <w:szCs w:val="24"/>
+          <w:lang w:val="en-US"/>
+        </w:rPr>
+        <w:t>arch_</w:t>
+      </w:r>
+      <w:proofErr w:type="gramStart"/>
+      <w:r>
+        <w:rPr>
+          <w:rFonts w:eastAsia="Times New Roman" w:cs="Times New Roman"/>
+          <w:bCs/>
+          <w:sz w:val="24"/>
+          <w:szCs w:val="24"/>
+          <w:lang w:val="en-US"/>
+        </w:rPr>
+        <w:t>prctl</w:t>
+      </w:r>
+      <w:proofErr w:type="spellEnd"/>
+      <w:r>
+        <w:rPr>
+          <w:rFonts w:eastAsia="Times New Roman" w:cs="Times New Roman"/>
+          <w:bCs/>
+          <w:sz w:val="24"/>
+          <w:szCs w:val="24"/>
+          <w:lang w:val="en-US"/>
+        </w:rPr>
+        <w:t>(</w:t>
+      </w:r>
+      <w:proofErr w:type="gramEnd"/>
+      <w:r>
+        <w:rPr>
+          <w:rFonts w:eastAsia="Times New Roman" w:cs="Times New Roman"/>
+          <w:bCs/>
+          <w:sz w:val="24"/>
+          <w:szCs w:val="24"/>
+          <w:lang w:val="en-US"/>
+        </w:rPr>
+        <w:t>ARCH_SET_FS, 0x7fdbf5ff3540) = 0</w:t>
+      </w:r>
+    </w:p>
+    <w:p>
+      <w:pPr>
+        <w:keepNext/>
+        <w:keepLines/>
+        <w:pBdr>
+          <w:top w:val="nil"/>
+          <w:left w:val="nil"/>
+          <w:bottom w:val="nil"/>
+          <w:right w:val="nil"/>
+          <w:between w:val="nil"/>
+        </w:pBdr>
+        <w:spacing w:before="200" w:after="120" w:line="240" w:lineRule="auto"/>
+        <w:ind w:firstLine="0"/>
+        <w:rPr>
+          <w:rFonts w:eastAsia="Times New Roman" w:cs="Times New Roman"/>
           <w:bCs/>
           <w:sz w:val="24"/>
           <w:szCs w:val="24"/>
@@ -2843,16 +3256,18 @@
       <w:proofErr w:type="gramStart"/>
       <w:r>
         <w:rPr>
-          <w:bCs/>
-          <w:sz w:val="24"/>
-          <w:szCs w:val="24"/>
-          <w:lang w:val="en-US"/>
-        </w:rPr>
-        <w:t>mmap</w:t>
+          <w:rFonts w:eastAsia="Times New Roman" w:cs="Times New Roman"/>
+          <w:bCs/>
+          <w:sz w:val="24"/>
+          <w:szCs w:val="24"/>
+          <w:lang w:val="en-US"/>
+        </w:rPr>
+        <w:t>mprotect</w:t>
       </w:r>
       <w:proofErr w:type="spellEnd"/>
       <w:r>
         <w:rPr>
+          <w:rFonts w:eastAsia="Times New Roman" w:cs="Times New Roman"/>
           <w:bCs/>
           <w:sz w:val="24"/>
           <w:szCs w:val="24"/>
@@ -2863,100 +3278,30 @@
       <w:proofErr w:type="gramEnd"/>
       <w:r>
         <w:rPr>
-          <w:bCs/>
-          <w:sz w:val="24"/>
-          <w:szCs w:val="24"/>
-          <w:lang w:val="en-US"/>
-        </w:rPr>
-        <w:t>0x7fb9a85bc000, 13952, PROT_READ|PROT_WRITE, MAP_PRIVATE|MAP_FIXED|MAP_ANONYMOUS, -1, 0) = 0x7fb9a85bc000</w:t>
-      </w:r>
-    </w:p>
-    <w:p>
-      <w:pPr>
-        <w:spacing w:line="240" w:lineRule="auto"/>
-        <w:rPr>
-          <w:bCs/>
-          <w:sz w:val="24"/>
-          <w:szCs w:val="24"/>
-          <w:lang w:val="en-US"/>
-        </w:rPr>
-      </w:pPr>
-      <w:proofErr w:type="gramStart"/>
-      <w:r>
-        <w:rPr>
-          <w:bCs/>
-          <w:sz w:val="24"/>
-          <w:szCs w:val="24"/>
-          <w:lang w:val="en-US"/>
-        </w:rPr>
-        <w:t>close(</w:t>
-      </w:r>
-      <w:proofErr w:type="gramEnd"/>
-      <w:r>
-        <w:rPr>
-          <w:bCs/>
-          <w:sz w:val="24"/>
-          <w:szCs w:val="24"/>
-          <w:lang w:val="en-US"/>
-        </w:rPr>
-        <w:t>3)                                = 0</w:t>
-      </w:r>
-    </w:p>
-    <w:p>
-      <w:pPr>
-        <w:spacing w:line="240" w:lineRule="auto"/>
-        <w:rPr>
-          <w:bCs/>
-          <w:sz w:val="24"/>
-          <w:szCs w:val="24"/>
-          <w:lang w:val="en-US"/>
-        </w:rPr>
-      </w:pPr>
-      <w:proofErr w:type="spellStart"/>
-      <w:r>
-        <w:rPr>
-          <w:bCs/>
-          <w:sz w:val="24"/>
-          <w:szCs w:val="24"/>
-          <w:lang w:val="en-US"/>
-        </w:rPr>
-        <w:t>arch_</w:t>
-      </w:r>
-      <w:proofErr w:type="gramStart"/>
-      <w:r>
-        <w:rPr>
-          <w:bCs/>
-          <w:sz w:val="24"/>
-          <w:szCs w:val="24"/>
-          <w:lang w:val="en-US"/>
-        </w:rPr>
-        <w:t>prctl</w:t>
-      </w:r>
-      <w:proofErr w:type="spellEnd"/>
-      <w:r>
-        <w:rPr>
-          <w:bCs/>
-          <w:sz w:val="24"/>
-          <w:szCs w:val="24"/>
-          <w:lang w:val="en-US"/>
-        </w:rPr>
-        <w:t>(</w:t>
-      </w:r>
-      <w:proofErr w:type="gramEnd"/>
-      <w:r>
-        <w:rPr>
-          <w:bCs/>
-          <w:sz w:val="24"/>
-          <w:szCs w:val="24"/>
-          <w:lang w:val="en-US"/>
-        </w:rPr>
-        <w:t>ARCH_SET_FS, 0x7fb9a85c1540) = 0</w:t>
-      </w:r>
-    </w:p>
-    <w:p>
-      <w:pPr>
-        <w:spacing w:line="240" w:lineRule="auto"/>
-        <w:rPr>
+          <w:rFonts w:eastAsia="Times New Roman" w:cs="Times New Roman"/>
+          <w:bCs/>
+          <w:sz w:val="24"/>
+          <w:szCs w:val="24"/>
+          <w:lang w:val="en-US"/>
+        </w:rPr>
+        <w:t>0x7fdbf5fe8000, 16384, PROT_READ) = 0</w:t>
+      </w:r>
+    </w:p>
+    <w:p>
+      <w:pPr>
+        <w:keepNext/>
+        <w:keepLines/>
+        <w:pBdr>
+          <w:top w:val="nil"/>
+          <w:left w:val="nil"/>
+          <w:bottom w:val="nil"/>
+          <w:right w:val="nil"/>
+          <w:between w:val="nil"/>
+        </w:pBdr>
+        <w:spacing w:before="200" w:after="120" w:line="240" w:lineRule="auto"/>
+        <w:ind w:firstLine="0"/>
+        <w:rPr>
+          <w:rFonts w:eastAsia="Times New Roman" w:cs="Times New Roman"/>
           <w:bCs/>
           <w:sz w:val="24"/>
           <w:szCs w:val="24"/>
@@ -2967,6 +3312,7 @@
       <w:proofErr w:type="gramStart"/>
       <w:r>
         <w:rPr>
+          <w:rFonts w:eastAsia="Times New Roman" w:cs="Times New Roman"/>
           <w:bCs/>
           <w:sz w:val="24"/>
           <w:szCs w:val="24"/>
@@ -2977,6 +3323,7 @@
       <w:proofErr w:type="spellEnd"/>
       <w:r>
         <w:rPr>
+          <w:rFonts w:eastAsia="Times New Roman" w:cs="Times New Roman"/>
           <w:bCs/>
           <w:sz w:val="24"/>
           <w:szCs w:val="24"/>
@@ -2987,18 +3334,52 @@
       <w:proofErr w:type="gramEnd"/>
       <w:r>
         <w:rPr>
-          <w:bCs/>
-          <w:sz w:val="24"/>
-          <w:szCs w:val="24"/>
-          <w:lang w:val="en-US"/>
-        </w:rPr>
-        <w:t>0x7fb9a85b6000, 16384, PROT_READ) = 0</w:t>
-      </w:r>
-    </w:p>
-    <w:p>
-      <w:pPr>
-        <w:spacing w:line="240" w:lineRule="auto"/>
-        <w:rPr>
+          <w:rFonts w:eastAsia="Times New Roman" w:cs="Times New Roman"/>
+          <w:bCs/>
+          <w:sz w:val="24"/>
+          <w:szCs w:val="24"/>
+          <w:lang w:val="en-US"/>
+        </w:rPr>
+        <w:t>0x403000, 4096, PROT_</w:t>
+      </w:r>
+      <w:proofErr w:type="gramStart"/>
+      <w:r>
+        <w:rPr>
+          <w:rFonts w:eastAsia="Times New Roman" w:cs="Times New Roman"/>
+          <w:bCs/>
+          <w:sz w:val="24"/>
+          <w:szCs w:val="24"/>
+          <w:lang w:val="en-US"/>
+        </w:rPr>
+        <w:t xml:space="preserve">READ)   </w:t>
+      </w:r>
+      <w:proofErr w:type="gramEnd"/>
+      <w:r>
+        <w:rPr>
+          <w:rFonts w:eastAsia="Times New Roman" w:cs="Times New Roman"/>
+          <w:bCs/>
+          <w:sz w:val="24"/>
+          <w:szCs w:val="24"/>
+          <w:lang w:val="en-US"/>
+        </w:rPr>
+        <w:t xml:space="preserve">  = 0</w:t>
+      </w:r>
+    </w:p>
+    <w:p>
+      <w:pPr>
+        <w:keepNext/>
+        <w:keepLines/>
+        <w:pBdr>
+          <w:top w:val="nil"/>
+          <w:left w:val="nil"/>
+          <w:bottom w:val="nil"/>
+          <w:right w:val="nil"/>
+          <w:between w:val="nil"/>
+        </w:pBdr>
+        <w:spacing w:before="200" w:after="120" w:line="240" w:lineRule="auto"/>
+        <w:ind w:firstLine="0"/>
+        <w:rPr>
+          <w:rFonts w:eastAsia="Times New Roman" w:cs="Times New Roman"/>
           <w:bCs/>
           <w:sz w:val="24"/>
           <w:szCs w:val="24"/>
@@ -3009,6 +3390,7 @@
       <w:proofErr w:type="gramStart"/>
       <w:r>
         <w:rPr>
+          <w:rFonts w:eastAsia="Times New Roman" w:cs="Times New Roman"/>
           <w:bCs/>
           <w:sz w:val="24"/>
           <w:szCs w:val="24"/>
@@ -3019,6 +3401,7 @@
       <w:proofErr w:type="spellEnd"/>
       <w:r>
         <w:rPr>
+          <w:rFonts w:eastAsia="Times New Roman" w:cs="Times New Roman"/>
           <w:bCs/>
           <w:sz w:val="24"/>
           <w:szCs w:val="24"/>
@@ -3029,38 +3412,30 @@
       <w:proofErr w:type="gramEnd"/>
       <w:r>
         <w:rPr>
-          <w:bCs/>
-          <w:sz w:val="24"/>
-          <w:szCs w:val="24"/>
-          <w:lang w:val="en-US"/>
-        </w:rPr>
-        <w:t>0x403000, 4096, PROT_</w:t>
-      </w:r>
-      <w:proofErr w:type="gramStart"/>
-      <w:r>
-        <w:rPr>
-          <w:bCs/>
-          <w:sz w:val="24"/>
-          <w:szCs w:val="24"/>
-          <w:lang w:val="en-US"/>
-        </w:rPr>
-        <w:t xml:space="preserve">READ)   </w:t>
-      </w:r>
-      <w:proofErr w:type="gramEnd"/>
-      <w:r>
-        <w:rPr>
-          <w:bCs/>
-          <w:sz w:val="24"/>
-          <w:szCs w:val="24"/>
-          <w:lang w:val="en-US"/>
-        </w:rPr>
-        <w:t xml:space="preserve">  = 0</w:t>
-      </w:r>
-    </w:p>
-    <w:p>
-      <w:pPr>
-        <w:spacing w:line="240" w:lineRule="auto"/>
-        <w:rPr>
+          <w:rFonts w:eastAsia="Times New Roman" w:cs="Times New Roman"/>
+          <w:bCs/>
+          <w:sz w:val="24"/>
+          <w:szCs w:val="24"/>
+          <w:lang w:val="en-US"/>
+        </w:rPr>
+        <w:t>0x7fdbf6027000, 4096, PROT_READ) = 0</w:t>
+      </w:r>
+    </w:p>
+    <w:p>
+      <w:pPr>
+        <w:keepNext/>
+        <w:keepLines/>
+        <w:pBdr>
+          <w:top w:val="nil"/>
+          <w:left w:val="nil"/>
+          <w:bottom w:val="nil"/>
+          <w:right w:val="nil"/>
+          <w:between w:val="nil"/>
+        </w:pBdr>
+        <w:spacing w:before="200" w:after="120" w:line="240" w:lineRule="auto"/>
+        <w:ind w:firstLine="0"/>
+        <w:rPr>
+          <w:rFonts w:eastAsia="Times New Roman" w:cs="Times New Roman"/>
           <w:bCs/>
           <w:sz w:val="24"/>
           <w:szCs w:val="24"/>
@@ -3071,16 +3446,18 @@
       <w:proofErr w:type="gramStart"/>
       <w:r>
         <w:rPr>
-          <w:bCs/>
-          <w:sz w:val="24"/>
-          <w:szCs w:val="24"/>
-          <w:lang w:val="en-US"/>
-        </w:rPr>
-        <w:t>mprotect</w:t>
+          <w:rFonts w:eastAsia="Times New Roman" w:cs="Times New Roman"/>
+          <w:bCs/>
+          <w:sz w:val="24"/>
+          <w:szCs w:val="24"/>
+          <w:lang w:val="en-US"/>
+        </w:rPr>
+        <w:t>munmap</w:t>
       </w:r>
       <w:proofErr w:type="spellEnd"/>
       <w:r>
         <w:rPr>
+          <w:rFonts w:eastAsia="Times New Roman" w:cs="Times New Roman"/>
           <w:bCs/>
           <w:sz w:val="24"/>
           <w:szCs w:val="24"/>
@@ -3091,18 +3468,172 @@
       <w:proofErr w:type="gramEnd"/>
       <w:r>
         <w:rPr>
-          <w:bCs/>
-          <w:sz w:val="24"/>
-          <w:szCs w:val="24"/>
-          <w:lang w:val="en-US"/>
-        </w:rPr>
-        <w:t>0x7fb9a85f5000, 4096, PROT_READ) = 0</w:t>
-      </w:r>
-    </w:p>
-    <w:p>
-      <w:pPr>
-        <w:spacing w:line="240" w:lineRule="auto"/>
-        <w:rPr>
+          <w:rFonts w:eastAsia="Times New Roman" w:cs="Times New Roman"/>
+          <w:bCs/>
+          <w:sz w:val="24"/>
+          <w:szCs w:val="24"/>
+          <w:lang w:val="en-US"/>
+        </w:rPr>
+        <w:t>0x7fdbf5ff4000, 33103)           = 0</w:t>
+      </w:r>
+    </w:p>
+    <w:p>
+      <w:pPr>
+        <w:keepNext/>
+        <w:keepLines/>
+        <w:pBdr>
+          <w:top w:val="nil"/>
+          <w:left w:val="nil"/>
+          <w:bottom w:val="nil"/>
+          <w:right w:val="nil"/>
+          <w:between w:val="nil"/>
+        </w:pBdr>
+        <w:spacing w:before="200" w:after="120" w:line="240" w:lineRule="auto"/>
+        <w:ind w:firstLine="0"/>
+        <w:rPr>
+          <w:rFonts w:eastAsia="Times New Roman" w:cs="Times New Roman"/>
+          <w:bCs/>
+          <w:color w:val="00B050"/>
+          <w:sz w:val="24"/>
+          <w:szCs w:val="24"/>
+          <w:lang w:val="en-US"/>
+        </w:rPr>
+      </w:pPr>
+      <w:proofErr w:type="gramStart"/>
+      <w:r>
+        <w:rPr>
+          <w:rFonts w:eastAsia="Times New Roman" w:cs="Times New Roman"/>
+          <w:bCs/>
+          <w:color w:val="00B050"/>
+          <w:sz w:val="24"/>
+          <w:szCs w:val="24"/>
+          <w:lang w:val="en-US"/>
+        </w:rPr>
+        <w:t>pipe(</w:t>
+      </w:r>
+      <w:proofErr w:type="gramEnd"/>
+      <w:r>
+        <w:rPr>
+          <w:rFonts w:eastAsia="Times New Roman" w:cs="Times New Roman"/>
+          <w:bCs/>
+          <w:color w:val="00B050"/>
+          <w:sz w:val="24"/>
+          <w:szCs w:val="24"/>
+          <w:lang w:val="en-US"/>
+        </w:rPr>
+        <w:t>[3, 4</w:t>
+      </w:r>
+      <w:proofErr w:type="gramStart"/>
+      <w:r>
+        <w:rPr>
+          <w:rFonts w:eastAsia="Times New Roman" w:cs="Times New Roman"/>
+          <w:bCs/>
+          <w:color w:val="00B050"/>
+          <w:sz w:val="24"/>
+          <w:szCs w:val="24"/>
+          <w:lang w:val="en-US"/>
+        </w:rPr>
+        <w:t xml:space="preserve">])   </w:t>
+      </w:r>
+      <w:proofErr w:type="gramEnd"/>
+      <w:r>
+        <w:rPr>
+          <w:rFonts w:eastAsia="Times New Roman" w:cs="Times New Roman"/>
+          <w:bCs/>
+          <w:color w:val="00B050"/>
+          <w:sz w:val="24"/>
+          <w:szCs w:val="24"/>
+          <w:lang w:val="en-US"/>
+        </w:rPr>
+        <w:t xml:space="preserve">                         = 0</w:t>
+      </w:r>
+    </w:p>
+    <w:p>
+      <w:pPr>
+        <w:keepNext/>
+        <w:keepLines/>
+        <w:pBdr>
+          <w:top w:val="nil"/>
+          <w:left w:val="nil"/>
+          <w:bottom w:val="nil"/>
+          <w:right w:val="nil"/>
+          <w:between w:val="nil"/>
+        </w:pBdr>
+        <w:spacing w:before="200" w:after="120" w:line="240" w:lineRule="auto"/>
+        <w:ind w:firstLine="0"/>
+        <w:rPr>
+          <w:rFonts w:eastAsia="Times New Roman" w:cs="Times New Roman"/>
+          <w:bCs/>
+          <w:color w:val="00B050"/>
+          <w:sz w:val="24"/>
+          <w:szCs w:val="24"/>
+          <w:lang w:val="en-US"/>
+        </w:rPr>
+      </w:pPr>
+      <w:proofErr w:type="gramStart"/>
+      <w:r>
+        <w:rPr>
+          <w:rFonts w:eastAsia="Times New Roman" w:cs="Times New Roman"/>
+          <w:bCs/>
+          <w:color w:val="00B050"/>
+          <w:sz w:val="24"/>
+          <w:szCs w:val="24"/>
+          <w:lang w:val="en-US"/>
+        </w:rPr>
+        <w:t>pipe(</w:t>
+      </w:r>
+      <w:proofErr w:type="gramEnd"/>
+      <w:r>
+        <w:rPr>
+          <w:rFonts w:eastAsia="Times New Roman" w:cs="Times New Roman"/>
+          <w:bCs/>
+          <w:color w:val="00B050"/>
+          <w:sz w:val="24"/>
+          <w:szCs w:val="24"/>
+          <w:lang w:val="en-US"/>
+        </w:rPr>
+        <w:t>[5, 6</w:t>
+      </w:r>
+      <w:proofErr w:type="gramStart"/>
+      <w:r>
+        <w:rPr>
+          <w:rFonts w:eastAsia="Times New Roman" w:cs="Times New Roman"/>
+          <w:bCs/>
+          <w:color w:val="00B050"/>
+          <w:sz w:val="24"/>
+          <w:szCs w:val="24"/>
+          <w:lang w:val="en-US"/>
+        </w:rPr>
+        <w:t xml:space="preserve">])   </w:t>
+      </w:r>
+      <w:proofErr w:type="gramEnd"/>
+      <w:r>
+        <w:rPr>
+          <w:rFonts w:eastAsia="Times New Roman" w:cs="Times New Roman"/>
+          <w:bCs/>
+          <w:color w:val="00B050"/>
+          <w:sz w:val="24"/>
+          <w:szCs w:val="24"/>
+          <w:lang w:val="en-US"/>
+        </w:rPr>
+        <w:t xml:space="preserve">                         = 0</w:t>
+      </w:r>
+    </w:p>
+    <w:p>
+      <w:pPr>
+        <w:keepNext/>
+        <w:keepLines/>
+        <w:pBdr>
+          <w:top w:val="nil"/>
+          <w:left w:val="nil"/>
+          <w:bottom w:val="nil"/>
+          <w:right w:val="nil"/>
+          <w:between w:val="nil"/>
+        </w:pBdr>
+        <w:spacing w:before="200" w:after="120" w:line="240" w:lineRule="auto"/>
+        <w:ind w:firstLine="0"/>
+        <w:rPr>
+          <w:rFonts w:eastAsia="Times New Roman" w:cs="Times New Roman"/>
           <w:bCs/>
           <w:sz w:val="24"/>
           <w:szCs w:val="24"/>
@@ -3113,17 +3644,18 @@
       <w:proofErr w:type="gramStart"/>
       <w:r>
         <w:rPr>
-          <w:bCs/>
-          <w:sz w:val="24"/>
-          <w:szCs w:val="24"/>
-          <w:lang w:val="en-US"/>
-        </w:rPr>
-        <w:lastRenderedPageBreak/>
-        <w:t>munmap</w:t>
+          <w:rFonts w:eastAsia="Times New Roman" w:cs="Times New Roman"/>
+          <w:bCs/>
+          <w:sz w:val="24"/>
+          <w:szCs w:val="24"/>
+          <w:lang w:val="en-US"/>
+        </w:rPr>
+        <w:t>fstat</w:t>
       </w:r>
       <w:proofErr w:type="spellEnd"/>
       <w:r>
         <w:rPr>
+          <w:rFonts w:eastAsia="Times New Roman" w:cs="Times New Roman"/>
           <w:bCs/>
           <w:sz w:val="24"/>
           <w:szCs w:val="24"/>
@@ -3134,140 +3666,74 @@
       <w:proofErr w:type="gramEnd"/>
       <w:r>
         <w:rPr>
-          <w:bCs/>
-          <w:sz w:val="24"/>
-          <w:szCs w:val="24"/>
-          <w:lang w:val="en-US"/>
-        </w:rPr>
-        <w:t>0x7fb9a85c2000, 33103)           = 0</w:t>
-      </w:r>
-    </w:p>
-    <w:p>
-      <w:pPr>
-        <w:spacing w:line="240" w:lineRule="auto"/>
-        <w:rPr>
-          <w:bCs/>
-          <w:sz w:val="24"/>
-          <w:szCs w:val="24"/>
-          <w:lang w:val="en-US"/>
-        </w:rPr>
-      </w:pPr>
-      <w:proofErr w:type="gramStart"/>
-      <w:r>
-        <w:rPr>
-          <w:bCs/>
-          <w:sz w:val="24"/>
-          <w:szCs w:val="24"/>
-          <w:lang w:val="en-US"/>
-        </w:rPr>
-        <w:t>pipe(</w:t>
-      </w:r>
-      <w:proofErr w:type="gramEnd"/>
-      <w:r>
-        <w:rPr>
-          <w:bCs/>
-          <w:sz w:val="24"/>
-          <w:szCs w:val="24"/>
-          <w:lang w:val="en-US"/>
-        </w:rPr>
-        <w:t>[3, 4</w:t>
-      </w:r>
-      <w:proofErr w:type="gramStart"/>
-      <w:r>
-        <w:rPr>
-          <w:bCs/>
-          <w:sz w:val="24"/>
-          <w:szCs w:val="24"/>
-          <w:lang w:val="en-US"/>
-        </w:rPr>
-        <w:t xml:space="preserve">])   </w:t>
-      </w:r>
-      <w:proofErr w:type="gramEnd"/>
-      <w:r>
-        <w:rPr>
-          <w:bCs/>
-          <w:sz w:val="24"/>
-          <w:szCs w:val="24"/>
-          <w:lang w:val="en-US"/>
-        </w:rPr>
-        <w:t xml:space="preserve">                         = 0</w:t>
-      </w:r>
-    </w:p>
-    <w:p>
-      <w:pPr>
-        <w:spacing w:line="240" w:lineRule="auto"/>
-        <w:rPr>
-          <w:bCs/>
-          <w:sz w:val="24"/>
-          <w:szCs w:val="24"/>
-          <w:lang w:val="en-US"/>
-        </w:rPr>
-      </w:pPr>
-      <w:proofErr w:type="gramStart"/>
-      <w:r>
-        <w:rPr>
-          <w:bCs/>
-          <w:sz w:val="24"/>
-          <w:szCs w:val="24"/>
-          <w:lang w:val="en-US"/>
-        </w:rPr>
-        <w:t>pipe(</w:t>
-      </w:r>
-      <w:proofErr w:type="gramEnd"/>
-      <w:r>
-        <w:rPr>
-          <w:bCs/>
-          <w:sz w:val="24"/>
-          <w:szCs w:val="24"/>
-          <w:lang w:val="en-US"/>
-        </w:rPr>
-        <w:t>[5, 6</w:t>
-      </w:r>
-      <w:proofErr w:type="gramStart"/>
-      <w:r>
-        <w:rPr>
-          <w:bCs/>
-          <w:sz w:val="24"/>
-          <w:szCs w:val="24"/>
-          <w:lang w:val="en-US"/>
-        </w:rPr>
-        <w:t xml:space="preserve">])   </w:t>
-      </w:r>
-      <w:proofErr w:type="gramEnd"/>
-      <w:r>
-        <w:rPr>
-          <w:bCs/>
-          <w:sz w:val="24"/>
-          <w:szCs w:val="24"/>
-          <w:lang w:val="en-US"/>
-        </w:rPr>
-        <w:t xml:space="preserve">                         = 0</w:t>
-      </w:r>
-    </w:p>
-    <w:p>
-      <w:pPr>
-        <w:spacing w:line="240" w:lineRule="auto"/>
-        <w:rPr>
-          <w:bCs/>
-          <w:sz w:val="24"/>
-          <w:szCs w:val="24"/>
-          <w:lang w:val="en-US"/>
-        </w:rPr>
-      </w:pPr>
+          <w:rFonts w:eastAsia="Times New Roman" w:cs="Times New Roman"/>
+          <w:bCs/>
+          <w:sz w:val="24"/>
+          <w:szCs w:val="24"/>
+          <w:lang w:val="en-US"/>
+        </w:rPr>
+        <w:t>1, {</w:t>
+      </w:r>
+      <w:proofErr w:type="spellStart"/>
+      <w:r>
+        <w:rPr>
+          <w:rFonts w:eastAsia="Times New Roman" w:cs="Times New Roman"/>
+          <w:bCs/>
+          <w:sz w:val="24"/>
+          <w:szCs w:val="24"/>
+          <w:lang w:val="en-US"/>
+        </w:rPr>
+        <w:t>st_mode</w:t>
+      </w:r>
+      <w:proofErr w:type="spellEnd"/>
+      <w:r>
+        <w:rPr>
+          <w:rFonts w:eastAsia="Times New Roman" w:cs="Times New Roman"/>
+          <w:bCs/>
+          <w:sz w:val="24"/>
+          <w:szCs w:val="24"/>
+          <w:lang w:val="en-US"/>
+        </w:rPr>
+        <w:t xml:space="preserve">=S_IFCHR|0620, </w:t>
+      </w:r>
+      <w:proofErr w:type="spellStart"/>
+      <w:r>
+        <w:rPr>
+          <w:rFonts w:eastAsia="Times New Roman" w:cs="Times New Roman"/>
+          <w:bCs/>
+          <w:sz w:val="24"/>
+          <w:szCs w:val="24"/>
+          <w:lang w:val="en-US"/>
+        </w:rPr>
+        <w:t>st_rdev</w:t>
+      </w:r>
+      <w:proofErr w:type="spellEnd"/>
+      <w:r>
+        <w:rPr>
+          <w:rFonts w:eastAsia="Times New Roman" w:cs="Times New Roman"/>
+          <w:bCs/>
+          <w:sz w:val="24"/>
+          <w:szCs w:val="24"/>
+          <w:lang w:val="en-US"/>
+        </w:rPr>
+        <w:t>=</w:t>
+      </w:r>
       <w:proofErr w:type="spellStart"/>
       <w:proofErr w:type="gramStart"/>
       <w:r>
         <w:rPr>
-          <w:bCs/>
-          <w:sz w:val="24"/>
-          <w:szCs w:val="24"/>
-          <w:lang w:val="en-US"/>
-        </w:rPr>
-        <w:t>fstat</w:t>
+          <w:rFonts w:eastAsia="Times New Roman" w:cs="Times New Roman"/>
+          <w:bCs/>
+          <w:sz w:val="24"/>
+          <w:szCs w:val="24"/>
+          <w:lang w:val="en-US"/>
+        </w:rPr>
+        <w:t>makedev</w:t>
       </w:r>
       <w:proofErr w:type="spellEnd"/>
       <w:r>
         <w:rPr>
+          <w:rFonts w:eastAsia="Times New Roman" w:cs="Times New Roman"/>
           <w:bCs/>
           <w:sz w:val="24"/>
           <w:szCs w:val="24"/>
@@ -3278,181 +3744,230 @@
       <w:proofErr w:type="gramEnd"/>
       <w:r>
         <w:rPr>
-          <w:bCs/>
-          <w:sz w:val="24"/>
-          <w:szCs w:val="24"/>
-          <w:lang w:val="en-US"/>
-        </w:rPr>
-        <w:t>1, {</w:t>
-      </w:r>
-      <w:proofErr w:type="spellStart"/>
-      <w:r>
-        <w:rPr>
-          <w:bCs/>
-          <w:sz w:val="24"/>
-          <w:szCs w:val="24"/>
-          <w:lang w:val="en-US"/>
-        </w:rPr>
-        <w:t>st_mode</w:t>
-      </w:r>
-      <w:proofErr w:type="spellEnd"/>
-      <w:r>
-        <w:rPr>
-          <w:bCs/>
-          <w:sz w:val="24"/>
-          <w:szCs w:val="24"/>
-          <w:lang w:val="en-US"/>
-        </w:rPr>
-        <w:t xml:space="preserve">=S_IFCHR|0620, </w:t>
-      </w:r>
-      <w:proofErr w:type="spellStart"/>
-      <w:r>
-        <w:rPr>
-          <w:bCs/>
-          <w:sz w:val="24"/>
-          <w:szCs w:val="24"/>
-          <w:lang w:val="en-US"/>
-        </w:rPr>
-        <w:t>st_rdev</w:t>
-      </w:r>
-      <w:proofErr w:type="spellEnd"/>
-      <w:r>
-        <w:rPr>
-          <w:bCs/>
-          <w:sz w:val="24"/>
-          <w:szCs w:val="24"/>
-          <w:lang w:val="en-US"/>
-        </w:rPr>
-        <w:t>=</w:t>
-      </w:r>
+          <w:rFonts w:eastAsia="Times New Roman" w:cs="Times New Roman"/>
+          <w:bCs/>
+          <w:sz w:val="24"/>
+          <w:szCs w:val="24"/>
+          <w:lang w:val="en-US"/>
+        </w:rPr>
+        <w:t>0x88, 0), ...}) = 0</w:t>
+      </w:r>
+    </w:p>
+    <w:p>
+      <w:pPr>
+        <w:keepNext/>
+        <w:keepLines/>
+        <w:pBdr>
+          <w:top w:val="nil"/>
+          <w:left w:val="nil"/>
+          <w:bottom w:val="nil"/>
+          <w:right w:val="nil"/>
+          <w:between w:val="nil"/>
+        </w:pBdr>
+        <w:spacing w:before="200" w:after="120" w:line="240" w:lineRule="auto"/>
+        <w:ind w:firstLine="0"/>
+        <w:rPr>
+          <w:rFonts w:eastAsia="Times New Roman" w:cs="Times New Roman"/>
+          <w:bCs/>
+          <w:sz w:val="24"/>
+          <w:szCs w:val="24"/>
+          <w:lang w:val="en-US"/>
+        </w:rPr>
+      </w:pPr>
       <w:proofErr w:type="spellStart"/>
       <w:proofErr w:type="gramStart"/>
       <w:r>
         <w:rPr>
-          <w:bCs/>
-          <w:sz w:val="24"/>
-          <w:szCs w:val="24"/>
-          <w:lang w:val="en-US"/>
-        </w:rPr>
-        <w:t>makedev</w:t>
+          <w:rFonts w:eastAsia="Times New Roman" w:cs="Times New Roman"/>
+          <w:bCs/>
+          <w:sz w:val="24"/>
+          <w:szCs w:val="24"/>
+          <w:lang w:val="en-US"/>
+        </w:rPr>
+        <w:t>brk</w:t>
       </w:r>
       <w:proofErr w:type="spellEnd"/>
       <w:r>
         <w:rPr>
-          <w:bCs/>
-          <w:sz w:val="24"/>
-          <w:szCs w:val="24"/>
-          <w:lang w:val="en-US"/>
-        </w:rPr>
-        <w:t>(</w:t>
+          <w:rFonts w:eastAsia="Times New Roman" w:cs="Times New Roman"/>
+          <w:bCs/>
+          <w:sz w:val="24"/>
+          <w:szCs w:val="24"/>
+          <w:lang w:val="en-US"/>
+        </w:rPr>
+        <w:t xml:space="preserve">(NULL)   </w:t>
       </w:r>
       <w:proofErr w:type="gramEnd"/>
       <w:r>
         <w:rPr>
-          <w:bCs/>
-          <w:sz w:val="24"/>
-          <w:szCs w:val="24"/>
-          <w:lang w:val="en-US"/>
-        </w:rPr>
-        <w:t>0x88, 0x1), ...}) = 0</w:t>
-      </w:r>
-    </w:p>
-    <w:p>
-      <w:pPr>
-        <w:spacing w:line="240" w:lineRule="auto"/>
-        <w:rPr>
-          <w:bCs/>
-          <w:sz w:val="24"/>
-          <w:szCs w:val="24"/>
-          <w:lang w:val="en-US"/>
+          <w:rFonts w:eastAsia="Times New Roman" w:cs="Times New Roman"/>
+          <w:bCs/>
+          <w:sz w:val="24"/>
+          <w:szCs w:val="24"/>
+          <w:lang w:val="en-US"/>
+        </w:rPr>
+        <w:t xml:space="preserve">                            = 0xc46000</w:t>
+      </w:r>
+    </w:p>
+    <w:p>
+      <w:pPr>
+        <w:keepNext/>
+        <w:keepLines/>
+        <w:pBdr>
+          <w:top w:val="nil"/>
+          <w:left w:val="nil"/>
+          <w:bottom w:val="nil"/>
+          <w:right w:val="nil"/>
+          <w:between w:val="nil"/>
+        </w:pBdr>
+        <w:spacing w:before="200" w:after="120" w:line="240" w:lineRule="auto"/>
+        <w:ind w:firstLine="0"/>
+        <w:rPr>
+          <w:rFonts w:eastAsia="Times New Roman" w:cs="Times New Roman"/>
+          <w:bCs/>
+          <w:sz w:val="24"/>
+          <w:szCs w:val="24"/>
+          <w:lang w:val="en-US"/>
+        </w:rPr>
+      </w:pPr>
+      <w:proofErr w:type="spellStart"/>
+      <w:r>
+        <w:rPr>
+          <w:rFonts w:eastAsia="Times New Roman" w:cs="Times New Roman"/>
+          <w:bCs/>
+          <w:sz w:val="24"/>
+          <w:szCs w:val="24"/>
+          <w:lang w:val="en-US"/>
+        </w:rPr>
+        <w:t>brk</w:t>
+      </w:r>
+      <w:proofErr w:type="spellEnd"/>
+      <w:r>
+        <w:rPr>
+          <w:rFonts w:eastAsia="Times New Roman" w:cs="Times New Roman"/>
+          <w:bCs/>
+          <w:sz w:val="24"/>
+          <w:szCs w:val="24"/>
+          <w:lang w:val="en-US"/>
+        </w:rPr>
+        <w:t>(0xc67000)                           = 0xc67000</w:t>
+      </w:r>
+    </w:p>
+    <w:p>
+      <w:pPr>
+        <w:keepNext/>
+        <w:keepLines/>
+        <w:pBdr>
+          <w:top w:val="nil"/>
+          <w:left w:val="nil"/>
+          <w:bottom w:val="nil"/>
+          <w:right w:val="nil"/>
+          <w:between w:val="nil"/>
+        </w:pBdr>
+        <w:spacing w:before="200" w:after="120" w:line="240" w:lineRule="auto"/>
+        <w:ind w:firstLine="0"/>
+        <w:rPr>
+          <w:rFonts w:eastAsia="Times New Roman" w:cs="Times New Roman"/>
+          <w:bCs/>
+          <w:sz w:val="24"/>
+          <w:szCs w:val="24"/>
         </w:rPr>
       </w:pPr>
       <w:proofErr w:type="spellStart"/>
       <w:proofErr w:type="gramStart"/>
       <w:r>
         <w:rPr>
-          <w:bCs/>
-          <w:sz w:val="24"/>
-          <w:szCs w:val="24"/>
-          <w:lang w:val="en-US"/>
-        </w:rPr>
-        <w:t>brk</w:t>
+          <w:rFonts w:eastAsia="Times New Roman" w:cs="Times New Roman"/>
+          <w:bCs/>
+          <w:sz w:val="24"/>
+          <w:szCs w:val="24"/>
+          <w:lang w:val="en-US"/>
+        </w:rPr>
+        <w:lastRenderedPageBreak/>
+        <w:t>fstat</w:t>
       </w:r>
       <w:proofErr w:type="spellEnd"/>
       <w:r>
         <w:rPr>
-          <w:bCs/>
-          <w:sz w:val="24"/>
-          <w:szCs w:val="24"/>
-          <w:lang w:val="en-US"/>
-        </w:rPr>
-        <w:t xml:space="preserve">(NULL)   </w:t>
+          <w:rFonts w:eastAsia="Times New Roman" w:cs="Times New Roman"/>
+          <w:bCs/>
+          <w:sz w:val="24"/>
+          <w:szCs w:val="24"/>
+          <w:lang w:val="en-US"/>
+        </w:rPr>
+        <w:t>(</w:t>
       </w:r>
       <w:proofErr w:type="gramEnd"/>
       <w:r>
         <w:rPr>
-          <w:bCs/>
-          <w:sz w:val="24"/>
-          <w:szCs w:val="24"/>
-          <w:lang w:val="en-US"/>
-        </w:rPr>
-        <w:t xml:space="preserve">                            = 0x1f5b000</w:t>
-      </w:r>
-    </w:p>
-    <w:p>
-      <w:pPr>
-        <w:spacing w:line="240" w:lineRule="auto"/>
-        <w:rPr>
-          <w:bCs/>
-          <w:sz w:val="24"/>
-          <w:szCs w:val="24"/>
-          <w:lang w:val="en-US"/>
-        </w:rPr>
-      </w:pPr>
+          <w:rFonts w:eastAsia="Times New Roman" w:cs="Times New Roman"/>
+          <w:bCs/>
+          <w:sz w:val="24"/>
+          <w:szCs w:val="24"/>
+          <w:lang w:val="en-US"/>
+        </w:rPr>
+        <w:t>0, {</w:t>
+      </w:r>
       <w:proofErr w:type="spellStart"/>
       <w:r>
         <w:rPr>
-          <w:bCs/>
-          <w:sz w:val="24"/>
-          <w:szCs w:val="24"/>
-          <w:lang w:val="en-US"/>
-        </w:rPr>
-        <w:t>brk</w:t>
+          <w:rFonts w:eastAsia="Times New Roman" w:cs="Times New Roman"/>
+          <w:bCs/>
+          <w:sz w:val="24"/>
+          <w:szCs w:val="24"/>
+          <w:lang w:val="en-US"/>
+        </w:rPr>
+        <w:t>st_mode</w:t>
       </w:r>
       <w:proofErr w:type="spellEnd"/>
       <w:r>
         <w:rPr>
-          <w:bCs/>
-          <w:sz w:val="24"/>
-          <w:szCs w:val="24"/>
-          <w:lang w:val="en-US"/>
-        </w:rPr>
-        <w:t>(0x1f7c000)                          = 0x1f7c000</w:t>
-      </w:r>
-    </w:p>
-    <w:p>
-      <w:pPr>
-        <w:spacing w:line="240" w:lineRule="auto"/>
-        <w:rPr>
-          <w:bCs/>
-          <w:sz w:val="24"/>
-          <w:szCs w:val="24"/>
-        </w:rPr>
-      </w:pPr>
+          <w:rFonts w:eastAsia="Times New Roman" w:cs="Times New Roman"/>
+          <w:bCs/>
+          <w:sz w:val="24"/>
+          <w:szCs w:val="24"/>
+          <w:lang w:val="en-US"/>
+        </w:rPr>
+        <w:t xml:space="preserve">=S_IFCHR|0620, </w:t>
+      </w:r>
+      <w:proofErr w:type="spellStart"/>
+      <w:r>
+        <w:rPr>
+          <w:rFonts w:eastAsia="Times New Roman" w:cs="Times New Roman"/>
+          <w:bCs/>
+          <w:sz w:val="24"/>
+          <w:szCs w:val="24"/>
+          <w:lang w:val="en-US"/>
+        </w:rPr>
+        <w:t>st_rdev</w:t>
+      </w:r>
+      <w:proofErr w:type="spellEnd"/>
+      <w:r>
+        <w:rPr>
+          <w:rFonts w:eastAsia="Times New Roman" w:cs="Times New Roman"/>
+          <w:bCs/>
+          <w:sz w:val="24"/>
+          <w:szCs w:val="24"/>
+          <w:lang w:val="en-US"/>
+        </w:rPr>
+        <w:t>=</w:t>
+      </w:r>
       <w:proofErr w:type="spellStart"/>
       <w:proofErr w:type="gramStart"/>
       <w:r>
         <w:rPr>
-          <w:bCs/>
-          <w:sz w:val="24"/>
-          <w:szCs w:val="24"/>
-          <w:lang w:val="en-US"/>
-        </w:rPr>
-        <w:t>fstat</w:t>
+          <w:rFonts w:eastAsia="Times New Roman" w:cs="Times New Roman"/>
+          <w:bCs/>
+          <w:sz w:val="24"/>
+          <w:szCs w:val="24"/>
+          <w:lang w:val="en-US"/>
+        </w:rPr>
+        <w:t>makedev</w:t>
       </w:r>
       <w:proofErr w:type="spellEnd"/>
       <w:r>
         <w:rPr>
+          <w:rFonts w:eastAsia="Times New Roman" w:cs="Times New Roman"/>
           <w:bCs/>
           <w:sz w:val="24"/>
           <w:szCs w:val="24"/>
@@ -3463,260 +3978,200 @@
       <w:proofErr w:type="gramEnd"/>
       <w:r>
         <w:rPr>
-          <w:bCs/>
-          <w:sz w:val="24"/>
-          <w:szCs w:val="24"/>
-          <w:lang w:val="en-US"/>
-        </w:rPr>
-        <w:t>0, {</w:t>
-      </w:r>
-      <w:proofErr w:type="spellStart"/>
-      <w:r>
-        <w:rPr>
-          <w:bCs/>
-          <w:sz w:val="24"/>
-          <w:szCs w:val="24"/>
-          <w:lang w:val="en-US"/>
-        </w:rPr>
-        <w:t>st_mode</w:t>
-      </w:r>
-      <w:proofErr w:type="spellEnd"/>
-      <w:r>
-        <w:rPr>
-          <w:bCs/>
-          <w:sz w:val="24"/>
-          <w:szCs w:val="24"/>
-          <w:lang w:val="en-US"/>
-        </w:rPr>
-        <w:t xml:space="preserve">=S_IFCHR|0620, </w:t>
-      </w:r>
-      <w:proofErr w:type="spellStart"/>
-      <w:r>
-        <w:rPr>
-          <w:bCs/>
-          <w:sz w:val="24"/>
-          <w:szCs w:val="24"/>
-          <w:lang w:val="en-US"/>
-        </w:rPr>
-        <w:t>st_rdev</w:t>
-      </w:r>
-      <w:proofErr w:type="spellEnd"/>
-      <w:r>
-        <w:rPr>
-          <w:bCs/>
-          <w:sz w:val="24"/>
-          <w:szCs w:val="24"/>
-          <w:lang w:val="en-US"/>
-        </w:rPr>
-        <w:t>=</w:t>
-      </w:r>
+          <w:rFonts w:eastAsia="Times New Roman" w:cs="Times New Roman"/>
+          <w:bCs/>
+          <w:sz w:val="24"/>
+          <w:szCs w:val="24"/>
+          <w:lang w:val="en-US"/>
+        </w:rPr>
+        <w:t xml:space="preserve">0x88, 0), ...}) </w:t>
+      </w:r>
+      <w:r>
+        <w:rPr>
+          <w:rFonts w:eastAsia="Times New Roman" w:cs="Times New Roman"/>
+          <w:bCs/>
+          <w:sz w:val="24"/>
+          <w:szCs w:val="24"/>
+        </w:rPr>
+        <w:t>= 0</w:t>
+      </w:r>
+    </w:p>
+    <w:p>
+      <w:pPr>
+        <w:keepNext/>
+        <w:keepLines/>
+        <w:pBdr>
+          <w:top w:val="nil"/>
+          <w:left w:val="nil"/>
+          <w:bottom w:val="nil"/>
+          <w:right w:val="nil"/>
+          <w:between w:val="nil"/>
+        </w:pBdr>
+        <w:spacing w:before="200" w:after="120" w:line="240" w:lineRule="auto"/>
+        <w:ind w:firstLine="0"/>
+        <w:rPr>
+          <w:rFonts w:eastAsia="Times New Roman" w:cs="Times New Roman"/>
+          <w:bCs/>
+          <w:sz w:val="24"/>
+          <w:szCs w:val="24"/>
+        </w:rPr>
+      </w:pPr>
       <w:proofErr w:type="spellStart"/>
       <w:proofErr w:type="gramStart"/>
       <w:r>
         <w:rPr>
-          <w:bCs/>
-          <w:sz w:val="24"/>
-          <w:szCs w:val="24"/>
-          <w:lang w:val="en-US"/>
-        </w:rPr>
-        <w:t>makedev</w:t>
+          <w:rFonts w:eastAsia="Times New Roman" w:cs="Times New Roman"/>
+          <w:bCs/>
+          <w:sz w:val="24"/>
+          <w:szCs w:val="24"/>
+        </w:rPr>
+        <w:t>write</w:t>
       </w:r>
       <w:proofErr w:type="spellEnd"/>
       <w:r>
         <w:rPr>
-          <w:bCs/>
-          <w:sz w:val="24"/>
-          <w:szCs w:val="24"/>
-          <w:lang w:val="en-US"/>
+          <w:rFonts w:eastAsia="Times New Roman" w:cs="Times New Roman"/>
+          <w:bCs/>
+          <w:sz w:val="24"/>
+          <w:szCs w:val="24"/>
         </w:rPr>
         <w:t>(</w:t>
       </w:r>
       <w:proofErr w:type="gramEnd"/>
       <w:r>
         <w:rPr>
-          <w:bCs/>
-          <w:sz w:val="24"/>
-          <w:szCs w:val="24"/>
-          <w:lang w:val="en-US"/>
-        </w:rPr>
-        <w:t xml:space="preserve">0x88, 0x1), ...}) </w:t>
-      </w:r>
-      <w:r>
-        <w:rPr>
-          <w:bCs/>
-          <w:sz w:val="24"/>
-          <w:szCs w:val="24"/>
-        </w:rPr>
-        <w:t>= 0</w:t>
-      </w:r>
-    </w:p>
-    <w:p>
-      <w:pPr>
-        <w:spacing w:line="240" w:lineRule="auto"/>
-        <w:rPr>
-          <w:bCs/>
-          <w:sz w:val="24"/>
-          <w:szCs w:val="24"/>
-        </w:rPr>
-      </w:pPr>
+          <w:rFonts w:eastAsia="Times New Roman" w:cs="Times New Roman"/>
+          <w:bCs/>
+          <w:sz w:val="24"/>
+          <w:szCs w:val="24"/>
+        </w:rPr>
+        <w:t>1, "\320\222\320\262\320\265\320\264\320\270\321\202\320\265 \320\270\320\274\321\217 \321\204\320\260\320\271\320\273\320\260"..., 77Введите имя файла для дочернего процесса</w:t>
+      </w:r>
       <w:proofErr w:type="gramStart"/>
       <w:r>
         <w:rPr>
-          <w:bCs/>
-          <w:sz w:val="24"/>
-          <w:szCs w:val="24"/>
-          <w:lang w:val="en-US"/>
-        </w:rPr>
-        <w:t>write</w:t>
-      </w:r>
-      <w:r>
-        <w:rPr>
-          <w:bCs/>
-          <w:sz w:val="24"/>
-          <w:szCs w:val="24"/>
-        </w:rPr>
-        <w:t>(</w:t>
+          <w:rFonts w:eastAsia="Times New Roman" w:cs="Times New Roman"/>
+          <w:bCs/>
+          <w:sz w:val="24"/>
+          <w:szCs w:val="24"/>
+        </w:rPr>
+        <w:t>: )</w:t>
       </w:r>
       <w:proofErr w:type="gramEnd"/>
       <w:r>
         <w:rPr>
-          <w:bCs/>
-          <w:sz w:val="24"/>
-          <w:szCs w:val="24"/>
-        </w:rPr>
-        <w:t>1, "\320\222\320\262\320\265\320\264\320\270\321\202\320\265 \320\270\320\274\321\217 \321\204\320\260\320\271\320\273\320\260"..., 77Введите имя файла для дочернего процесса</w:t>
-      </w:r>
+          <w:rFonts w:eastAsia="Times New Roman" w:cs="Times New Roman"/>
+          <w:bCs/>
+          <w:sz w:val="24"/>
+          <w:szCs w:val="24"/>
+        </w:rPr>
+        <w:t xml:space="preserve"> = 77</w:t>
+      </w:r>
+    </w:p>
+    <w:p>
+      <w:pPr>
+        <w:keepNext/>
+        <w:keepLines/>
+        <w:pBdr>
+          <w:top w:val="nil"/>
+          <w:left w:val="nil"/>
+          <w:bottom w:val="nil"/>
+          <w:right w:val="nil"/>
+          <w:between w:val="nil"/>
+        </w:pBdr>
+        <w:spacing w:before="200" w:after="120" w:line="240" w:lineRule="auto"/>
+        <w:ind w:firstLine="0"/>
+        <w:rPr>
+          <w:rFonts w:eastAsia="Times New Roman" w:cs="Times New Roman"/>
+          <w:bCs/>
+          <w:sz w:val="24"/>
+          <w:szCs w:val="24"/>
+          <w:lang w:val="en-US"/>
+        </w:rPr>
+      </w:pPr>
       <w:proofErr w:type="gramStart"/>
       <w:r>
         <w:rPr>
-          <w:bCs/>
-          <w:sz w:val="24"/>
-          <w:szCs w:val="24"/>
-        </w:rPr>
-        <w:t>: )</w:t>
+          <w:rFonts w:eastAsia="Times New Roman" w:cs="Times New Roman"/>
+          <w:bCs/>
+          <w:sz w:val="24"/>
+          <w:szCs w:val="24"/>
+          <w:lang w:val="en-US"/>
+        </w:rPr>
+        <w:t>read(</w:t>
       </w:r>
       <w:proofErr w:type="gramEnd"/>
       <w:r>
         <w:rPr>
-          <w:bCs/>
-          <w:sz w:val="24"/>
-          <w:szCs w:val="24"/>
-        </w:rPr>
-        <w:t xml:space="preserve"> = 77</w:t>
-      </w:r>
-    </w:p>
-    <w:p>
-      <w:pPr>
-        <w:spacing w:line="240" w:lineRule="auto"/>
-        <w:rPr>
-          <w:bCs/>
-          <w:sz w:val="24"/>
-          <w:szCs w:val="24"/>
+          <w:rFonts w:eastAsia="Times New Roman" w:cs="Times New Roman"/>
+          <w:bCs/>
+          <w:sz w:val="24"/>
+          <w:szCs w:val="24"/>
+          <w:lang w:val="en-US"/>
+        </w:rPr>
+        <w:t>0, ww</w:t>
+      </w:r>
+    </w:p>
+    <w:p>
+      <w:pPr>
+        <w:keepNext/>
+        <w:keepLines/>
+        <w:pBdr>
+          <w:top w:val="nil"/>
+          <w:left w:val="nil"/>
+          <w:bottom w:val="nil"/>
+          <w:right w:val="nil"/>
+          <w:between w:val="nil"/>
+        </w:pBdr>
+        <w:spacing w:before="200" w:after="120" w:line="240" w:lineRule="auto"/>
+        <w:ind w:firstLine="0"/>
+        <w:rPr>
+          <w:rFonts w:eastAsia="Times New Roman" w:cs="Times New Roman"/>
+          <w:bCs/>
+          <w:sz w:val="24"/>
+          <w:szCs w:val="24"/>
+          <w:lang w:val="en-US"/>
+        </w:rPr>
+      </w:pPr>
+      <w:r>
+        <w:rPr>
+          <w:rFonts w:eastAsia="Times New Roman" w:cs="Times New Roman"/>
+          <w:bCs/>
+          <w:sz w:val="24"/>
+          <w:szCs w:val="24"/>
+          <w:lang w:val="en-US"/>
+        </w:rPr>
+        <w:t>"ww\n", 1024)                   = 3</w:t>
+      </w:r>
+    </w:p>
+    <w:p>
+      <w:pPr>
+        <w:keepNext/>
+        <w:keepLines/>
+        <w:pBdr>
+          <w:top w:val="nil"/>
+          <w:left w:val="nil"/>
+          <w:bottom w:val="nil"/>
+          <w:right w:val="nil"/>
+          <w:between w:val="nil"/>
+        </w:pBdr>
+        <w:spacing w:before="200" w:after="120" w:line="240" w:lineRule="auto"/>
+        <w:ind w:firstLine="0"/>
+        <w:rPr>
+          <w:rFonts w:eastAsia="Times New Roman" w:cs="Times New Roman"/>
+          <w:bCs/>
+          <w:color w:val="00B050"/>
+          <w:sz w:val="24"/>
+          <w:szCs w:val="24"/>
+          <w:lang w:val="en-US"/>
         </w:rPr>
       </w:pPr>
       <w:proofErr w:type="gramStart"/>
       <w:r>
         <w:rPr>
-          <w:bCs/>
-          <w:sz w:val="24"/>
-          <w:szCs w:val="24"/>
-          <w:lang w:val="en-US"/>
-        </w:rPr>
-        <w:t>read</w:t>
-      </w:r>
-      <w:r>
-        <w:rPr>
-          <w:bCs/>
-          <w:sz w:val="24"/>
-          <w:szCs w:val="24"/>
-        </w:rPr>
-        <w:t>(</w:t>
-      </w:r>
-      <w:proofErr w:type="gramEnd"/>
-      <w:r>
-        <w:rPr>
-          <w:bCs/>
-          <w:sz w:val="24"/>
-          <w:szCs w:val="24"/>
-        </w:rPr>
-        <w:t xml:space="preserve">0, </w:t>
-      </w:r>
-      <w:r>
-        <w:rPr>
-          <w:bCs/>
-          <w:sz w:val="24"/>
-          <w:szCs w:val="24"/>
-          <w:lang w:val="en-US"/>
-        </w:rPr>
-        <w:t>ww</w:t>
-      </w:r>
-    </w:p>
-    <w:p>
-      <w:pPr>
-        <w:spacing w:line="240" w:lineRule="auto"/>
-        <w:rPr>
-          <w:bCs/>
-          <w:sz w:val="24"/>
-          <w:szCs w:val="24"/>
-        </w:rPr>
-      </w:pPr>
-      <w:r>
-        <w:rPr>
-          <w:bCs/>
-          <w:sz w:val="24"/>
-          <w:szCs w:val="24"/>
-        </w:rPr>
-        <w:t>"</w:t>
-      </w:r>
-      <w:r>
-        <w:rPr>
-          <w:bCs/>
-          <w:sz w:val="24"/>
-          <w:szCs w:val="24"/>
-          <w:lang w:val="en-US"/>
-        </w:rPr>
-        <w:t>ww</w:t>
-      </w:r>
-      <w:r>
-        <w:rPr>
-          <w:bCs/>
-          <w:sz w:val="24"/>
-          <w:szCs w:val="24"/>
-        </w:rPr>
-        <w:t>\</w:t>
-      </w:r>
-      <w:r>
-        <w:rPr>
-          <w:bCs/>
-          <w:sz w:val="24"/>
-          <w:szCs w:val="24"/>
-          <w:lang w:val="en-US"/>
-        </w:rPr>
-        <w:t>n</w:t>
-      </w:r>
-      <w:r>
-        <w:rPr>
-          <w:bCs/>
-          <w:sz w:val="24"/>
-          <w:szCs w:val="24"/>
-        </w:rPr>
-        <w:t>", 1024)                   = 3</w:t>
-      </w:r>
-    </w:p>
-    <w:p>
-      <w:pPr>
-        <w:spacing w:line="240" w:lineRule="auto"/>
-        <w:rPr>
-          <w:bCs/>
-          <w:sz w:val="24"/>
-          <w:szCs w:val="24"/>
-          <w:lang w:val="en-US"/>
-        </w:rPr>
-      </w:pPr>
-      <w:proofErr w:type="gramStart"/>
-      <w:r>
-        <w:rPr>
-          <w:bCs/>
+          <w:rFonts w:eastAsia="Times New Roman" w:cs="Times New Roman"/>
+          <w:bCs/>
+          <w:color w:val="00B050"/>
           <w:sz w:val="24"/>
           <w:szCs w:val="24"/>
           <w:lang w:val="en-US"/>
@@ -3727,7 +4182,9 @@
       <w:proofErr w:type="gramEnd"/>
       <w:r>
         <w:rPr>
-          <w:bCs/>
+          <w:rFonts w:eastAsia="Times New Roman" w:cs="Times New Roman"/>
+          <w:bCs/>
+          <w:color w:val="00B050"/>
           <w:sz w:val="24"/>
           <w:szCs w:val="24"/>
           <w:lang w:val="en-US"/>
@@ -3737,7 +4194,9 @@
       <w:proofErr w:type="spellEnd"/>
       <w:r>
         <w:rPr>
-          <w:bCs/>
+          <w:rFonts w:eastAsia="Times New Roman" w:cs="Times New Roman"/>
+          <w:bCs/>
+          <w:color w:val="00B050"/>
           <w:sz w:val="24"/>
           <w:szCs w:val="24"/>
           <w:lang w:val="en-US"/>
@@ -3747,7 +4206,9 @@
       <w:proofErr w:type="spellStart"/>
       <w:r>
         <w:rPr>
-          <w:bCs/>
+          <w:rFonts w:eastAsia="Times New Roman" w:cs="Times New Roman"/>
+          <w:bCs/>
+          <w:color w:val="00B050"/>
           <w:sz w:val="24"/>
           <w:szCs w:val="24"/>
           <w:lang w:val="en-US"/>
@@ -3757,1423 +4218,14 @@
       <w:proofErr w:type="spellEnd"/>
       <w:r>
         <w:rPr>
-          <w:bCs/>
-          <w:sz w:val="24"/>
-          <w:szCs w:val="24"/>
-          <w:lang w:val="en-US"/>
-        </w:rPr>
-        <w:t>=0x7fb9a85c1810) = 5205</w:t>
-      </w:r>
-    </w:p>
-    <w:p>
-      <w:pPr>
-        <w:spacing w:line="240" w:lineRule="auto"/>
-        <w:rPr>
-          <w:bCs/>
-          <w:sz w:val="24"/>
-          <w:szCs w:val="24"/>
-        </w:rPr>
-      </w:pPr>
-      <w:proofErr w:type="gramStart"/>
-      <w:r>
-        <w:rPr>
-          <w:bCs/>
-          <w:sz w:val="24"/>
-          <w:szCs w:val="24"/>
-          <w:lang w:val="en-US"/>
-        </w:rPr>
-        <w:t>close</w:t>
-      </w:r>
-      <w:r>
-        <w:rPr>
-          <w:bCs/>
-          <w:sz w:val="24"/>
-          <w:szCs w:val="24"/>
-        </w:rPr>
-        <w:t>(</w:t>
-      </w:r>
-      <w:proofErr w:type="gramEnd"/>
-      <w:r>
-        <w:rPr>
-          <w:bCs/>
-          <w:sz w:val="24"/>
-          <w:szCs w:val="24"/>
-        </w:rPr>
-        <w:t>3)                                = 0</w:t>
-      </w:r>
-    </w:p>
-    <w:p>
-      <w:pPr>
-        <w:spacing w:line="240" w:lineRule="auto"/>
-        <w:rPr>
-          <w:bCs/>
-          <w:sz w:val="24"/>
-          <w:szCs w:val="24"/>
-        </w:rPr>
-      </w:pPr>
-      <w:proofErr w:type="gramStart"/>
-      <w:r>
-        <w:rPr>
-          <w:bCs/>
-          <w:sz w:val="24"/>
-          <w:szCs w:val="24"/>
-          <w:lang w:val="en-US"/>
-        </w:rPr>
-        <w:t>close</w:t>
-      </w:r>
-      <w:r>
-        <w:rPr>
-          <w:bCs/>
-          <w:sz w:val="24"/>
-          <w:szCs w:val="24"/>
-        </w:rPr>
-        <w:t>(</w:t>
-      </w:r>
-      <w:proofErr w:type="gramEnd"/>
-      <w:r>
-        <w:rPr>
-          <w:bCs/>
-          <w:sz w:val="24"/>
-          <w:szCs w:val="24"/>
-        </w:rPr>
-        <w:t>6)                                = 0</w:t>
-      </w:r>
-    </w:p>
-    <w:p>
-      <w:pPr>
-        <w:spacing w:line="240" w:lineRule="auto"/>
-        <w:rPr>
-          <w:bCs/>
-          <w:sz w:val="24"/>
-          <w:szCs w:val="24"/>
-        </w:rPr>
-      </w:pPr>
-      <w:proofErr w:type="gramStart"/>
-      <w:r>
-        <w:rPr>
-          <w:bCs/>
-          <w:sz w:val="24"/>
-          <w:szCs w:val="24"/>
-          <w:lang w:val="en-US"/>
-        </w:rPr>
-        <w:t>write</w:t>
-      </w:r>
-      <w:r>
-        <w:rPr>
-          <w:bCs/>
-          <w:sz w:val="24"/>
-          <w:szCs w:val="24"/>
-        </w:rPr>
-        <w:t>(</w:t>
-      </w:r>
-      <w:proofErr w:type="gramEnd"/>
-      <w:r>
-        <w:rPr>
-          <w:bCs/>
-          <w:sz w:val="24"/>
-          <w:szCs w:val="24"/>
-        </w:rPr>
-        <w:t>1, "\320\224\320\276\321\207\320\265\321\200\320\275\320\270\320\271 \320\277\321\200\320\276\321\206\320\265\321\201\321\201 "..., 114Дочерний процесс создан. Вводите команды (числа через пробел):</w:t>
-      </w:r>
-    </w:p>
-    <w:p>
-      <w:pPr>
-        <w:spacing w:line="240" w:lineRule="auto"/>
-        <w:rPr>
-          <w:bCs/>
-          <w:sz w:val="24"/>
-          <w:szCs w:val="24"/>
-        </w:rPr>
-      </w:pPr>
-      <w:r>
-        <w:rPr>
-          <w:bCs/>
-          <w:sz w:val="24"/>
-          <w:szCs w:val="24"/>
-        </w:rPr>
-        <w:t>) = 114</w:t>
-      </w:r>
-    </w:p>
-    <w:p>
-      <w:pPr>
-        <w:spacing w:line="240" w:lineRule="auto"/>
-        <w:rPr>
-          <w:bCs/>
-          <w:sz w:val="24"/>
-          <w:szCs w:val="24"/>
-        </w:rPr>
-      </w:pPr>
-      <w:proofErr w:type="gramStart"/>
-      <w:r>
-        <w:rPr>
-          <w:bCs/>
-          <w:sz w:val="24"/>
-          <w:szCs w:val="24"/>
-          <w:lang w:val="en-US"/>
-        </w:rPr>
-        <w:t>write</w:t>
-      </w:r>
-      <w:r>
-        <w:rPr>
-          <w:bCs/>
-          <w:sz w:val="24"/>
-          <w:szCs w:val="24"/>
-        </w:rPr>
-        <w:t>(</w:t>
-      </w:r>
-      <w:proofErr w:type="gramEnd"/>
-      <w:r>
-        <w:rPr>
-          <w:bCs/>
-          <w:sz w:val="24"/>
-          <w:szCs w:val="24"/>
-        </w:rPr>
-        <w:t>1, "&gt; ", 2</w:t>
-      </w:r>
-      <w:proofErr w:type="gramStart"/>
-      <w:r>
-        <w:rPr>
-          <w:bCs/>
-          <w:sz w:val="24"/>
-          <w:szCs w:val="24"/>
-        </w:rPr>
-        <w:t>&gt; )</w:t>
-      </w:r>
-      <w:proofErr w:type="gramEnd"/>
-      <w:r>
-        <w:rPr>
-          <w:bCs/>
-          <w:sz w:val="24"/>
-          <w:szCs w:val="24"/>
-        </w:rPr>
-        <w:t xml:space="preserve">                       = 2</w:t>
-      </w:r>
-    </w:p>
-    <w:p>
-      <w:pPr>
-        <w:spacing w:line="240" w:lineRule="auto"/>
-        <w:rPr>
-          <w:bCs/>
-          <w:sz w:val="24"/>
-          <w:szCs w:val="24"/>
-        </w:rPr>
-      </w:pPr>
-      <w:proofErr w:type="gramStart"/>
-      <w:r>
-        <w:rPr>
-          <w:bCs/>
-          <w:sz w:val="24"/>
-          <w:szCs w:val="24"/>
-          <w:lang w:val="en-US"/>
-        </w:rPr>
-        <w:t>read</w:t>
-      </w:r>
-      <w:r>
-        <w:rPr>
-          <w:bCs/>
-          <w:sz w:val="24"/>
-          <w:szCs w:val="24"/>
-        </w:rPr>
-        <w:t>(</w:t>
-      </w:r>
-      <w:proofErr w:type="gramEnd"/>
-      <w:r>
-        <w:rPr>
-          <w:bCs/>
-          <w:sz w:val="24"/>
-          <w:szCs w:val="24"/>
-        </w:rPr>
-        <w:t>0, 8 2 1</w:t>
-      </w:r>
-    </w:p>
-    <w:p>
-      <w:pPr>
-        <w:spacing w:line="240" w:lineRule="auto"/>
-        <w:rPr>
-          <w:bCs/>
-          <w:sz w:val="24"/>
-          <w:szCs w:val="24"/>
-        </w:rPr>
-      </w:pPr>
-      <w:r>
-        <w:rPr>
-          <w:bCs/>
-          <w:sz w:val="24"/>
-          <w:szCs w:val="24"/>
-        </w:rPr>
-        <w:t>"8 2 1\</w:t>
-      </w:r>
-      <w:r>
-        <w:rPr>
-          <w:bCs/>
-          <w:sz w:val="24"/>
-          <w:szCs w:val="24"/>
-          <w:lang w:val="en-US"/>
-        </w:rPr>
-        <w:t>n</w:t>
-      </w:r>
-      <w:r>
-        <w:rPr>
-          <w:bCs/>
-          <w:sz w:val="24"/>
-          <w:szCs w:val="24"/>
-        </w:rPr>
-        <w:t>", 1024)                = 6</w:t>
-      </w:r>
-    </w:p>
-    <w:p>
-      <w:pPr>
-        <w:spacing w:line="240" w:lineRule="auto"/>
-        <w:rPr>
-          <w:bCs/>
-          <w:sz w:val="24"/>
-          <w:szCs w:val="24"/>
-        </w:rPr>
-      </w:pPr>
-      <w:proofErr w:type="gramStart"/>
-      <w:r>
-        <w:rPr>
-          <w:bCs/>
-          <w:sz w:val="24"/>
-          <w:szCs w:val="24"/>
-          <w:lang w:val="en-US"/>
-        </w:rPr>
-        <w:t>write</w:t>
-      </w:r>
-      <w:r>
-        <w:rPr>
-          <w:bCs/>
-          <w:sz w:val="24"/>
-          <w:szCs w:val="24"/>
-        </w:rPr>
-        <w:t>(</w:t>
-      </w:r>
-      <w:proofErr w:type="gramEnd"/>
-      <w:r>
-        <w:rPr>
-          <w:bCs/>
-          <w:sz w:val="24"/>
-          <w:szCs w:val="24"/>
-        </w:rPr>
-        <w:t>4, "8 2 1\</w:t>
-      </w:r>
-      <w:r>
-        <w:rPr>
-          <w:bCs/>
-          <w:sz w:val="24"/>
-          <w:szCs w:val="24"/>
-          <w:lang w:val="en-US"/>
-        </w:rPr>
-        <w:t>n</w:t>
-      </w:r>
-      <w:r>
-        <w:rPr>
-          <w:bCs/>
-          <w:sz w:val="24"/>
-          <w:szCs w:val="24"/>
-        </w:rPr>
-        <w:t>", 6)                  = 6</w:t>
-      </w:r>
-    </w:p>
-    <w:p>
-      <w:pPr>
-        <w:spacing w:line="240" w:lineRule="auto"/>
-        <w:rPr>
-          <w:bCs/>
-          <w:sz w:val="24"/>
-          <w:szCs w:val="24"/>
-          <w:lang w:val="en-US"/>
-        </w:rPr>
-      </w:pPr>
-      <w:r>
-        <w:rPr>
-          <w:bCs/>
-          <w:sz w:val="24"/>
-          <w:szCs w:val="24"/>
-          <w:lang w:val="en-US"/>
-        </w:rPr>
-        <w:t>wait4(5205, 0x7fffd22bdf6c, WNOHANG, NULL) = 0</w:t>
-      </w:r>
-    </w:p>
-    <w:p>
-      <w:pPr>
-        <w:spacing w:line="240" w:lineRule="auto"/>
-        <w:rPr>
-          <w:bCs/>
-          <w:sz w:val="24"/>
-          <w:szCs w:val="24"/>
-          <w:lang w:val="en-US"/>
-        </w:rPr>
-      </w:pPr>
-      <w:proofErr w:type="gramStart"/>
-      <w:r>
-        <w:rPr>
-          <w:bCs/>
-          <w:sz w:val="24"/>
-          <w:szCs w:val="24"/>
-          <w:lang w:val="en-US"/>
-        </w:rPr>
-        <w:t>select(</w:t>
-      </w:r>
-      <w:proofErr w:type="gramEnd"/>
-      <w:r>
-        <w:rPr>
-          <w:bCs/>
-          <w:sz w:val="24"/>
-          <w:szCs w:val="24"/>
-          <w:lang w:val="en-US"/>
-        </w:rPr>
-        <w:t>6, [5], NULL, NULL, {</w:t>
-      </w:r>
-      <w:proofErr w:type="spellStart"/>
-      <w:r>
-        <w:rPr>
-          <w:bCs/>
-          <w:sz w:val="24"/>
-          <w:szCs w:val="24"/>
-          <w:lang w:val="en-US"/>
-        </w:rPr>
-        <w:t>tv_sec</w:t>
-      </w:r>
-      <w:proofErr w:type="spellEnd"/>
-      <w:r>
-        <w:rPr>
-          <w:bCs/>
-          <w:sz w:val="24"/>
-          <w:szCs w:val="24"/>
-          <w:lang w:val="en-US"/>
-        </w:rPr>
-        <w:t xml:space="preserve">=0, </w:t>
-      </w:r>
-      <w:proofErr w:type="spellStart"/>
-      <w:r>
-        <w:rPr>
-          <w:bCs/>
-          <w:sz w:val="24"/>
-          <w:szCs w:val="24"/>
-          <w:lang w:val="en-US"/>
-        </w:rPr>
-        <w:t>tv_usec</w:t>
-      </w:r>
-      <w:proofErr w:type="spellEnd"/>
-      <w:r>
-        <w:rPr>
-          <w:bCs/>
-          <w:sz w:val="24"/>
-          <w:szCs w:val="24"/>
-          <w:lang w:val="en-US"/>
-        </w:rPr>
-        <w:t>=100000}) = 1 (in [5], left {</w:t>
-      </w:r>
-      <w:proofErr w:type="spellStart"/>
-      <w:r>
-        <w:rPr>
-          <w:bCs/>
-          <w:sz w:val="24"/>
-          <w:szCs w:val="24"/>
-          <w:lang w:val="en-US"/>
-        </w:rPr>
-        <w:t>tv_sec</w:t>
-      </w:r>
-      <w:proofErr w:type="spellEnd"/>
-      <w:r>
-        <w:rPr>
-          <w:bCs/>
-          <w:sz w:val="24"/>
-          <w:szCs w:val="24"/>
-          <w:lang w:val="en-US"/>
-        </w:rPr>
-        <w:t xml:space="preserve">=0, </w:t>
-      </w:r>
-      <w:proofErr w:type="spellStart"/>
-      <w:r>
-        <w:rPr>
-          <w:bCs/>
-          <w:sz w:val="24"/>
-          <w:szCs w:val="24"/>
-          <w:lang w:val="en-US"/>
-        </w:rPr>
-        <w:t>tv_usec</w:t>
-      </w:r>
-      <w:proofErr w:type="spellEnd"/>
-      <w:r>
-        <w:rPr>
-          <w:bCs/>
-          <w:sz w:val="24"/>
-          <w:szCs w:val="24"/>
-          <w:lang w:val="en-US"/>
-        </w:rPr>
-        <w:t>=99998})</w:t>
-      </w:r>
-    </w:p>
-    <w:p>
-      <w:pPr>
-        <w:spacing w:line="240" w:lineRule="auto"/>
-        <w:rPr>
-          <w:bCs/>
-          <w:sz w:val="24"/>
-          <w:szCs w:val="24"/>
-        </w:rPr>
-      </w:pPr>
-      <w:proofErr w:type="gramStart"/>
-      <w:r>
-        <w:rPr>
-          <w:bCs/>
-          <w:sz w:val="24"/>
-          <w:szCs w:val="24"/>
-          <w:lang w:val="en-US"/>
-        </w:rPr>
-        <w:t>read</w:t>
-      </w:r>
-      <w:r>
-        <w:rPr>
-          <w:bCs/>
-          <w:sz w:val="24"/>
-          <w:szCs w:val="24"/>
-        </w:rPr>
-        <w:t>(</w:t>
-      </w:r>
-      <w:proofErr w:type="gramEnd"/>
-      <w:r>
-        <w:rPr>
-          <w:bCs/>
-          <w:sz w:val="24"/>
-          <w:szCs w:val="24"/>
-        </w:rPr>
-        <w:t>5, "\320\224\320\276\321\207\320\265\321\200\320\275\320\270\320\271 \320\277\321\200\320\276\321\206\320\265\321\201\321\201 "..., 1023) = 92</w:t>
-      </w:r>
-    </w:p>
-    <w:p>
-      <w:pPr>
-        <w:spacing w:line="240" w:lineRule="auto"/>
-        <w:rPr>
-          <w:bCs/>
-          <w:sz w:val="24"/>
-          <w:szCs w:val="24"/>
-          <w:lang w:val="en-US"/>
-        </w:rPr>
-      </w:pPr>
-      <w:proofErr w:type="gramStart"/>
-      <w:r>
-        <w:rPr>
-          <w:bCs/>
-          <w:sz w:val="24"/>
-          <w:szCs w:val="24"/>
-          <w:lang w:val="en-US"/>
-        </w:rPr>
-        <w:t>write</w:t>
-      </w:r>
-      <w:r>
-        <w:rPr>
-          <w:bCs/>
-          <w:sz w:val="24"/>
-          <w:szCs w:val="24"/>
-        </w:rPr>
-        <w:t>(</w:t>
-      </w:r>
-      <w:proofErr w:type="gramEnd"/>
-      <w:r>
-        <w:rPr>
-          <w:bCs/>
-          <w:sz w:val="24"/>
-          <w:szCs w:val="24"/>
-        </w:rPr>
-        <w:t xml:space="preserve">1, "\320\224\320\276\321\207\320\265\321\200\320\275\320\270\320\271 \320\277\321\200\320\276\321\206\320\265\321\201\321\201:"..., 125Дочерний процесс: Дочерний процесс готов. </w:t>
-      </w:r>
-      <w:proofErr w:type="spellStart"/>
-      <w:r>
-        <w:rPr>
-          <w:bCs/>
-          <w:sz w:val="24"/>
-          <w:szCs w:val="24"/>
-          <w:lang w:val="en-US"/>
-        </w:rPr>
-        <w:t>Файл</w:t>
-      </w:r>
-      <w:proofErr w:type="spellEnd"/>
-      <w:r>
-        <w:rPr>
-          <w:bCs/>
-          <w:sz w:val="24"/>
-          <w:szCs w:val="24"/>
-          <w:lang w:val="en-US"/>
-        </w:rPr>
-        <w:t>: ww</w:t>
-      </w:r>
-    </w:p>
-    <w:p>
-      <w:pPr>
-        <w:spacing w:line="240" w:lineRule="auto"/>
-        <w:rPr>
-          <w:bCs/>
-          <w:sz w:val="24"/>
-          <w:szCs w:val="24"/>
-          <w:lang w:val="en-US"/>
-        </w:rPr>
-      </w:pPr>
-      <w:r>
-        <w:rPr>
-          <w:bCs/>
-          <w:sz w:val="24"/>
-          <w:szCs w:val="24"/>
-          <w:lang w:val="en-US"/>
-        </w:rPr>
-        <w:t>OK: Command processed successfully</w:t>
-      </w:r>
-    </w:p>
-    <w:p>
-      <w:pPr>
-        <w:spacing w:line="240" w:lineRule="auto"/>
-        <w:rPr>
-          <w:bCs/>
-          <w:sz w:val="24"/>
-          <w:szCs w:val="24"/>
-          <w:lang w:val="en-US"/>
-        </w:rPr>
-      </w:pPr>
-      <w:r>
-        <w:rPr>
-          <w:bCs/>
-          <w:sz w:val="24"/>
-          <w:szCs w:val="24"/>
-          <w:lang w:val="en-US"/>
-        </w:rPr>
-        <w:t>) = 125</w:t>
-      </w:r>
-    </w:p>
-    <w:p>
-      <w:pPr>
-        <w:spacing w:line="240" w:lineRule="auto"/>
-        <w:rPr>
-          <w:bCs/>
-          <w:sz w:val="24"/>
-          <w:szCs w:val="24"/>
-          <w:lang w:val="en-US"/>
-        </w:rPr>
-      </w:pPr>
-      <w:proofErr w:type="gramStart"/>
-      <w:r>
-        <w:rPr>
-          <w:bCs/>
-          <w:sz w:val="24"/>
-          <w:szCs w:val="24"/>
-          <w:lang w:val="en-US"/>
-        </w:rPr>
-        <w:t>write(</w:t>
-      </w:r>
-      <w:proofErr w:type="gramEnd"/>
-      <w:r>
-        <w:rPr>
-          <w:bCs/>
-          <w:sz w:val="24"/>
-          <w:szCs w:val="24"/>
-          <w:lang w:val="en-US"/>
-        </w:rPr>
-        <w:t>1, "&gt; ", 2</w:t>
-      </w:r>
-      <w:proofErr w:type="gramStart"/>
-      <w:r>
-        <w:rPr>
-          <w:bCs/>
-          <w:sz w:val="24"/>
-          <w:szCs w:val="24"/>
-          <w:lang w:val="en-US"/>
-        </w:rPr>
-        <w:t>&gt; )</w:t>
-      </w:r>
-      <w:proofErr w:type="gramEnd"/>
-      <w:r>
-        <w:rPr>
-          <w:bCs/>
-          <w:sz w:val="24"/>
-          <w:szCs w:val="24"/>
-          <w:lang w:val="en-US"/>
-        </w:rPr>
-        <w:t xml:space="preserve">                       = 2</w:t>
-      </w:r>
-    </w:p>
-    <w:p>
-      <w:pPr>
-        <w:spacing w:line="240" w:lineRule="auto"/>
-        <w:rPr>
-          <w:bCs/>
-          <w:sz w:val="24"/>
-          <w:szCs w:val="24"/>
-          <w:lang w:val="en-US"/>
-        </w:rPr>
-      </w:pPr>
-      <w:proofErr w:type="gramStart"/>
-      <w:r>
-        <w:rPr>
-          <w:bCs/>
-          <w:sz w:val="24"/>
-          <w:szCs w:val="24"/>
-          <w:lang w:val="en-US"/>
-        </w:rPr>
-        <w:t>read(</w:t>
-      </w:r>
-      <w:proofErr w:type="gramEnd"/>
-      <w:r>
-        <w:rPr>
-          <w:bCs/>
-          <w:sz w:val="24"/>
-          <w:szCs w:val="24"/>
-          <w:lang w:val="en-US"/>
-        </w:rPr>
-        <w:t xml:space="preserve">0, 2 0 </w:t>
-      </w:r>
-    </w:p>
-    <w:p>
-      <w:pPr>
-        <w:spacing w:line="240" w:lineRule="auto"/>
-        <w:rPr>
-          <w:bCs/>
-          <w:sz w:val="24"/>
-          <w:szCs w:val="24"/>
-          <w:lang w:val="en-US"/>
-        </w:rPr>
-      </w:pPr>
-      <w:r>
-        <w:rPr>
-          <w:bCs/>
-          <w:sz w:val="24"/>
-          <w:szCs w:val="24"/>
-          <w:lang w:val="en-US"/>
-        </w:rPr>
-        <w:lastRenderedPageBreak/>
-        <w:t>"2 0 \n", 1024)                 = 5</w:t>
-      </w:r>
-    </w:p>
-    <w:p>
-      <w:pPr>
-        <w:spacing w:line="240" w:lineRule="auto"/>
-        <w:rPr>
-          <w:bCs/>
-          <w:sz w:val="24"/>
-          <w:szCs w:val="24"/>
-          <w:lang w:val="en-US"/>
-        </w:rPr>
-      </w:pPr>
-      <w:proofErr w:type="gramStart"/>
-      <w:r>
-        <w:rPr>
-          <w:bCs/>
-          <w:sz w:val="24"/>
-          <w:szCs w:val="24"/>
-          <w:lang w:val="en-US"/>
-        </w:rPr>
-        <w:t>write(</w:t>
-      </w:r>
-      <w:proofErr w:type="gramEnd"/>
-      <w:r>
-        <w:rPr>
-          <w:bCs/>
-          <w:sz w:val="24"/>
-          <w:szCs w:val="24"/>
-          <w:lang w:val="en-US"/>
-        </w:rPr>
-        <w:t>4, "2 0 \n", 5)                   = 5</w:t>
-      </w:r>
-    </w:p>
-    <w:p>
-      <w:pPr>
-        <w:spacing w:line="240" w:lineRule="auto"/>
-        <w:rPr>
-          <w:bCs/>
-          <w:sz w:val="24"/>
-          <w:szCs w:val="24"/>
-          <w:lang w:val="en-US"/>
-        </w:rPr>
-      </w:pPr>
-      <w:r>
-        <w:rPr>
-          <w:bCs/>
-          <w:sz w:val="24"/>
-          <w:szCs w:val="24"/>
-          <w:lang w:val="en-US"/>
-        </w:rPr>
-        <w:t>wait4(5205, 0x7fffd22bdf6c, WNOHANG, NULL) = 0</w:t>
-      </w:r>
-    </w:p>
-    <w:p>
-      <w:pPr>
-        <w:spacing w:line="240" w:lineRule="auto"/>
-        <w:rPr>
-          <w:bCs/>
-          <w:sz w:val="24"/>
-          <w:szCs w:val="24"/>
-          <w:lang w:val="en-US"/>
-        </w:rPr>
-      </w:pPr>
-      <w:proofErr w:type="gramStart"/>
-      <w:r>
-        <w:rPr>
-          <w:bCs/>
-          <w:sz w:val="24"/>
-          <w:szCs w:val="24"/>
-          <w:lang w:val="en-US"/>
-        </w:rPr>
-        <w:t>select(</w:t>
-      </w:r>
-      <w:proofErr w:type="gramEnd"/>
-      <w:r>
-        <w:rPr>
-          <w:bCs/>
-          <w:sz w:val="24"/>
-          <w:szCs w:val="24"/>
-          <w:lang w:val="en-US"/>
-        </w:rPr>
-        <w:t>6, [5], NULL, NULL, {</w:t>
-      </w:r>
-      <w:proofErr w:type="spellStart"/>
-      <w:r>
-        <w:rPr>
-          <w:bCs/>
-          <w:sz w:val="24"/>
-          <w:szCs w:val="24"/>
-          <w:lang w:val="en-US"/>
-        </w:rPr>
-        <w:t>tv_sec</w:t>
-      </w:r>
-      <w:proofErr w:type="spellEnd"/>
-      <w:r>
-        <w:rPr>
-          <w:bCs/>
-          <w:sz w:val="24"/>
-          <w:szCs w:val="24"/>
-          <w:lang w:val="en-US"/>
-        </w:rPr>
-        <w:t xml:space="preserve">=0, </w:t>
-      </w:r>
-      <w:proofErr w:type="spellStart"/>
-      <w:r>
-        <w:rPr>
-          <w:bCs/>
-          <w:sz w:val="24"/>
-          <w:szCs w:val="24"/>
-          <w:lang w:val="en-US"/>
-        </w:rPr>
-        <w:t>tv_usec</w:t>
-      </w:r>
-      <w:proofErr w:type="spellEnd"/>
-      <w:r>
-        <w:rPr>
-          <w:bCs/>
-          <w:sz w:val="24"/>
-          <w:szCs w:val="24"/>
-          <w:lang w:val="en-US"/>
-        </w:rPr>
-        <w:t>=100000}) = 1 (in [5], left {</w:t>
-      </w:r>
-      <w:proofErr w:type="spellStart"/>
-      <w:r>
-        <w:rPr>
-          <w:bCs/>
-          <w:sz w:val="24"/>
-          <w:szCs w:val="24"/>
-          <w:lang w:val="en-US"/>
-        </w:rPr>
-        <w:t>tv_sec</w:t>
-      </w:r>
-      <w:proofErr w:type="spellEnd"/>
-      <w:r>
-        <w:rPr>
-          <w:bCs/>
-          <w:sz w:val="24"/>
-          <w:szCs w:val="24"/>
-          <w:lang w:val="en-US"/>
-        </w:rPr>
-        <w:t xml:space="preserve">=0, </w:t>
-      </w:r>
-      <w:proofErr w:type="spellStart"/>
-      <w:r>
-        <w:rPr>
-          <w:bCs/>
-          <w:sz w:val="24"/>
-          <w:szCs w:val="24"/>
-          <w:lang w:val="en-US"/>
-        </w:rPr>
-        <w:t>tv_usec</w:t>
-      </w:r>
-      <w:proofErr w:type="spellEnd"/>
-      <w:r>
-        <w:rPr>
-          <w:bCs/>
-          <w:sz w:val="24"/>
-          <w:szCs w:val="24"/>
-          <w:lang w:val="en-US"/>
-        </w:rPr>
-        <w:t>=99998})</w:t>
-      </w:r>
-    </w:p>
-    <w:p>
-      <w:pPr>
-        <w:spacing w:line="240" w:lineRule="auto"/>
-        <w:rPr>
-          <w:bCs/>
-          <w:sz w:val="24"/>
-          <w:szCs w:val="24"/>
-          <w:lang w:val="en-US"/>
-        </w:rPr>
-      </w:pPr>
-      <w:proofErr w:type="gramStart"/>
-      <w:r>
-        <w:rPr>
-          <w:bCs/>
-          <w:sz w:val="24"/>
-          <w:szCs w:val="24"/>
-          <w:lang w:val="en-US"/>
-        </w:rPr>
-        <w:t>read(</w:t>
-      </w:r>
-      <w:proofErr w:type="gramEnd"/>
-      <w:r>
-        <w:rPr>
-          <w:bCs/>
-          <w:sz w:val="24"/>
-          <w:szCs w:val="24"/>
-          <w:lang w:val="en-US"/>
-        </w:rPr>
-        <w:t>5, "ERROR: Division by zero detected"..., 1023) = 33</w:t>
-      </w:r>
-    </w:p>
-    <w:p>
-      <w:pPr>
-        <w:spacing w:line="240" w:lineRule="auto"/>
-        <w:rPr>
-          <w:bCs/>
-          <w:sz w:val="24"/>
-          <w:szCs w:val="24"/>
-          <w:lang w:val="en-US"/>
-        </w:rPr>
-      </w:pPr>
-      <w:proofErr w:type="gramStart"/>
-      <w:r>
-        <w:rPr>
-          <w:bCs/>
-          <w:sz w:val="24"/>
-          <w:szCs w:val="24"/>
-          <w:lang w:val="en-US"/>
-        </w:rPr>
-        <w:t>write(</w:t>
-      </w:r>
-      <w:proofErr w:type="gramEnd"/>
-      <w:r>
-        <w:rPr>
-          <w:bCs/>
-          <w:sz w:val="24"/>
-          <w:szCs w:val="24"/>
-          <w:lang w:val="en-US"/>
-        </w:rPr>
-        <w:t xml:space="preserve">1, "\320\224\320\276\321\207\320\265\321\200\320\275\320\270\320\271 \320\277\321\200\320\276\321\206\320\265\321\201\321\201:"..., 66Дочерний </w:t>
-      </w:r>
-      <w:proofErr w:type="spellStart"/>
-      <w:r>
-        <w:rPr>
-          <w:bCs/>
-          <w:sz w:val="24"/>
-          <w:szCs w:val="24"/>
-          <w:lang w:val="en-US"/>
-        </w:rPr>
-        <w:t>процесс</w:t>
-      </w:r>
-      <w:proofErr w:type="spellEnd"/>
-      <w:r>
-        <w:rPr>
-          <w:bCs/>
-          <w:sz w:val="24"/>
-          <w:szCs w:val="24"/>
-          <w:lang w:val="en-US"/>
-        </w:rPr>
-        <w:t>: ERROR: Division by zero detected</w:t>
-      </w:r>
-    </w:p>
-    <w:p>
-      <w:pPr>
-        <w:spacing w:line="240" w:lineRule="auto"/>
-        <w:rPr>
-          <w:bCs/>
-          <w:sz w:val="24"/>
-          <w:szCs w:val="24"/>
-        </w:rPr>
-      </w:pPr>
-      <w:r>
-        <w:rPr>
-          <w:bCs/>
-          <w:sz w:val="24"/>
-          <w:szCs w:val="24"/>
-        </w:rPr>
-        <w:t>) = 66</w:t>
-      </w:r>
-    </w:p>
-    <w:p>
-      <w:pPr>
-        <w:spacing w:line="240" w:lineRule="auto"/>
-        <w:rPr>
-          <w:bCs/>
-          <w:sz w:val="24"/>
-          <w:szCs w:val="24"/>
-        </w:rPr>
-      </w:pPr>
-      <w:proofErr w:type="gramStart"/>
-      <w:r>
-        <w:rPr>
-          <w:bCs/>
-          <w:sz w:val="24"/>
-          <w:szCs w:val="24"/>
-          <w:lang w:val="en-US"/>
-        </w:rPr>
-        <w:t>write</w:t>
-      </w:r>
-      <w:r>
-        <w:rPr>
-          <w:bCs/>
-          <w:sz w:val="24"/>
-          <w:szCs w:val="24"/>
-        </w:rPr>
-        <w:t>(</w:t>
-      </w:r>
-      <w:proofErr w:type="gramEnd"/>
-      <w:r>
-        <w:rPr>
-          <w:bCs/>
-          <w:sz w:val="24"/>
-          <w:szCs w:val="24"/>
-        </w:rPr>
-        <w:t>1, "\320\227\320\260\320\262\320\265\321\200\321\210\320\265\320\275\320\270\320\265 \321\200\320\260\320\261\320\276\321\202\321"..., 73Завершение работы из-за деления на ноль</w:t>
-      </w:r>
-    </w:p>
-    <w:p>
-      <w:pPr>
-        <w:spacing w:line="240" w:lineRule="auto"/>
-        <w:rPr>
-          <w:bCs/>
-          <w:sz w:val="24"/>
-          <w:szCs w:val="24"/>
-          <w:lang w:val="en-US"/>
-        </w:rPr>
-      </w:pPr>
-      <w:r>
-        <w:rPr>
-          <w:bCs/>
-          <w:sz w:val="24"/>
-          <w:szCs w:val="24"/>
-          <w:lang w:val="en-US"/>
-        </w:rPr>
-        <w:t>) = 73</w:t>
-      </w:r>
-    </w:p>
-    <w:p>
-      <w:pPr>
-        <w:spacing w:line="240" w:lineRule="auto"/>
-        <w:rPr>
-          <w:bCs/>
-          <w:sz w:val="24"/>
-          <w:szCs w:val="24"/>
-          <w:lang w:val="en-US"/>
-        </w:rPr>
-      </w:pPr>
-      <w:proofErr w:type="gramStart"/>
-      <w:r>
-        <w:rPr>
-          <w:bCs/>
-          <w:sz w:val="24"/>
-          <w:szCs w:val="24"/>
-          <w:lang w:val="en-US"/>
-        </w:rPr>
-        <w:t>close(</w:t>
-      </w:r>
-      <w:proofErr w:type="gramEnd"/>
-      <w:r>
-        <w:rPr>
-          <w:bCs/>
-          <w:sz w:val="24"/>
-          <w:szCs w:val="24"/>
-          <w:lang w:val="en-US"/>
-        </w:rPr>
-        <w:t>4)                                = 0</w:t>
-      </w:r>
-    </w:p>
-    <w:p>
-      <w:pPr>
-        <w:spacing w:line="240" w:lineRule="auto"/>
-        <w:rPr>
-          <w:bCs/>
-          <w:sz w:val="24"/>
-          <w:szCs w:val="24"/>
-          <w:lang w:val="en-US"/>
-        </w:rPr>
-      </w:pPr>
-      <w:proofErr w:type="gramStart"/>
-      <w:r>
-        <w:rPr>
-          <w:bCs/>
-          <w:sz w:val="24"/>
-          <w:szCs w:val="24"/>
-          <w:lang w:val="en-US"/>
-        </w:rPr>
-        <w:t>close(</w:t>
-      </w:r>
-      <w:proofErr w:type="gramEnd"/>
-      <w:r>
-        <w:rPr>
-          <w:bCs/>
-          <w:sz w:val="24"/>
-          <w:szCs w:val="24"/>
-          <w:lang w:val="en-US"/>
-        </w:rPr>
-        <w:t>5)                                = 0</w:t>
-      </w:r>
-    </w:p>
-    <w:p>
-      <w:pPr>
-        <w:spacing w:line="240" w:lineRule="auto"/>
-        <w:rPr>
-          <w:bCs/>
-          <w:sz w:val="24"/>
-          <w:szCs w:val="24"/>
-          <w:lang w:val="en-US"/>
-        </w:rPr>
-      </w:pPr>
-      <w:r>
-        <w:rPr>
-          <w:bCs/>
-          <w:sz w:val="24"/>
-          <w:szCs w:val="24"/>
-          <w:lang w:val="en-US"/>
-        </w:rPr>
-        <w:t>wait4(5205, [{WIFEXITED(s) &amp;&amp; WEXITSTATUS(s) == 0}], 0, NULL) = 5205</w:t>
-      </w:r>
-    </w:p>
-    <w:p>
-      <w:pPr>
-        <w:spacing w:line="240" w:lineRule="auto"/>
-        <w:rPr>
-          <w:bCs/>
-          <w:sz w:val="24"/>
-          <w:szCs w:val="24"/>
-          <w:lang w:val="en-US"/>
-        </w:rPr>
-      </w:pPr>
-      <w:r>
-        <w:rPr>
-          <w:bCs/>
-          <w:sz w:val="24"/>
-          <w:szCs w:val="24"/>
-          <w:lang w:val="en-US"/>
-        </w:rPr>
-        <w:t>--- SIGCHLD {</w:t>
-      </w:r>
-      <w:proofErr w:type="spellStart"/>
-      <w:r>
-        <w:rPr>
-          <w:bCs/>
-          <w:sz w:val="24"/>
-          <w:szCs w:val="24"/>
-          <w:lang w:val="en-US"/>
-        </w:rPr>
-        <w:t>si_signo</w:t>
-      </w:r>
-      <w:proofErr w:type="spellEnd"/>
-      <w:r>
-        <w:rPr>
-          <w:bCs/>
-          <w:sz w:val="24"/>
-          <w:szCs w:val="24"/>
-          <w:lang w:val="en-US"/>
-        </w:rPr>
-        <w:t xml:space="preserve">=SIGCHLD, </w:t>
-      </w:r>
-      <w:proofErr w:type="spellStart"/>
-      <w:r>
-        <w:rPr>
-          <w:bCs/>
-          <w:sz w:val="24"/>
-          <w:szCs w:val="24"/>
-          <w:lang w:val="en-US"/>
-        </w:rPr>
-        <w:t>si_code</w:t>
-      </w:r>
-      <w:proofErr w:type="spellEnd"/>
-      <w:r>
-        <w:rPr>
-          <w:bCs/>
-          <w:sz w:val="24"/>
-          <w:szCs w:val="24"/>
-          <w:lang w:val="en-US"/>
-        </w:rPr>
-        <w:t xml:space="preserve">=CLD_EXITED, </w:t>
-      </w:r>
-      <w:proofErr w:type="spellStart"/>
-      <w:r>
-        <w:rPr>
-          <w:bCs/>
-          <w:sz w:val="24"/>
-          <w:szCs w:val="24"/>
-          <w:lang w:val="en-US"/>
-        </w:rPr>
-        <w:t>si_pid</w:t>
-      </w:r>
-      <w:proofErr w:type="spellEnd"/>
-      <w:r>
-        <w:rPr>
-          <w:bCs/>
-          <w:sz w:val="24"/>
-          <w:szCs w:val="24"/>
-          <w:lang w:val="en-US"/>
-        </w:rPr>
-        <w:t xml:space="preserve">=5205, </w:t>
-      </w:r>
-      <w:proofErr w:type="spellStart"/>
-      <w:r>
-        <w:rPr>
-          <w:bCs/>
-          <w:sz w:val="24"/>
-          <w:szCs w:val="24"/>
-          <w:lang w:val="en-US"/>
-        </w:rPr>
-        <w:t>si_uid</w:t>
-      </w:r>
-      <w:proofErr w:type="spellEnd"/>
-      <w:r>
-        <w:rPr>
-          <w:bCs/>
-          <w:sz w:val="24"/>
-          <w:szCs w:val="24"/>
-          <w:lang w:val="en-US"/>
-        </w:rPr>
-        <w:t xml:space="preserve">=0, </w:t>
-      </w:r>
-      <w:proofErr w:type="spellStart"/>
-      <w:r>
-        <w:rPr>
-          <w:bCs/>
-          <w:sz w:val="24"/>
-          <w:szCs w:val="24"/>
-          <w:lang w:val="en-US"/>
-        </w:rPr>
-        <w:t>si_status</w:t>
-      </w:r>
-      <w:proofErr w:type="spellEnd"/>
-      <w:r>
-        <w:rPr>
-          <w:bCs/>
-          <w:sz w:val="24"/>
-          <w:szCs w:val="24"/>
-          <w:lang w:val="en-US"/>
-        </w:rPr>
-        <w:t xml:space="preserve">=0, </w:t>
-      </w:r>
-      <w:proofErr w:type="spellStart"/>
-      <w:r>
-        <w:rPr>
-          <w:bCs/>
-          <w:sz w:val="24"/>
-          <w:szCs w:val="24"/>
-          <w:lang w:val="en-US"/>
-        </w:rPr>
-        <w:t>si_utime</w:t>
-      </w:r>
-      <w:proofErr w:type="spellEnd"/>
-      <w:r>
-        <w:rPr>
-          <w:bCs/>
-          <w:sz w:val="24"/>
-          <w:szCs w:val="24"/>
-          <w:lang w:val="en-US"/>
-        </w:rPr>
-        <w:t xml:space="preserve">=0, </w:t>
-      </w:r>
-      <w:proofErr w:type="spellStart"/>
-      <w:r>
-        <w:rPr>
-          <w:bCs/>
-          <w:sz w:val="24"/>
-          <w:szCs w:val="24"/>
-          <w:lang w:val="en-US"/>
-        </w:rPr>
-        <w:t>si_stime</w:t>
-      </w:r>
-      <w:proofErr w:type="spellEnd"/>
-      <w:r>
-        <w:rPr>
-          <w:bCs/>
-          <w:sz w:val="24"/>
-          <w:szCs w:val="24"/>
-          <w:lang w:val="en-US"/>
-        </w:rPr>
-        <w:t>=0} ---</w:t>
-      </w:r>
-    </w:p>
-    <w:p>
-      <w:pPr>
-        <w:spacing w:line="240" w:lineRule="auto"/>
-        <w:rPr>
-          <w:bCs/>
-          <w:sz w:val="24"/>
-          <w:szCs w:val="24"/>
-        </w:rPr>
-      </w:pPr>
-      <w:proofErr w:type="gramStart"/>
-      <w:r>
-        <w:rPr>
-          <w:bCs/>
-          <w:sz w:val="24"/>
-          <w:szCs w:val="24"/>
-          <w:lang w:val="en-US"/>
-        </w:rPr>
-        <w:t>write</w:t>
-      </w:r>
-      <w:r>
-        <w:rPr>
-          <w:bCs/>
-          <w:sz w:val="24"/>
-          <w:szCs w:val="24"/>
-        </w:rPr>
-        <w:t>(</w:t>
-      </w:r>
-      <w:proofErr w:type="gramEnd"/>
-      <w:r>
-        <w:rPr>
-          <w:bCs/>
-          <w:sz w:val="24"/>
-          <w:szCs w:val="24"/>
-        </w:rPr>
-        <w:t>1, "\320\240\320\276\320\264\320\270\321\202\320\265\320\273\321\214\321\201\320\272\320\270\320\271 \320\277\321\200\320\276\321"..., 57Родительский процесс завершен</w:t>
-      </w:r>
-    </w:p>
-    <w:p>
-      <w:pPr>
-        <w:spacing w:line="240" w:lineRule="auto"/>
-        <w:rPr>
-          <w:bCs/>
-          <w:sz w:val="24"/>
-          <w:szCs w:val="24"/>
-        </w:rPr>
-      </w:pPr>
-      <w:r>
-        <w:rPr>
-          <w:bCs/>
-          <w:sz w:val="24"/>
-          <w:szCs w:val="24"/>
-        </w:rPr>
-        <w:t>) = 57</w:t>
-      </w:r>
-    </w:p>
-    <w:p>
-      <w:pPr>
-        <w:spacing w:line="240" w:lineRule="auto"/>
-        <w:rPr>
-          <w:bCs/>
-          <w:sz w:val="24"/>
-          <w:szCs w:val="24"/>
-        </w:rPr>
-      </w:pPr>
-      <w:r>
-        <w:rPr>
-          <w:bCs/>
-          <w:sz w:val="24"/>
-          <w:szCs w:val="24"/>
-          <w:lang w:val="en-US"/>
-        </w:rPr>
-        <w:t>exit</w:t>
-      </w:r>
-      <w:r>
-        <w:rPr>
-          <w:bCs/>
-          <w:sz w:val="24"/>
-          <w:szCs w:val="24"/>
-        </w:rPr>
-        <w:t>_</w:t>
-      </w:r>
-      <w:proofErr w:type="gramStart"/>
-      <w:r>
-        <w:rPr>
-          <w:bCs/>
-          <w:sz w:val="24"/>
-          <w:szCs w:val="24"/>
-          <w:lang w:val="en-US"/>
-        </w:rPr>
-        <w:t>group</w:t>
-      </w:r>
-      <w:r>
-        <w:rPr>
-          <w:bCs/>
-          <w:sz w:val="24"/>
-          <w:szCs w:val="24"/>
-        </w:rPr>
-        <w:t>(</w:t>
-      </w:r>
-      <w:proofErr w:type="gramEnd"/>
-      <w:r>
-        <w:rPr>
-          <w:bCs/>
-          <w:sz w:val="24"/>
-          <w:szCs w:val="24"/>
-        </w:rPr>
-        <w:t xml:space="preserve">0)                           </w:t>
-      </w:r>
-      <w:proofErr w:type="gramStart"/>
-      <w:r>
-        <w:rPr>
-          <w:bCs/>
-          <w:sz w:val="24"/>
-          <w:szCs w:val="24"/>
-        </w:rPr>
-        <w:t>= ?</w:t>
-      </w:r>
-      <w:proofErr w:type="gramEnd"/>
-    </w:p>
-    <w:p>
-      <w:pPr>
-        <w:spacing w:line="240" w:lineRule="auto"/>
-        <w:rPr>
-          <w:bCs/>
-          <w:sz w:val="24"/>
-          <w:szCs w:val="24"/>
-        </w:rPr>
-      </w:pPr>
-      <w:r>
-        <w:rPr>
-          <w:bCs/>
-          <w:sz w:val="24"/>
-          <w:szCs w:val="24"/>
-        </w:rPr>
-        <w:t xml:space="preserve">+++ </w:t>
-      </w:r>
-      <w:r>
-        <w:rPr>
-          <w:bCs/>
-          <w:sz w:val="24"/>
-          <w:szCs w:val="24"/>
-          <w:lang w:val="en-US"/>
-        </w:rPr>
-        <w:t>exited</w:t>
-      </w:r>
-      <w:r>
-        <w:rPr>
-          <w:bCs/>
-          <w:sz w:val="24"/>
-          <w:szCs w:val="24"/>
-        </w:rPr>
-        <w:t xml:space="preserve"> </w:t>
-      </w:r>
-      <w:r>
-        <w:rPr>
-          <w:bCs/>
-          <w:sz w:val="24"/>
-          <w:szCs w:val="24"/>
-          <w:lang w:val="en-US"/>
-        </w:rPr>
-        <w:t>with</w:t>
-      </w:r>
-      <w:r>
-        <w:rPr>
-          <w:bCs/>
-          <w:sz w:val="24"/>
-          <w:szCs w:val="24"/>
-        </w:rPr>
-        <w:t xml:space="preserve"> 0 +++</w:t>
+          <w:rFonts w:eastAsia="Times New Roman" w:cs="Times New Roman"/>
+          <w:bCs/>
+          <w:color w:val="00B050"/>
+          <w:sz w:val="24"/>
+          <w:szCs w:val="24"/>
+          <w:lang w:val="en-US"/>
+        </w:rPr>
+        <w:t>=0x7fdbf5ff3810) = 4182</w:t>
       </w:r>
     </w:p>
     <w:p>
@@ -5189,20 +4241,1696 @@
         </w:pBdr>
         <w:spacing w:before="200" w:after="120" w:line="240" w:lineRule="auto"/>
         <w:ind w:firstLine="0"/>
-        <w:jc w:val="center"/>
+        <w:rPr>
+          <w:rFonts w:eastAsia="Times New Roman" w:cs="Times New Roman"/>
+          <w:bCs/>
+          <w:sz w:val="24"/>
+          <w:szCs w:val="24"/>
+        </w:rPr>
+      </w:pPr>
+      <w:proofErr w:type="spellStart"/>
+      <w:proofErr w:type="gramStart"/>
+      <w:r>
+        <w:rPr>
+          <w:rFonts w:eastAsia="Times New Roman" w:cs="Times New Roman"/>
+          <w:bCs/>
+          <w:sz w:val="24"/>
+          <w:szCs w:val="24"/>
+        </w:rPr>
+        <w:t>close</w:t>
+      </w:r>
+      <w:proofErr w:type="spellEnd"/>
+      <w:r>
+        <w:rPr>
+          <w:rFonts w:eastAsia="Times New Roman" w:cs="Times New Roman"/>
+          <w:bCs/>
+          <w:sz w:val="24"/>
+          <w:szCs w:val="24"/>
+        </w:rPr>
+        <w:t>(</w:t>
+      </w:r>
+      <w:proofErr w:type="gramEnd"/>
+      <w:r>
+        <w:rPr>
+          <w:rFonts w:eastAsia="Times New Roman" w:cs="Times New Roman"/>
+          <w:bCs/>
+          <w:sz w:val="24"/>
+          <w:szCs w:val="24"/>
+        </w:rPr>
+        <w:t>3)                                = 0</w:t>
+      </w:r>
+    </w:p>
+    <w:p>
+      <w:pPr>
+        <w:keepNext/>
+        <w:keepLines/>
+        <w:pBdr>
+          <w:top w:val="nil"/>
+          <w:left w:val="nil"/>
+          <w:bottom w:val="nil"/>
+          <w:right w:val="nil"/>
+          <w:between w:val="nil"/>
+        </w:pBdr>
+        <w:spacing w:before="200" w:after="120" w:line="240" w:lineRule="auto"/>
+        <w:ind w:firstLine="0"/>
+        <w:rPr>
+          <w:rFonts w:eastAsia="Times New Roman" w:cs="Times New Roman"/>
+          <w:bCs/>
+          <w:sz w:val="24"/>
+          <w:szCs w:val="24"/>
+        </w:rPr>
+      </w:pPr>
+      <w:proofErr w:type="spellStart"/>
+      <w:proofErr w:type="gramStart"/>
+      <w:r>
+        <w:rPr>
+          <w:rFonts w:eastAsia="Times New Roman" w:cs="Times New Roman"/>
+          <w:bCs/>
+          <w:sz w:val="24"/>
+          <w:szCs w:val="24"/>
+        </w:rPr>
+        <w:t>close</w:t>
+      </w:r>
+      <w:proofErr w:type="spellEnd"/>
+      <w:r>
+        <w:rPr>
+          <w:rFonts w:eastAsia="Times New Roman" w:cs="Times New Roman"/>
+          <w:bCs/>
+          <w:sz w:val="24"/>
+          <w:szCs w:val="24"/>
+        </w:rPr>
+        <w:t>(</w:t>
+      </w:r>
+      <w:proofErr w:type="gramEnd"/>
+      <w:r>
+        <w:rPr>
+          <w:rFonts w:eastAsia="Times New Roman" w:cs="Times New Roman"/>
+          <w:bCs/>
+          <w:sz w:val="24"/>
+          <w:szCs w:val="24"/>
+        </w:rPr>
+        <w:t>6)                                = 0</w:t>
+      </w:r>
+    </w:p>
+    <w:p>
+      <w:pPr>
+        <w:keepNext/>
+        <w:keepLines/>
+        <w:pBdr>
+          <w:top w:val="nil"/>
+          <w:left w:val="nil"/>
+          <w:bottom w:val="nil"/>
+          <w:right w:val="nil"/>
+          <w:between w:val="nil"/>
+        </w:pBdr>
+        <w:spacing w:before="200" w:after="120" w:line="240" w:lineRule="auto"/>
+        <w:ind w:firstLine="0"/>
+        <w:rPr>
+          <w:rFonts w:eastAsia="Times New Roman" w:cs="Times New Roman"/>
+          <w:bCs/>
+          <w:sz w:val="24"/>
+          <w:szCs w:val="24"/>
+        </w:rPr>
+      </w:pPr>
+      <w:proofErr w:type="spellStart"/>
+      <w:proofErr w:type="gramStart"/>
+      <w:r>
+        <w:rPr>
+          <w:rFonts w:eastAsia="Times New Roman" w:cs="Times New Roman"/>
+          <w:bCs/>
+          <w:sz w:val="24"/>
+          <w:szCs w:val="24"/>
+        </w:rPr>
+        <w:t>write</w:t>
+      </w:r>
+      <w:proofErr w:type="spellEnd"/>
+      <w:r>
+        <w:rPr>
+          <w:rFonts w:eastAsia="Times New Roman" w:cs="Times New Roman"/>
+          <w:bCs/>
+          <w:sz w:val="24"/>
+          <w:szCs w:val="24"/>
+        </w:rPr>
+        <w:t>(</w:t>
+      </w:r>
+      <w:proofErr w:type="gramEnd"/>
+      <w:r>
+        <w:rPr>
+          <w:rFonts w:eastAsia="Times New Roman" w:cs="Times New Roman"/>
+          <w:bCs/>
+          <w:sz w:val="24"/>
+          <w:szCs w:val="24"/>
+        </w:rPr>
+        <w:t>1, "\320\224\320\276\321\207\320\265\321\200\320\275\320\270\320\271 \320\277\321\200\320\276\321\206\320\265\321\201\321\201 "..., 114Дочерний процесс создан. Вводите команды (числа через пробел):</w:t>
+      </w:r>
+    </w:p>
+    <w:p>
+      <w:pPr>
+        <w:keepNext/>
+        <w:keepLines/>
+        <w:pBdr>
+          <w:top w:val="nil"/>
+          <w:left w:val="nil"/>
+          <w:bottom w:val="nil"/>
+          <w:right w:val="nil"/>
+          <w:between w:val="nil"/>
+        </w:pBdr>
+        <w:spacing w:before="200" w:after="120" w:line="240" w:lineRule="auto"/>
+        <w:ind w:firstLine="0"/>
+        <w:rPr>
+          <w:rFonts w:eastAsia="Times New Roman" w:cs="Times New Roman"/>
+          <w:bCs/>
+          <w:sz w:val="24"/>
+          <w:szCs w:val="24"/>
+        </w:rPr>
+      </w:pPr>
+      <w:r>
+        <w:rPr>
+          <w:rFonts w:eastAsia="Times New Roman" w:cs="Times New Roman"/>
+          <w:bCs/>
+          <w:sz w:val="24"/>
+          <w:szCs w:val="24"/>
+        </w:rPr>
+        <w:t>) = 114</w:t>
+      </w:r>
+    </w:p>
+    <w:p>
+      <w:pPr>
+        <w:keepNext/>
+        <w:keepLines/>
+        <w:pBdr>
+          <w:top w:val="nil"/>
+          <w:left w:val="nil"/>
+          <w:bottom w:val="nil"/>
+          <w:right w:val="nil"/>
+          <w:between w:val="nil"/>
+        </w:pBdr>
+        <w:spacing w:before="200" w:after="120" w:line="240" w:lineRule="auto"/>
+        <w:ind w:firstLine="0"/>
+        <w:rPr>
+          <w:rFonts w:eastAsia="Times New Roman" w:cs="Times New Roman"/>
+          <w:bCs/>
+          <w:sz w:val="24"/>
+          <w:szCs w:val="24"/>
+        </w:rPr>
+      </w:pPr>
+      <w:proofErr w:type="spellStart"/>
+      <w:proofErr w:type="gramStart"/>
+      <w:r>
+        <w:rPr>
+          <w:rFonts w:eastAsia="Times New Roman" w:cs="Times New Roman"/>
+          <w:bCs/>
+          <w:sz w:val="24"/>
+          <w:szCs w:val="24"/>
+        </w:rPr>
+        <w:t>write</w:t>
+      </w:r>
+      <w:proofErr w:type="spellEnd"/>
+      <w:r>
+        <w:rPr>
+          <w:rFonts w:eastAsia="Times New Roman" w:cs="Times New Roman"/>
+          <w:bCs/>
+          <w:sz w:val="24"/>
+          <w:szCs w:val="24"/>
+        </w:rPr>
+        <w:t>(</w:t>
+      </w:r>
+      <w:proofErr w:type="gramEnd"/>
+      <w:r>
+        <w:rPr>
+          <w:rFonts w:eastAsia="Times New Roman" w:cs="Times New Roman"/>
+          <w:bCs/>
+          <w:sz w:val="24"/>
+          <w:szCs w:val="24"/>
+        </w:rPr>
+        <w:t>1, "&gt; ", 2</w:t>
+      </w:r>
+      <w:proofErr w:type="gramStart"/>
+      <w:r>
+        <w:rPr>
+          <w:rFonts w:eastAsia="Times New Roman" w:cs="Times New Roman"/>
+          <w:bCs/>
+          <w:sz w:val="24"/>
+          <w:szCs w:val="24"/>
+        </w:rPr>
+        <w:t>&gt; )</w:t>
+      </w:r>
+      <w:proofErr w:type="gramEnd"/>
+      <w:r>
+        <w:rPr>
+          <w:rFonts w:eastAsia="Times New Roman" w:cs="Times New Roman"/>
+          <w:bCs/>
+          <w:sz w:val="24"/>
+          <w:szCs w:val="24"/>
+        </w:rPr>
+        <w:t xml:space="preserve">                       = 2</w:t>
+      </w:r>
+    </w:p>
+    <w:p>
+      <w:pPr>
+        <w:keepNext/>
+        <w:keepLines/>
+        <w:pBdr>
+          <w:top w:val="nil"/>
+          <w:left w:val="nil"/>
+          <w:bottom w:val="nil"/>
+          <w:right w:val="nil"/>
+          <w:between w:val="nil"/>
+        </w:pBdr>
+        <w:spacing w:before="200" w:after="120" w:line="240" w:lineRule="auto"/>
+        <w:ind w:firstLine="0"/>
+        <w:rPr>
+          <w:rFonts w:eastAsia="Times New Roman" w:cs="Times New Roman"/>
+          <w:bCs/>
+          <w:sz w:val="24"/>
+          <w:szCs w:val="24"/>
+        </w:rPr>
+      </w:pPr>
+      <w:proofErr w:type="spellStart"/>
+      <w:proofErr w:type="gramStart"/>
+      <w:r>
+        <w:rPr>
+          <w:rFonts w:eastAsia="Times New Roman" w:cs="Times New Roman"/>
+          <w:bCs/>
+          <w:sz w:val="24"/>
+          <w:szCs w:val="24"/>
+        </w:rPr>
+        <w:t>read</w:t>
+      </w:r>
+      <w:proofErr w:type="spellEnd"/>
+      <w:r>
+        <w:rPr>
+          <w:rFonts w:eastAsia="Times New Roman" w:cs="Times New Roman"/>
+          <w:bCs/>
+          <w:sz w:val="24"/>
+          <w:szCs w:val="24"/>
+        </w:rPr>
+        <w:t>(</w:t>
+      </w:r>
+      <w:proofErr w:type="gramEnd"/>
+      <w:r>
+        <w:rPr>
+          <w:rFonts w:eastAsia="Times New Roman" w:cs="Times New Roman"/>
+          <w:bCs/>
+          <w:sz w:val="24"/>
+          <w:szCs w:val="24"/>
+        </w:rPr>
+        <w:t>0, 8 4 2</w:t>
+      </w:r>
+    </w:p>
+    <w:p>
+      <w:pPr>
+        <w:keepNext/>
+        <w:keepLines/>
+        <w:pBdr>
+          <w:top w:val="nil"/>
+          <w:left w:val="nil"/>
+          <w:bottom w:val="nil"/>
+          <w:right w:val="nil"/>
+          <w:between w:val="nil"/>
+        </w:pBdr>
+        <w:spacing w:before="200" w:after="120" w:line="240" w:lineRule="auto"/>
+        <w:ind w:firstLine="0"/>
+        <w:rPr>
+          <w:rFonts w:eastAsia="Times New Roman" w:cs="Times New Roman"/>
+          <w:bCs/>
+          <w:sz w:val="24"/>
+          <w:szCs w:val="24"/>
+          <w:lang w:val="en-US"/>
+        </w:rPr>
+      </w:pPr>
+      <w:r>
+        <w:rPr>
+          <w:rFonts w:eastAsia="Times New Roman" w:cs="Times New Roman"/>
+          <w:bCs/>
+          <w:sz w:val="24"/>
+          <w:szCs w:val="24"/>
+          <w:lang w:val="en-US"/>
+        </w:rPr>
+        <w:t>"8 4 2\n", 1024)                = 6</w:t>
+      </w:r>
+    </w:p>
+    <w:p>
+      <w:pPr>
+        <w:keepNext/>
+        <w:keepLines/>
+        <w:pBdr>
+          <w:top w:val="nil"/>
+          <w:left w:val="nil"/>
+          <w:bottom w:val="nil"/>
+          <w:right w:val="nil"/>
+          <w:between w:val="nil"/>
+        </w:pBdr>
+        <w:spacing w:before="200" w:after="120" w:line="240" w:lineRule="auto"/>
+        <w:ind w:firstLine="0"/>
+        <w:rPr>
+          <w:rFonts w:eastAsia="Times New Roman" w:cs="Times New Roman"/>
+          <w:bCs/>
+          <w:sz w:val="24"/>
+          <w:szCs w:val="24"/>
+          <w:lang w:val="en-US"/>
+        </w:rPr>
+      </w:pPr>
+      <w:proofErr w:type="gramStart"/>
+      <w:r>
+        <w:rPr>
+          <w:rFonts w:eastAsia="Times New Roman" w:cs="Times New Roman"/>
+          <w:bCs/>
+          <w:sz w:val="24"/>
+          <w:szCs w:val="24"/>
+          <w:lang w:val="en-US"/>
+        </w:rPr>
+        <w:t>write(</w:t>
+      </w:r>
+      <w:proofErr w:type="gramEnd"/>
+      <w:r>
+        <w:rPr>
+          <w:rFonts w:eastAsia="Times New Roman" w:cs="Times New Roman"/>
+          <w:bCs/>
+          <w:sz w:val="24"/>
+          <w:szCs w:val="24"/>
+          <w:lang w:val="en-US"/>
+        </w:rPr>
+        <w:t>4, "8 4 2", 5)                    = 5</w:t>
+      </w:r>
+    </w:p>
+    <w:p>
+      <w:pPr>
+        <w:keepNext/>
+        <w:keepLines/>
+        <w:pBdr>
+          <w:top w:val="nil"/>
+          <w:left w:val="nil"/>
+          <w:bottom w:val="nil"/>
+          <w:right w:val="nil"/>
+          <w:between w:val="nil"/>
+        </w:pBdr>
+        <w:spacing w:before="200" w:after="120" w:line="240" w:lineRule="auto"/>
+        <w:ind w:firstLine="0"/>
+        <w:rPr>
+          <w:rFonts w:eastAsia="Times New Roman" w:cs="Times New Roman"/>
+          <w:bCs/>
+          <w:sz w:val="24"/>
+          <w:szCs w:val="24"/>
+          <w:lang w:val="en-US"/>
+        </w:rPr>
+      </w:pPr>
+      <w:proofErr w:type="gramStart"/>
+      <w:r>
+        <w:rPr>
+          <w:rFonts w:eastAsia="Times New Roman" w:cs="Times New Roman"/>
+          <w:bCs/>
+          <w:sz w:val="24"/>
+          <w:szCs w:val="24"/>
+          <w:lang w:val="en-US"/>
+        </w:rPr>
+        <w:t>write(</w:t>
+      </w:r>
+      <w:proofErr w:type="gramEnd"/>
+      <w:r>
+        <w:rPr>
+          <w:rFonts w:eastAsia="Times New Roman" w:cs="Times New Roman"/>
+          <w:bCs/>
+          <w:sz w:val="24"/>
+          <w:szCs w:val="24"/>
+          <w:lang w:val="en-US"/>
+        </w:rPr>
+        <w:t>4, "\n", 1)                       = 1</w:t>
+      </w:r>
+    </w:p>
+    <w:p>
+      <w:pPr>
+        <w:keepNext/>
+        <w:keepLines/>
+        <w:pBdr>
+          <w:top w:val="nil"/>
+          <w:left w:val="nil"/>
+          <w:bottom w:val="nil"/>
+          <w:right w:val="nil"/>
+          <w:between w:val="nil"/>
+        </w:pBdr>
+        <w:spacing w:before="200" w:after="120" w:line="240" w:lineRule="auto"/>
+        <w:ind w:firstLine="0"/>
+        <w:rPr>
+          <w:rFonts w:eastAsia="Times New Roman" w:cs="Times New Roman"/>
+          <w:bCs/>
+          <w:sz w:val="24"/>
+          <w:szCs w:val="24"/>
+          <w:lang w:val="en-US"/>
+        </w:rPr>
+      </w:pPr>
+      <w:proofErr w:type="gramStart"/>
+      <w:r>
+        <w:rPr>
+          <w:rFonts w:eastAsia="Times New Roman" w:cs="Times New Roman"/>
+          <w:bCs/>
+          <w:sz w:val="24"/>
+          <w:szCs w:val="24"/>
+          <w:lang w:val="en-US"/>
+        </w:rPr>
+        <w:t>read(</w:t>
+      </w:r>
+      <w:proofErr w:type="gramEnd"/>
+      <w:r>
+        <w:rPr>
+          <w:rFonts w:eastAsia="Times New Roman" w:cs="Times New Roman"/>
+          <w:bCs/>
+          <w:sz w:val="24"/>
+          <w:szCs w:val="24"/>
+          <w:lang w:val="en-US"/>
+        </w:rPr>
+        <w:t>5, "\320\224\320\276\321\207\320\265\321\200\320\275\320\270\320\271 \320\277\321\200\320\276\321\206\320\265\321\201\321\201 "..., 1023) = 57</w:t>
+      </w:r>
+    </w:p>
+    <w:p>
+      <w:pPr>
+        <w:keepNext/>
+        <w:keepLines/>
+        <w:pBdr>
+          <w:top w:val="nil"/>
+          <w:left w:val="nil"/>
+          <w:bottom w:val="nil"/>
+          <w:right w:val="nil"/>
+          <w:between w:val="nil"/>
+        </w:pBdr>
+        <w:spacing w:before="200" w:after="120" w:line="240" w:lineRule="auto"/>
+        <w:ind w:firstLine="0"/>
+        <w:rPr>
+          <w:rFonts w:eastAsia="Times New Roman" w:cs="Times New Roman"/>
+          <w:bCs/>
+          <w:sz w:val="24"/>
+          <w:szCs w:val="24"/>
+          <w:lang w:val="en-US"/>
+        </w:rPr>
+      </w:pPr>
+      <w:proofErr w:type="spellStart"/>
+      <w:proofErr w:type="gramStart"/>
+      <w:r>
+        <w:rPr>
+          <w:rFonts w:eastAsia="Times New Roman" w:cs="Times New Roman"/>
+          <w:bCs/>
+          <w:sz w:val="24"/>
+          <w:szCs w:val="24"/>
+        </w:rPr>
+        <w:t>write</w:t>
+      </w:r>
+      <w:proofErr w:type="spellEnd"/>
+      <w:r>
+        <w:rPr>
+          <w:rFonts w:eastAsia="Times New Roman" w:cs="Times New Roman"/>
+          <w:bCs/>
+          <w:sz w:val="24"/>
+          <w:szCs w:val="24"/>
+        </w:rPr>
+        <w:t>(</w:t>
+      </w:r>
+      <w:proofErr w:type="gramEnd"/>
+      <w:r>
+        <w:rPr>
+          <w:rFonts w:eastAsia="Times New Roman" w:cs="Times New Roman"/>
+          <w:bCs/>
+          <w:sz w:val="24"/>
+          <w:szCs w:val="24"/>
+        </w:rPr>
+        <w:t>1, "\320\224\320\276\321\207\320\265\321\200\320\275\320\270\320\271 \320\277\321\200\320\276\321\206\320\265\321\201\321\201:"..., 90Дочерний процесс: Дочерний процесс готов. Файл</w:t>
+      </w:r>
+      <w:r>
+        <w:rPr>
+          <w:rFonts w:eastAsia="Times New Roman" w:cs="Times New Roman"/>
+          <w:bCs/>
+          <w:sz w:val="24"/>
+          <w:szCs w:val="24"/>
+          <w:lang w:val="en-US"/>
+        </w:rPr>
+        <w:t>: ww</w:t>
+      </w:r>
+    </w:p>
+    <w:p>
+      <w:pPr>
+        <w:keepNext/>
+        <w:keepLines/>
+        <w:pBdr>
+          <w:top w:val="nil"/>
+          <w:left w:val="nil"/>
+          <w:bottom w:val="nil"/>
+          <w:right w:val="nil"/>
+          <w:between w:val="nil"/>
+        </w:pBdr>
+        <w:spacing w:before="200" w:after="120" w:line="240" w:lineRule="auto"/>
+        <w:ind w:firstLine="0"/>
+        <w:rPr>
+          <w:rFonts w:eastAsia="Times New Roman" w:cs="Times New Roman"/>
+          <w:bCs/>
+          <w:sz w:val="24"/>
+          <w:szCs w:val="24"/>
+          <w:lang w:val="en-US"/>
+        </w:rPr>
+      </w:pPr>
+      <w:r>
+        <w:rPr>
+          <w:rFonts w:eastAsia="Times New Roman" w:cs="Times New Roman"/>
+          <w:bCs/>
+          <w:sz w:val="24"/>
+          <w:szCs w:val="24"/>
+          <w:lang w:val="en-US"/>
+        </w:rPr>
+        <w:t>) = 90</w:t>
+      </w:r>
+    </w:p>
+    <w:p>
+      <w:pPr>
+        <w:keepNext/>
+        <w:keepLines/>
+        <w:pBdr>
+          <w:top w:val="nil"/>
+          <w:left w:val="nil"/>
+          <w:bottom w:val="nil"/>
+          <w:right w:val="nil"/>
+          <w:between w:val="nil"/>
+        </w:pBdr>
+        <w:spacing w:before="200" w:after="120" w:line="240" w:lineRule="auto"/>
+        <w:ind w:firstLine="0"/>
+        <w:rPr>
+          <w:rFonts w:eastAsia="Times New Roman" w:cs="Times New Roman"/>
+          <w:bCs/>
+          <w:sz w:val="24"/>
+          <w:szCs w:val="24"/>
+          <w:lang w:val="en-US"/>
+        </w:rPr>
+      </w:pPr>
+      <w:r>
+        <w:rPr>
+          <w:rFonts w:eastAsia="Times New Roman" w:cs="Times New Roman"/>
+          <w:bCs/>
+          <w:sz w:val="24"/>
+          <w:szCs w:val="24"/>
+          <w:lang w:val="en-US"/>
+        </w:rPr>
+        <w:t>wait4(4182, 0x7ffcba3eb3fc, WNOHANG, NULL) = 0</w:t>
+      </w:r>
+    </w:p>
+    <w:p>
+      <w:pPr>
+        <w:keepNext/>
+        <w:keepLines/>
+        <w:pBdr>
+          <w:top w:val="nil"/>
+          <w:left w:val="nil"/>
+          <w:bottom w:val="nil"/>
+          <w:right w:val="nil"/>
+          <w:between w:val="nil"/>
+        </w:pBdr>
+        <w:spacing w:before="200" w:after="120" w:line="240" w:lineRule="auto"/>
+        <w:ind w:firstLine="0"/>
+        <w:rPr>
+          <w:rFonts w:eastAsia="Times New Roman" w:cs="Times New Roman"/>
+          <w:bCs/>
+          <w:sz w:val="24"/>
+          <w:szCs w:val="24"/>
+          <w:lang w:val="en-US"/>
+        </w:rPr>
+      </w:pPr>
+      <w:proofErr w:type="gramStart"/>
+      <w:r>
+        <w:rPr>
+          <w:rFonts w:eastAsia="Times New Roman" w:cs="Times New Roman"/>
+          <w:bCs/>
+          <w:sz w:val="24"/>
+          <w:szCs w:val="24"/>
+          <w:lang w:val="en-US"/>
+        </w:rPr>
+        <w:t>write(</w:t>
+      </w:r>
+      <w:proofErr w:type="gramEnd"/>
+      <w:r>
+        <w:rPr>
+          <w:rFonts w:eastAsia="Times New Roman" w:cs="Times New Roman"/>
+          <w:bCs/>
+          <w:sz w:val="24"/>
+          <w:szCs w:val="24"/>
+          <w:lang w:val="en-US"/>
+        </w:rPr>
+        <w:t>1, "&gt; ", 2</w:t>
+      </w:r>
+      <w:proofErr w:type="gramStart"/>
+      <w:r>
+        <w:rPr>
+          <w:rFonts w:eastAsia="Times New Roman" w:cs="Times New Roman"/>
+          <w:bCs/>
+          <w:sz w:val="24"/>
+          <w:szCs w:val="24"/>
+          <w:lang w:val="en-US"/>
+        </w:rPr>
+        <w:t>&gt; )</w:t>
+      </w:r>
+      <w:proofErr w:type="gramEnd"/>
+      <w:r>
+        <w:rPr>
+          <w:rFonts w:eastAsia="Times New Roman" w:cs="Times New Roman"/>
+          <w:bCs/>
+          <w:sz w:val="24"/>
+          <w:szCs w:val="24"/>
+          <w:lang w:val="en-US"/>
+        </w:rPr>
+        <w:t xml:space="preserve">                       = 2</w:t>
+      </w:r>
+    </w:p>
+    <w:p>
+      <w:pPr>
+        <w:keepNext/>
+        <w:keepLines/>
+        <w:pBdr>
+          <w:top w:val="nil"/>
+          <w:left w:val="nil"/>
+          <w:bottom w:val="nil"/>
+          <w:right w:val="nil"/>
+          <w:between w:val="nil"/>
+        </w:pBdr>
+        <w:spacing w:before="200" w:after="120" w:line="240" w:lineRule="auto"/>
+        <w:ind w:firstLine="0"/>
+        <w:rPr>
+          <w:rFonts w:eastAsia="Times New Roman" w:cs="Times New Roman"/>
+          <w:bCs/>
+          <w:sz w:val="24"/>
+          <w:szCs w:val="24"/>
+          <w:lang w:val="en-US"/>
+        </w:rPr>
+      </w:pPr>
+      <w:proofErr w:type="gramStart"/>
+      <w:r>
+        <w:rPr>
+          <w:rFonts w:eastAsia="Times New Roman" w:cs="Times New Roman"/>
+          <w:bCs/>
+          <w:sz w:val="24"/>
+          <w:szCs w:val="24"/>
+          <w:lang w:val="en-US"/>
+        </w:rPr>
+        <w:t>read(</w:t>
+      </w:r>
+      <w:proofErr w:type="gramEnd"/>
+      <w:r>
+        <w:rPr>
+          <w:rFonts w:eastAsia="Times New Roman" w:cs="Times New Roman"/>
+          <w:bCs/>
+          <w:sz w:val="24"/>
+          <w:szCs w:val="24"/>
+          <w:lang w:val="en-US"/>
+        </w:rPr>
+        <w:t>0, 2 0</w:t>
+      </w:r>
+    </w:p>
+    <w:p>
+      <w:pPr>
+        <w:keepNext/>
+        <w:keepLines/>
+        <w:pBdr>
+          <w:top w:val="nil"/>
+          <w:left w:val="nil"/>
+          <w:bottom w:val="nil"/>
+          <w:right w:val="nil"/>
+          <w:between w:val="nil"/>
+        </w:pBdr>
+        <w:spacing w:before="200" w:after="120" w:line="240" w:lineRule="auto"/>
+        <w:ind w:firstLine="0"/>
+        <w:rPr>
+          <w:rFonts w:eastAsia="Times New Roman" w:cs="Times New Roman"/>
+          <w:bCs/>
+          <w:sz w:val="24"/>
+          <w:szCs w:val="24"/>
+          <w:lang w:val="en-US"/>
+        </w:rPr>
+      </w:pPr>
+      <w:r>
+        <w:rPr>
+          <w:rFonts w:eastAsia="Times New Roman" w:cs="Times New Roman"/>
+          <w:bCs/>
+          <w:sz w:val="24"/>
+          <w:szCs w:val="24"/>
+          <w:lang w:val="en-US"/>
+        </w:rPr>
+        <w:t>"2 0\n", 1024)                  = 4</w:t>
+      </w:r>
+    </w:p>
+    <w:p>
+      <w:pPr>
+        <w:keepNext/>
+        <w:keepLines/>
+        <w:pBdr>
+          <w:top w:val="nil"/>
+          <w:left w:val="nil"/>
+          <w:bottom w:val="nil"/>
+          <w:right w:val="nil"/>
+          <w:between w:val="nil"/>
+        </w:pBdr>
+        <w:spacing w:before="200" w:after="120" w:line="240" w:lineRule="auto"/>
+        <w:ind w:firstLine="0"/>
+        <w:rPr>
+          <w:rFonts w:eastAsia="Times New Roman" w:cs="Times New Roman"/>
+          <w:bCs/>
+          <w:sz w:val="24"/>
+          <w:szCs w:val="24"/>
+          <w:lang w:val="en-US"/>
+        </w:rPr>
+      </w:pPr>
+      <w:proofErr w:type="gramStart"/>
+      <w:r>
+        <w:rPr>
+          <w:rFonts w:eastAsia="Times New Roman" w:cs="Times New Roman"/>
+          <w:bCs/>
+          <w:sz w:val="24"/>
+          <w:szCs w:val="24"/>
+          <w:lang w:val="en-US"/>
+        </w:rPr>
+        <w:t>write(</w:t>
+      </w:r>
+      <w:proofErr w:type="gramEnd"/>
+      <w:r>
+        <w:rPr>
+          <w:rFonts w:eastAsia="Times New Roman" w:cs="Times New Roman"/>
+          <w:bCs/>
+          <w:sz w:val="24"/>
+          <w:szCs w:val="24"/>
+          <w:lang w:val="en-US"/>
+        </w:rPr>
+        <w:t>4, "2 0", 3)                      = 3</w:t>
+      </w:r>
+    </w:p>
+    <w:p>
+      <w:pPr>
+        <w:keepNext/>
+        <w:keepLines/>
+        <w:pBdr>
+          <w:top w:val="nil"/>
+          <w:left w:val="nil"/>
+          <w:bottom w:val="nil"/>
+          <w:right w:val="nil"/>
+          <w:between w:val="nil"/>
+        </w:pBdr>
+        <w:spacing w:before="200" w:after="120" w:line="240" w:lineRule="auto"/>
+        <w:ind w:firstLine="0"/>
+        <w:rPr>
+          <w:rFonts w:eastAsia="Times New Roman" w:cs="Times New Roman"/>
+          <w:bCs/>
+          <w:sz w:val="24"/>
+          <w:szCs w:val="24"/>
+          <w:lang w:val="en-US"/>
+        </w:rPr>
+      </w:pPr>
+      <w:proofErr w:type="gramStart"/>
+      <w:r>
+        <w:rPr>
+          <w:rFonts w:eastAsia="Times New Roman" w:cs="Times New Roman"/>
+          <w:bCs/>
+          <w:sz w:val="24"/>
+          <w:szCs w:val="24"/>
+          <w:lang w:val="en-US"/>
+        </w:rPr>
+        <w:t>write(</w:t>
+      </w:r>
+      <w:proofErr w:type="gramEnd"/>
+      <w:r>
+        <w:rPr>
+          <w:rFonts w:eastAsia="Times New Roman" w:cs="Times New Roman"/>
+          <w:bCs/>
+          <w:sz w:val="24"/>
+          <w:szCs w:val="24"/>
+          <w:lang w:val="en-US"/>
+        </w:rPr>
+        <w:t>4, "\n", 1)                       = 1</w:t>
+      </w:r>
+    </w:p>
+    <w:p>
+      <w:pPr>
+        <w:keepNext/>
+        <w:keepLines/>
+        <w:pBdr>
+          <w:top w:val="nil"/>
+          <w:left w:val="nil"/>
+          <w:bottom w:val="nil"/>
+          <w:right w:val="nil"/>
+          <w:between w:val="nil"/>
+        </w:pBdr>
+        <w:spacing w:before="200" w:after="120" w:line="240" w:lineRule="auto"/>
+        <w:ind w:firstLine="0"/>
+        <w:rPr>
+          <w:rFonts w:eastAsia="Times New Roman" w:cs="Times New Roman"/>
+          <w:bCs/>
+          <w:sz w:val="24"/>
+          <w:szCs w:val="24"/>
+          <w:lang w:val="en-US"/>
+        </w:rPr>
+      </w:pPr>
+      <w:proofErr w:type="gramStart"/>
+      <w:r>
+        <w:rPr>
+          <w:rFonts w:eastAsia="Times New Roman" w:cs="Times New Roman"/>
+          <w:bCs/>
+          <w:sz w:val="24"/>
+          <w:szCs w:val="24"/>
+          <w:lang w:val="en-US"/>
+        </w:rPr>
+        <w:t>read(</w:t>
+      </w:r>
+      <w:proofErr w:type="gramEnd"/>
+      <w:r>
+        <w:rPr>
+          <w:rFonts w:eastAsia="Times New Roman" w:cs="Times New Roman"/>
+          <w:bCs/>
+          <w:sz w:val="24"/>
+          <w:szCs w:val="24"/>
+          <w:lang w:val="en-US"/>
+        </w:rPr>
+        <w:t>5, "OK: Command processed successful"..., 1023) = 35</w:t>
+      </w:r>
+    </w:p>
+    <w:p>
+      <w:pPr>
+        <w:keepNext/>
+        <w:keepLines/>
+        <w:pBdr>
+          <w:top w:val="nil"/>
+          <w:left w:val="nil"/>
+          <w:bottom w:val="nil"/>
+          <w:right w:val="nil"/>
+          <w:between w:val="nil"/>
+        </w:pBdr>
+        <w:spacing w:before="200" w:after="120" w:line="240" w:lineRule="auto"/>
+        <w:ind w:firstLine="0"/>
+        <w:rPr>
+          <w:rFonts w:eastAsia="Times New Roman" w:cs="Times New Roman"/>
+          <w:bCs/>
+          <w:sz w:val="24"/>
+          <w:szCs w:val="24"/>
+          <w:lang w:val="en-US"/>
+        </w:rPr>
+      </w:pPr>
+      <w:proofErr w:type="gramStart"/>
+      <w:r>
+        <w:rPr>
+          <w:rFonts w:eastAsia="Times New Roman" w:cs="Times New Roman"/>
+          <w:bCs/>
+          <w:sz w:val="24"/>
+          <w:szCs w:val="24"/>
+          <w:lang w:val="en-US"/>
+        </w:rPr>
+        <w:t>write(</w:t>
+      </w:r>
+      <w:proofErr w:type="gramEnd"/>
+      <w:r>
+        <w:rPr>
+          <w:rFonts w:eastAsia="Times New Roman" w:cs="Times New Roman"/>
+          <w:bCs/>
+          <w:sz w:val="24"/>
+          <w:szCs w:val="24"/>
+          <w:lang w:val="en-US"/>
+        </w:rPr>
+        <w:t>1, "\320\224\320\276\321\207\320\265\321\200\320\275\320\270\320\271 \320\277\321\200\320\276\321\206\320\265\321\201\321\201:"..., 68</w:t>
+      </w:r>
+      <w:r>
+        <w:rPr>
+          <w:rFonts w:eastAsia="Times New Roman" w:cs="Times New Roman"/>
+          <w:bCs/>
+          <w:sz w:val="24"/>
+          <w:szCs w:val="24"/>
+        </w:rPr>
+        <w:t>Дочерний</w:t>
+      </w:r>
+      <w:r>
+        <w:rPr>
+          <w:rFonts w:eastAsia="Times New Roman" w:cs="Times New Roman"/>
+          <w:bCs/>
+          <w:sz w:val="24"/>
+          <w:szCs w:val="24"/>
+          <w:lang w:val="en-US"/>
+        </w:rPr>
+        <w:t xml:space="preserve"> </w:t>
+      </w:r>
+      <w:r>
+        <w:rPr>
+          <w:rFonts w:eastAsia="Times New Roman" w:cs="Times New Roman"/>
+          <w:bCs/>
+          <w:sz w:val="24"/>
+          <w:szCs w:val="24"/>
+        </w:rPr>
+        <w:t>процесс</w:t>
+      </w:r>
+      <w:r>
+        <w:rPr>
+          <w:rFonts w:eastAsia="Times New Roman" w:cs="Times New Roman"/>
+          <w:bCs/>
+          <w:sz w:val="24"/>
+          <w:szCs w:val="24"/>
+          <w:lang w:val="en-US"/>
+        </w:rPr>
+        <w:t>: OK: Command processed successfully</w:t>
+      </w:r>
+    </w:p>
+    <w:p>
+      <w:pPr>
+        <w:keepNext/>
+        <w:keepLines/>
+        <w:pBdr>
+          <w:top w:val="nil"/>
+          <w:left w:val="nil"/>
+          <w:bottom w:val="nil"/>
+          <w:right w:val="nil"/>
+          <w:between w:val="nil"/>
+        </w:pBdr>
+        <w:spacing w:before="200" w:after="120" w:line="240" w:lineRule="auto"/>
+        <w:ind w:firstLine="0"/>
+        <w:rPr>
+          <w:rFonts w:eastAsia="Times New Roman" w:cs="Times New Roman"/>
+          <w:bCs/>
+          <w:sz w:val="24"/>
+          <w:szCs w:val="24"/>
+          <w:lang w:val="en-US"/>
+        </w:rPr>
+      </w:pPr>
+      <w:r>
+        <w:rPr>
+          <w:rFonts w:eastAsia="Times New Roman" w:cs="Times New Roman"/>
+          <w:bCs/>
+          <w:sz w:val="24"/>
+          <w:szCs w:val="24"/>
+          <w:lang w:val="en-US"/>
+        </w:rPr>
+        <w:t>) = 68</w:t>
+      </w:r>
+    </w:p>
+    <w:p>
+      <w:pPr>
+        <w:keepNext/>
+        <w:keepLines/>
+        <w:pBdr>
+          <w:top w:val="nil"/>
+          <w:left w:val="nil"/>
+          <w:bottom w:val="nil"/>
+          <w:right w:val="nil"/>
+          <w:between w:val="nil"/>
+        </w:pBdr>
+        <w:spacing w:before="200" w:after="120" w:line="240" w:lineRule="auto"/>
+        <w:ind w:firstLine="0"/>
+        <w:rPr>
+          <w:rFonts w:eastAsia="Times New Roman" w:cs="Times New Roman"/>
+          <w:bCs/>
+          <w:sz w:val="24"/>
+          <w:szCs w:val="24"/>
+          <w:lang w:val="en-US"/>
+        </w:rPr>
+      </w:pPr>
+      <w:r>
+        <w:rPr>
+          <w:rFonts w:eastAsia="Times New Roman" w:cs="Times New Roman"/>
+          <w:bCs/>
+          <w:sz w:val="24"/>
+          <w:szCs w:val="24"/>
+          <w:lang w:val="en-US"/>
+        </w:rPr>
+        <w:t>wait4(4182, 0x7ffcba3eb3fc, WNOHANG, NULL) = 0</w:t>
+      </w:r>
+    </w:p>
+    <w:p>
+      <w:pPr>
+        <w:keepNext/>
+        <w:keepLines/>
+        <w:pBdr>
+          <w:top w:val="nil"/>
+          <w:left w:val="nil"/>
+          <w:bottom w:val="nil"/>
+          <w:right w:val="nil"/>
+          <w:between w:val="nil"/>
+        </w:pBdr>
+        <w:spacing w:before="200" w:after="120" w:line="240" w:lineRule="auto"/>
+        <w:ind w:firstLine="0"/>
+        <w:rPr>
+          <w:rFonts w:eastAsia="Times New Roman" w:cs="Times New Roman"/>
+          <w:bCs/>
+          <w:sz w:val="24"/>
+          <w:szCs w:val="24"/>
+          <w:lang w:val="en-US"/>
+        </w:rPr>
+      </w:pPr>
+      <w:proofErr w:type="gramStart"/>
+      <w:r>
+        <w:rPr>
+          <w:rFonts w:eastAsia="Times New Roman" w:cs="Times New Roman"/>
+          <w:bCs/>
+          <w:sz w:val="24"/>
+          <w:szCs w:val="24"/>
+          <w:lang w:val="en-US"/>
+        </w:rPr>
+        <w:lastRenderedPageBreak/>
+        <w:t>write(</w:t>
+      </w:r>
+      <w:proofErr w:type="gramEnd"/>
+      <w:r>
+        <w:rPr>
+          <w:rFonts w:eastAsia="Times New Roman" w:cs="Times New Roman"/>
+          <w:bCs/>
+          <w:sz w:val="24"/>
+          <w:szCs w:val="24"/>
+          <w:lang w:val="en-US"/>
+        </w:rPr>
+        <w:t>1, "&gt; ", 2</w:t>
+      </w:r>
+      <w:proofErr w:type="gramStart"/>
+      <w:r>
+        <w:rPr>
+          <w:rFonts w:eastAsia="Times New Roman" w:cs="Times New Roman"/>
+          <w:bCs/>
+          <w:sz w:val="24"/>
+          <w:szCs w:val="24"/>
+          <w:lang w:val="en-US"/>
+        </w:rPr>
+        <w:t>&gt; )</w:t>
+      </w:r>
+      <w:proofErr w:type="gramEnd"/>
+      <w:r>
+        <w:rPr>
+          <w:rFonts w:eastAsia="Times New Roman" w:cs="Times New Roman"/>
+          <w:bCs/>
+          <w:sz w:val="24"/>
+          <w:szCs w:val="24"/>
+          <w:lang w:val="en-US"/>
+        </w:rPr>
+        <w:t xml:space="preserve">                       = 2</w:t>
+      </w:r>
+    </w:p>
+    <w:p>
+      <w:pPr>
+        <w:keepNext/>
+        <w:keepLines/>
+        <w:pBdr>
+          <w:top w:val="nil"/>
+          <w:left w:val="nil"/>
+          <w:bottom w:val="nil"/>
+          <w:right w:val="nil"/>
+          <w:between w:val="nil"/>
+        </w:pBdr>
+        <w:spacing w:before="200" w:after="120" w:line="240" w:lineRule="auto"/>
+        <w:ind w:firstLine="0"/>
+        <w:rPr>
+          <w:rFonts w:eastAsia="Times New Roman" w:cs="Times New Roman"/>
+          <w:bCs/>
+          <w:sz w:val="24"/>
+          <w:szCs w:val="24"/>
+          <w:lang w:val="en-US"/>
+        </w:rPr>
+      </w:pPr>
+      <w:proofErr w:type="gramStart"/>
+      <w:r>
+        <w:rPr>
+          <w:rFonts w:eastAsia="Times New Roman" w:cs="Times New Roman"/>
+          <w:bCs/>
+          <w:sz w:val="24"/>
+          <w:szCs w:val="24"/>
+          <w:lang w:val="en-US"/>
+        </w:rPr>
+        <w:t>read(</w:t>
+      </w:r>
+      <w:proofErr w:type="gramEnd"/>
+      <w:r>
+        <w:rPr>
+          <w:rFonts w:eastAsia="Times New Roman" w:cs="Times New Roman"/>
+          <w:bCs/>
+          <w:sz w:val="24"/>
+          <w:szCs w:val="24"/>
+          <w:lang w:val="en-US"/>
+        </w:rPr>
+        <w:t xml:space="preserve">0, 0xc466b0, 1024)                 </w:t>
+      </w:r>
+      <w:proofErr w:type="gramStart"/>
+      <w:r>
+        <w:rPr>
+          <w:rFonts w:eastAsia="Times New Roman" w:cs="Times New Roman"/>
+          <w:bCs/>
+          <w:sz w:val="24"/>
+          <w:szCs w:val="24"/>
+          <w:lang w:val="en-US"/>
+        </w:rPr>
+        <w:t>= ?</w:t>
+      </w:r>
+      <w:proofErr w:type="gramEnd"/>
+      <w:r>
+        <w:rPr>
+          <w:rFonts w:eastAsia="Times New Roman" w:cs="Times New Roman"/>
+          <w:bCs/>
+          <w:sz w:val="24"/>
+          <w:szCs w:val="24"/>
+          <w:lang w:val="en-US"/>
+        </w:rPr>
+        <w:t xml:space="preserve"> ERESTARTSYS (To be restarted if SA_RESTART is set)</w:t>
+      </w:r>
+    </w:p>
+    <w:p>
+      <w:pPr>
+        <w:keepNext/>
+        <w:keepLines/>
+        <w:pBdr>
+          <w:top w:val="nil"/>
+          <w:left w:val="nil"/>
+          <w:bottom w:val="nil"/>
+          <w:right w:val="nil"/>
+          <w:between w:val="nil"/>
+        </w:pBdr>
+        <w:spacing w:before="200" w:after="120" w:line="240" w:lineRule="auto"/>
+        <w:ind w:firstLine="0"/>
+        <w:rPr>
+          <w:rFonts w:eastAsia="Times New Roman" w:cs="Times New Roman"/>
+          <w:bCs/>
+          <w:sz w:val="24"/>
+          <w:szCs w:val="24"/>
+          <w:lang w:val="en-US"/>
+        </w:rPr>
+      </w:pPr>
+      <w:r>
+        <w:rPr>
+          <w:rFonts w:eastAsia="Times New Roman" w:cs="Times New Roman"/>
+          <w:bCs/>
+          <w:sz w:val="24"/>
+          <w:szCs w:val="24"/>
+          <w:lang w:val="en-US"/>
+        </w:rPr>
+        <w:t>--- SIGCHLD {</w:t>
+      </w:r>
+      <w:proofErr w:type="spellStart"/>
+      <w:r>
+        <w:rPr>
+          <w:rFonts w:eastAsia="Times New Roman" w:cs="Times New Roman"/>
+          <w:bCs/>
+          <w:sz w:val="24"/>
+          <w:szCs w:val="24"/>
+          <w:lang w:val="en-US"/>
+        </w:rPr>
+        <w:t>si_signo</w:t>
+      </w:r>
+      <w:proofErr w:type="spellEnd"/>
+      <w:r>
+        <w:rPr>
+          <w:rFonts w:eastAsia="Times New Roman" w:cs="Times New Roman"/>
+          <w:bCs/>
+          <w:sz w:val="24"/>
+          <w:szCs w:val="24"/>
+          <w:lang w:val="en-US"/>
+        </w:rPr>
+        <w:t xml:space="preserve">=SIGCHLD, </w:t>
+      </w:r>
+      <w:proofErr w:type="spellStart"/>
+      <w:r>
+        <w:rPr>
+          <w:rFonts w:eastAsia="Times New Roman" w:cs="Times New Roman"/>
+          <w:bCs/>
+          <w:sz w:val="24"/>
+          <w:szCs w:val="24"/>
+          <w:lang w:val="en-US"/>
+        </w:rPr>
+        <w:t>si_code</w:t>
+      </w:r>
+      <w:proofErr w:type="spellEnd"/>
+      <w:r>
+        <w:rPr>
+          <w:rFonts w:eastAsia="Times New Roman" w:cs="Times New Roman"/>
+          <w:bCs/>
+          <w:sz w:val="24"/>
+          <w:szCs w:val="24"/>
+          <w:lang w:val="en-US"/>
+        </w:rPr>
+        <w:t xml:space="preserve">=CLD_EXITED, </w:t>
+      </w:r>
+      <w:proofErr w:type="spellStart"/>
+      <w:r>
+        <w:rPr>
+          <w:rFonts w:eastAsia="Times New Roman" w:cs="Times New Roman"/>
+          <w:bCs/>
+          <w:sz w:val="24"/>
+          <w:szCs w:val="24"/>
+          <w:lang w:val="en-US"/>
+        </w:rPr>
+        <w:t>si_pid</w:t>
+      </w:r>
+      <w:proofErr w:type="spellEnd"/>
+      <w:r>
+        <w:rPr>
+          <w:rFonts w:eastAsia="Times New Roman" w:cs="Times New Roman"/>
+          <w:bCs/>
+          <w:sz w:val="24"/>
+          <w:szCs w:val="24"/>
+          <w:lang w:val="en-US"/>
+        </w:rPr>
+        <w:t xml:space="preserve">=4182, </w:t>
+      </w:r>
+      <w:proofErr w:type="spellStart"/>
+      <w:r>
+        <w:rPr>
+          <w:rFonts w:eastAsia="Times New Roman" w:cs="Times New Roman"/>
+          <w:bCs/>
+          <w:sz w:val="24"/>
+          <w:szCs w:val="24"/>
+          <w:lang w:val="en-US"/>
+        </w:rPr>
+        <w:t>si_uid</w:t>
+      </w:r>
+      <w:proofErr w:type="spellEnd"/>
+      <w:r>
+        <w:rPr>
+          <w:rFonts w:eastAsia="Times New Roman" w:cs="Times New Roman"/>
+          <w:bCs/>
+          <w:sz w:val="24"/>
+          <w:szCs w:val="24"/>
+          <w:lang w:val="en-US"/>
+        </w:rPr>
+        <w:t xml:space="preserve">=0, </w:t>
+      </w:r>
+      <w:proofErr w:type="spellStart"/>
+      <w:r>
+        <w:rPr>
+          <w:rFonts w:eastAsia="Times New Roman" w:cs="Times New Roman"/>
+          <w:bCs/>
+          <w:sz w:val="24"/>
+          <w:szCs w:val="24"/>
+          <w:lang w:val="en-US"/>
+        </w:rPr>
+        <w:t>si_status</w:t>
+      </w:r>
+      <w:proofErr w:type="spellEnd"/>
+      <w:r>
+        <w:rPr>
+          <w:rFonts w:eastAsia="Times New Roman" w:cs="Times New Roman"/>
+          <w:bCs/>
+          <w:sz w:val="24"/>
+          <w:szCs w:val="24"/>
+          <w:lang w:val="en-US"/>
+        </w:rPr>
+        <w:t xml:space="preserve">=0, </w:t>
+      </w:r>
+      <w:proofErr w:type="spellStart"/>
+      <w:r>
+        <w:rPr>
+          <w:rFonts w:eastAsia="Times New Roman" w:cs="Times New Roman"/>
+          <w:bCs/>
+          <w:sz w:val="24"/>
+          <w:szCs w:val="24"/>
+          <w:lang w:val="en-US"/>
+        </w:rPr>
+        <w:t>si_utime</w:t>
+      </w:r>
+      <w:proofErr w:type="spellEnd"/>
+      <w:r>
+        <w:rPr>
+          <w:rFonts w:eastAsia="Times New Roman" w:cs="Times New Roman"/>
+          <w:bCs/>
+          <w:sz w:val="24"/>
+          <w:szCs w:val="24"/>
+          <w:lang w:val="en-US"/>
+        </w:rPr>
+        <w:t xml:space="preserve">=0, </w:t>
+      </w:r>
+      <w:proofErr w:type="spellStart"/>
+      <w:r>
+        <w:rPr>
+          <w:rFonts w:eastAsia="Times New Roman" w:cs="Times New Roman"/>
+          <w:bCs/>
+          <w:sz w:val="24"/>
+          <w:szCs w:val="24"/>
+          <w:lang w:val="en-US"/>
+        </w:rPr>
+        <w:t>si_stime</w:t>
+      </w:r>
+      <w:proofErr w:type="spellEnd"/>
+      <w:r>
+        <w:rPr>
+          <w:rFonts w:eastAsia="Times New Roman" w:cs="Times New Roman"/>
+          <w:bCs/>
+          <w:sz w:val="24"/>
+          <w:szCs w:val="24"/>
+          <w:lang w:val="en-US"/>
+        </w:rPr>
+        <w:t>=0} ---</w:t>
+      </w:r>
+    </w:p>
+    <w:p>
+      <w:pPr>
+        <w:keepNext/>
+        <w:keepLines/>
+        <w:pBdr>
+          <w:top w:val="nil"/>
+          <w:left w:val="nil"/>
+          <w:bottom w:val="nil"/>
+          <w:right w:val="nil"/>
+          <w:between w:val="nil"/>
+        </w:pBdr>
+        <w:spacing w:before="200" w:after="120" w:line="240" w:lineRule="auto"/>
+        <w:ind w:firstLine="0"/>
+        <w:rPr>
+          <w:rFonts w:eastAsia="Times New Roman" w:cs="Times New Roman"/>
+          <w:bCs/>
+          <w:sz w:val="24"/>
+          <w:szCs w:val="24"/>
+          <w:lang w:val="en-US"/>
+        </w:rPr>
+      </w:pPr>
+      <w:proofErr w:type="gramStart"/>
+      <w:r>
+        <w:rPr>
+          <w:rFonts w:eastAsia="Times New Roman" w:cs="Times New Roman"/>
+          <w:bCs/>
+          <w:sz w:val="24"/>
+          <w:szCs w:val="24"/>
+          <w:lang w:val="en-US"/>
+        </w:rPr>
+        <w:t>read(</w:t>
+      </w:r>
+      <w:proofErr w:type="gramEnd"/>
+      <w:r>
+        <w:rPr>
+          <w:rFonts w:eastAsia="Times New Roman" w:cs="Times New Roman"/>
+          <w:bCs/>
+          <w:sz w:val="24"/>
+          <w:szCs w:val="24"/>
+          <w:lang w:val="en-US"/>
+        </w:rPr>
+        <w:t>0, 2</w:t>
+      </w:r>
+    </w:p>
+    <w:p>
+      <w:pPr>
+        <w:keepNext/>
+        <w:keepLines/>
+        <w:pBdr>
+          <w:top w:val="nil"/>
+          <w:left w:val="nil"/>
+          <w:bottom w:val="nil"/>
+          <w:right w:val="nil"/>
+          <w:between w:val="nil"/>
+        </w:pBdr>
+        <w:spacing w:before="200" w:after="120" w:line="240" w:lineRule="auto"/>
+        <w:ind w:firstLine="0"/>
+        <w:rPr>
+          <w:rFonts w:eastAsia="Times New Roman" w:cs="Times New Roman"/>
+          <w:bCs/>
+          <w:sz w:val="24"/>
+          <w:szCs w:val="24"/>
+          <w:lang w:val="en-US"/>
+        </w:rPr>
+      </w:pPr>
+      <w:r>
+        <w:rPr>
+          <w:rFonts w:eastAsia="Times New Roman" w:cs="Times New Roman"/>
+          <w:bCs/>
+          <w:sz w:val="24"/>
+          <w:szCs w:val="24"/>
+          <w:lang w:val="en-US"/>
+        </w:rPr>
+        <w:t>"2\n", 1024)                    = 2</w:t>
+      </w:r>
+    </w:p>
+    <w:p>
+      <w:pPr>
+        <w:keepNext/>
+        <w:keepLines/>
+        <w:pBdr>
+          <w:top w:val="nil"/>
+          <w:left w:val="nil"/>
+          <w:bottom w:val="nil"/>
+          <w:right w:val="nil"/>
+          <w:between w:val="nil"/>
+        </w:pBdr>
+        <w:spacing w:before="200" w:after="120" w:line="240" w:lineRule="auto"/>
+        <w:ind w:firstLine="0"/>
+        <w:rPr>
+          <w:rFonts w:eastAsia="Times New Roman" w:cs="Times New Roman"/>
+          <w:bCs/>
+          <w:sz w:val="24"/>
+          <w:szCs w:val="24"/>
+          <w:lang w:val="en-US"/>
+        </w:rPr>
+      </w:pPr>
+      <w:proofErr w:type="gramStart"/>
+      <w:r>
+        <w:rPr>
+          <w:rFonts w:eastAsia="Times New Roman" w:cs="Times New Roman"/>
+          <w:bCs/>
+          <w:sz w:val="24"/>
+          <w:szCs w:val="24"/>
+          <w:lang w:val="en-US"/>
+        </w:rPr>
+        <w:t>write(</w:t>
+      </w:r>
+      <w:proofErr w:type="gramEnd"/>
+      <w:r>
+        <w:rPr>
+          <w:rFonts w:eastAsia="Times New Roman" w:cs="Times New Roman"/>
+          <w:bCs/>
+          <w:sz w:val="24"/>
+          <w:szCs w:val="24"/>
+          <w:lang w:val="en-US"/>
+        </w:rPr>
+        <w:t>4, "2", 1)                        = -1 EPIPE (Broken pipe)</w:t>
+      </w:r>
+    </w:p>
+    <w:p>
+      <w:pPr>
+        <w:keepNext/>
+        <w:keepLines/>
+        <w:pBdr>
+          <w:top w:val="nil"/>
+          <w:left w:val="nil"/>
+          <w:bottom w:val="nil"/>
+          <w:right w:val="nil"/>
+          <w:between w:val="nil"/>
+        </w:pBdr>
+        <w:spacing w:before="200" w:after="120" w:line="240" w:lineRule="auto"/>
+        <w:ind w:firstLine="0"/>
+        <w:rPr>
+          <w:rFonts w:eastAsia="Times New Roman" w:cs="Times New Roman"/>
+          <w:bCs/>
+          <w:sz w:val="24"/>
+          <w:szCs w:val="24"/>
+          <w:lang w:val="en-US"/>
+        </w:rPr>
+      </w:pPr>
+      <w:r>
+        <w:rPr>
+          <w:rFonts w:eastAsia="Times New Roman" w:cs="Times New Roman"/>
+          <w:bCs/>
+          <w:sz w:val="24"/>
+          <w:szCs w:val="24"/>
+          <w:lang w:val="en-US"/>
+        </w:rPr>
+        <w:t>--- SIGPIPE {</w:t>
+      </w:r>
+      <w:proofErr w:type="spellStart"/>
+      <w:r>
+        <w:rPr>
+          <w:rFonts w:eastAsia="Times New Roman" w:cs="Times New Roman"/>
+          <w:bCs/>
+          <w:sz w:val="24"/>
+          <w:szCs w:val="24"/>
+          <w:lang w:val="en-US"/>
+        </w:rPr>
+        <w:t>si_signo</w:t>
+      </w:r>
+      <w:proofErr w:type="spellEnd"/>
+      <w:r>
+        <w:rPr>
+          <w:rFonts w:eastAsia="Times New Roman" w:cs="Times New Roman"/>
+          <w:bCs/>
+          <w:sz w:val="24"/>
+          <w:szCs w:val="24"/>
+          <w:lang w:val="en-US"/>
+        </w:rPr>
+        <w:t xml:space="preserve">=SIGPIPE, </w:t>
+      </w:r>
+      <w:proofErr w:type="spellStart"/>
+      <w:r>
+        <w:rPr>
+          <w:rFonts w:eastAsia="Times New Roman" w:cs="Times New Roman"/>
+          <w:bCs/>
+          <w:sz w:val="24"/>
+          <w:szCs w:val="24"/>
+          <w:lang w:val="en-US"/>
+        </w:rPr>
+        <w:t>si_code</w:t>
+      </w:r>
+      <w:proofErr w:type="spellEnd"/>
+      <w:r>
+        <w:rPr>
+          <w:rFonts w:eastAsia="Times New Roman" w:cs="Times New Roman"/>
+          <w:bCs/>
+          <w:sz w:val="24"/>
+          <w:szCs w:val="24"/>
+          <w:lang w:val="en-US"/>
+        </w:rPr>
+        <w:t xml:space="preserve">=SI_USER, </w:t>
+      </w:r>
+      <w:proofErr w:type="spellStart"/>
+      <w:r>
+        <w:rPr>
+          <w:rFonts w:eastAsia="Times New Roman" w:cs="Times New Roman"/>
+          <w:bCs/>
+          <w:sz w:val="24"/>
+          <w:szCs w:val="24"/>
+          <w:lang w:val="en-US"/>
+        </w:rPr>
+        <w:t>si_pid</w:t>
+      </w:r>
+      <w:proofErr w:type="spellEnd"/>
+      <w:r>
+        <w:rPr>
+          <w:rFonts w:eastAsia="Times New Roman" w:cs="Times New Roman"/>
+          <w:bCs/>
+          <w:sz w:val="24"/>
+          <w:szCs w:val="24"/>
+          <w:lang w:val="en-US"/>
+        </w:rPr>
+        <w:t xml:space="preserve">=4148, </w:t>
+      </w:r>
+      <w:proofErr w:type="spellStart"/>
+      <w:r>
+        <w:rPr>
+          <w:rFonts w:eastAsia="Times New Roman" w:cs="Times New Roman"/>
+          <w:bCs/>
+          <w:sz w:val="24"/>
+          <w:szCs w:val="24"/>
+          <w:lang w:val="en-US"/>
+        </w:rPr>
+        <w:t>si_uid</w:t>
+      </w:r>
+      <w:proofErr w:type="spellEnd"/>
+      <w:r>
+        <w:rPr>
+          <w:rFonts w:eastAsia="Times New Roman" w:cs="Times New Roman"/>
+          <w:bCs/>
+          <w:sz w:val="24"/>
+          <w:szCs w:val="24"/>
+          <w:lang w:val="en-US"/>
+        </w:rPr>
+        <w:t>=0} ---</w:t>
+      </w:r>
+    </w:p>
+    <w:p>
+      <w:pPr>
+        <w:keepNext/>
+        <w:keepLines/>
+        <w:pBdr>
+          <w:top w:val="nil"/>
+          <w:left w:val="nil"/>
+          <w:bottom w:val="nil"/>
+          <w:right w:val="nil"/>
+          <w:between w:val="nil"/>
+        </w:pBdr>
+        <w:spacing w:before="200" w:after="120" w:line="240" w:lineRule="auto"/>
+        <w:ind w:firstLine="0"/>
+        <w:rPr>
+          <w:rFonts w:eastAsia="Times New Roman" w:cs="Times New Roman"/>
+          <w:bCs/>
+          <w:sz w:val="24"/>
+          <w:szCs w:val="24"/>
+          <w:lang w:val="en-US"/>
+        </w:rPr>
+      </w:pPr>
+      <w:r>
+        <w:rPr>
+          <w:rFonts w:eastAsia="Times New Roman" w:cs="Times New Roman"/>
+          <w:bCs/>
+          <w:sz w:val="24"/>
+          <w:szCs w:val="24"/>
+          <w:lang w:val="en-US"/>
+        </w:rPr>
+        <w:t>+++ killed by SIGPIPE +++</w:t>
+      </w:r>
+    </w:p>
+    <w:p>
+      <w:pPr>
+        <w:keepNext/>
+        <w:keepLines/>
+        <w:pBdr>
+          <w:top w:val="nil"/>
+          <w:left w:val="nil"/>
+          <w:bottom w:val="nil"/>
+          <w:right w:val="nil"/>
+          <w:between w:val="nil"/>
+        </w:pBdr>
+        <w:spacing w:before="200" w:after="120" w:line="240" w:lineRule="auto"/>
+        <w:ind w:firstLine="0"/>
+        <w:rPr>
+          <w:rFonts w:eastAsia="Times New Roman" w:cs="Times New Roman"/>
+          <w:bCs/>
+          <w:sz w:val="24"/>
+          <w:szCs w:val="24"/>
+          <w:lang w:val="en-US"/>
+        </w:rPr>
+      </w:pPr>
+      <w:r>
+        <w:rPr>
+          <w:rFonts w:eastAsia="Times New Roman" w:cs="Times New Roman"/>
+          <w:bCs/>
+          <w:sz w:val="24"/>
+          <w:szCs w:val="24"/>
+          <w:lang w:val="en-US"/>
+        </w:rPr>
+        <w:t>root@bb4442151ed3:/workspaces/</w:t>
+      </w:r>
+      <w:proofErr w:type="spellStart"/>
+      <w:r>
+        <w:rPr>
+          <w:rFonts w:eastAsia="Times New Roman" w:cs="Times New Roman"/>
+          <w:bCs/>
+          <w:sz w:val="24"/>
+          <w:szCs w:val="24"/>
+          <w:lang w:val="en-US"/>
+        </w:rPr>
+        <w:t>Operating_Systems</w:t>
+      </w:r>
+      <w:proofErr w:type="spellEnd"/>
+      <w:r>
+        <w:rPr>
+          <w:rFonts w:eastAsia="Times New Roman" w:cs="Times New Roman"/>
+          <w:bCs/>
+          <w:sz w:val="24"/>
+          <w:szCs w:val="24"/>
+          <w:lang w:val="en-US"/>
+        </w:rPr>
+        <w:t>/lab1/build#</w:t>
+      </w:r>
+    </w:p>
+    <w:p>
+      <w:pPr>
+        <w:keepNext/>
+        <w:keepLines/>
+        <w:pBdr>
+          <w:top w:val="nil"/>
+          <w:left w:val="nil"/>
+          <w:bottom w:val="nil"/>
+          <w:right w:val="nil"/>
+          <w:between w:val="nil"/>
+        </w:pBdr>
+        <w:spacing w:before="200" w:after="120" w:line="240" w:lineRule="auto"/>
+        <w:ind w:firstLine="0"/>
         <w:rPr>
           <w:rFonts w:eastAsia="Times New Roman" w:cs="Times New Roman"/>
           <w:b/>
           <w:sz w:val="32"/>
           <w:szCs w:val="32"/>
+          <w:lang w:val="en-US"/>
         </w:rPr>
       </w:pPr>
       <w:r>
         <w:rPr>
           <w:rFonts w:eastAsia="Times New Roman" w:cs="Times New Roman"/>
           <w:b/>
-          <w:sz w:val="32"/>
-          <w:szCs w:val="32"/>
+          <w:sz w:val="24"/>
+          <w:szCs w:val="24"/>
+          <w:lang w:val="en-US"/>
+        </w:rPr>
+        <w:t xml:space="preserve"> </w:t>
+      </w:r>
+      <w:r>
+        <w:rPr>
+          <w:rFonts w:eastAsia="Times New Roman" w:cs="Times New Roman"/>
+          <w:b/>
+          <w:sz w:val="24"/>
+          <w:szCs w:val="24"/>
         </w:rPr>
         <w:t>Вывод</w:t>
       </w:r>
